--- a/report.docx
+++ b/report.docx
@@ -263,21 +263,22 @@
     <w:tbl>
       <w:tblPr>
         <w:tblStyle w:val="Tabela-Siatka"/>
-        <w:tblW w:w="7700" w:type="dxa"/>
+        <w:tblW w:w="8641" w:type="dxa"/>
         <w:tblInd w:w="421" w:type="dxa"/>
         <w:tblLook w:val="04A0" w:firstRow="1" w:lastRow="0" w:firstColumn="1" w:lastColumn="0" w:noHBand="0" w:noVBand="1"/>
       </w:tblPr>
       <w:tblGrid>
-        <w:gridCol w:w="3254"/>
-        <w:gridCol w:w="788"/>
-        <w:gridCol w:w="684"/>
-        <w:gridCol w:w="969"/>
-        <w:gridCol w:w="2005"/>
+        <w:gridCol w:w="2825"/>
+        <w:gridCol w:w="741"/>
+        <w:gridCol w:w="669"/>
+        <w:gridCol w:w="955"/>
+        <w:gridCol w:w="1047"/>
+        <w:gridCol w:w="2404"/>
       </w:tblGrid>
       <w:tr>
         <w:tc>
           <w:tcPr>
-            <w:tcW w:w="3254" w:type="dxa"/>
+            <w:tcW w:w="2825" w:type="dxa"/>
             <w:shd w:val="clear" w:color="auto" w:fill="E7E6E6" w:themeFill="background2"/>
           </w:tcPr>
           <w:p>
@@ -300,7 +301,7 @@
         </w:tc>
         <w:tc>
           <w:tcPr>
-            <w:tcW w:w="788" w:type="dxa"/>
+            <w:tcW w:w="741" w:type="dxa"/>
             <w:shd w:val="clear" w:color="auto" w:fill="E7E6E6" w:themeFill="background2"/>
           </w:tcPr>
           <w:p>
@@ -324,7 +325,7 @@
         </w:tc>
         <w:tc>
           <w:tcPr>
-            <w:tcW w:w="684" w:type="dxa"/>
+            <w:tcW w:w="669" w:type="dxa"/>
             <w:shd w:val="clear" w:color="auto" w:fill="E7E6E6" w:themeFill="background2"/>
           </w:tcPr>
           <w:p>
@@ -348,7 +349,7 @@
         </w:tc>
         <w:tc>
           <w:tcPr>
-            <w:tcW w:w="969" w:type="dxa"/>
+            <w:tcW w:w="955" w:type="dxa"/>
             <w:shd w:val="clear" w:color="auto" w:fill="E7E6E6" w:themeFill="background2"/>
           </w:tcPr>
           <w:p>
@@ -372,7 +373,7 @@
         </w:tc>
         <w:tc>
           <w:tcPr>
-            <w:tcW w:w="2005" w:type="dxa"/>
+            <w:tcW w:w="1047" w:type="dxa"/>
             <w:shd w:val="clear" w:color="auto" w:fill="E7E6E6" w:themeFill="background2"/>
           </w:tcPr>
           <w:p>
@@ -390,6 +391,30 @@
                 <w:b/>
                 <w:bCs/>
               </w:rPr>
+              <w:t>Mediana</w:t>
+            </w:r>
+          </w:p>
+        </w:tc>
+        <w:tc>
+          <w:tcPr>
+            <w:tcW w:w="2404" w:type="dxa"/>
+            <w:shd w:val="clear" w:color="auto" w:fill="E7E6E6" w:themeFill="background2"/>
+          </w:tcPr>
+          <w:p>
+            <w:pPr>
+              <w:pStyle w:val="Akapitzlist"/>
+              <w:ind w:left="0"/>
+              <w:jc w:val="center"/>
+              <w:rPr>
+                <w:b/>
+                <w:bCs/>
+              </w:rPr>
+            </w:pPr>
+            <w:r>
+              <w:rPr>
+                <w:b/>
+                <w:bCs/>
+              </w:rPr>
               <w:t>% brakujących danych</w:t>
             </w:r>
           </w:p>
@@ -398,31 +423,37 @@
       <w:tr>
         <w:tc>
           <w:tcPr>
-            <w:tcW w:w="3254" w:type="dxa"/>
-          </w:tcPr>
-          <w:p>
-            <w:pPr>
-              <w:pStyle w:val="Akapitzlist"/>
-              <w:ind w:left="0"/>
-              <w:rPr>
-                <w:sz w:val="20"/>
-                <w:szCs w:val="20"/>
-              </w:rPr>
-            </w:pPr>
-            <w:r>
-              <w:rPr>
-                <w:sz w:val="20"/>
-                <w:szCs w:val="20"/>
-              </w:rPr>
-              <w:t xml:space="preserve">Grubość  </w:t>
-            </w:r>
-            <w:r>
-              <w:rPr>
-                <w:color w:val="FF0000"/>
-                <w:sz w:val="20"/>
-                <w:szCs w:val="20"/>
-              </w:rPr>
-              <w:t xml:space="preserve">zgrubenia </w:t>
+            <w:tcW w:w="2825" w:type="dxa"/>
+          </w:tcPr>
+          <w:p>
+            <w:pPr>
+              <w:pStyle w:val="Akapitzlist"/>
+              <w:ind w:left="0"/>
+              <w:rPr>
+                <w:sz w:val="20"/>
+                <w:szCs w:val="20"/>
+              </w:rPr>
+            </w:pPr>
+            <w:r>
+              <w:rPr>
+                <w:sz w:val="20"/>
+                <w:szCs w:val="20"/>
+              </w:rPr>
+              <w:t xml:space="preserve">Grubość </w:t>
+            </w:r>
+            <w:r>
+              <w:rPr>
+                <w:sz w:val="20"/>
+                <w:szCs w:val="20"/>
+              </w:rPr>
+              <w:t>guza</w:t>
+            </w:r>
+            <w:r>
+              <w:rPr>
+                <w:sz w:val="20"/>
+                <w:szCs w:val="20"/>
+              </w:rPr>
+              <w:t xml:space="preserve"> </w:t>
             </w:r>
             <w:r>
               <w:rPr>
@@ -435,7 +466,7 @@
         </w:tc>
         <w:tc>
           <w:tcPr>
-            <w:tcW w:w="788" w:type="dxa"/>
+            <w:tcW w:w="741" w:type="dxa"/>
           </w:tcPr>
           <w:p>
             <w:pPr>
@@ -450,7 +481,7 @@
         </w:tc>
         <w:tc>
           <w:tcPr>
-            <w:tcW w:w="684" w:type="dxa"/>
+            <w:tcW w:w="669" w:type="dxa"/>
           </w:tcPr>
           <w:p>
             <w:pPr>
@@ -465,7 +496,7 @@
         </w:tc>
         <w:tc>
           <w:tcPr>
-            <w:tcW w:w="969" w:type="dxa"/>
+            <w:tcW w:w="955" w:type="dxa"/>
           </w:tcPr>
           <w:p>
             <w:pPr>
@@ -480,7 +511,19 @@
         </w:tc>
         <w:tc>
           <w:tcPr>
-            <w:tcW w:w="2005" w:type="dxa"/>
+            <w:tcW w:w="1047" w:type="dxa"/>
+          </w:tcPr>
+          <w:p>
+            <w:pPr>
+              <w:pStyle w:val="Akapitzlist"/>
+              <w:ind w:left="0"/>
+              <w:jc w:val="center"/>
+            </w:pPr>
+          </w:p>
+        </w:tc>
+        <w:tc>
+          <w:tcPr>
+            <w:tcW w:w="2404" w:type="dxa"/>
           </w:tcPr>
           <w:p>
             <w:pPr>
@@ -497,29 +540,43 @@
       <w:tr>
         <w:tc>
           <w:tcPr>
-            <w:tcW w:w="3254" w:type="dxa"/>
-          </w:tcPr>
-          <w:p>
-            <w:pPr>
-              <w:pStyle w:val="Akapitzlist"/>
-              <w:ind w:left="0"/>
-              <w:rPr>
-                <w:sz w:val="20"/>
-                <w:szCs w:val="20"/>
-              </w:rPr>
-            </w:pPr>
-            <w:r>
-              <w:rPr>
-                <w:sz w:val="20"/>
-                <w:szCs w:val="20"/>
-              </w:rPr>
-              <w:t>Jednolitość rozmiaru komórki (Uniformity of Cell Size)</w:t>
-            </w:r>
-          </w:p>
-        </w:tc>
-        <w:tc>
-          <w:tcPr>
-            <w:tcW w:w="788" w:type="dxa"/>
+            <w:tcW w:w="2825" w:type="dxa"/>
+          </w:tcPr>
+          <w:p>
+            <w:pPr>
+              <w:pStyle w:val="Akapitzlist"/>
+              <w:ind w:left="0"/>
+              <w:rPr>
+                <w:sz w:val="20"/>
+                <w:szCs w:val="20"/>
+              </w:rPr>
+            </w:pPr>
+            <w:r>
+              <w:rPr>
+                <w:sz w:val="20"/>
+                <w:szCs w:val="20"/>
+              </w:rPr>
+              <w:t>Jednorodność wielkości komórek</w:t>
+            </w:r>
+            <w:r>
+              <w:rPr>
+                <w:sz w:val="20"/>
+                <w:szCs w:val="20"/>
+              </w:rPr>
+              <w:t xml:space="preserve"> </w:t>
+            </w:r>
+            <w:r>
+              <w:rPr>
+                <w:sz w:val="20"/>
+                <w:szCs w:val="20"/>
+              </w:rPr>
+              <w:t>(Uniformity of Cell Size)</w:t>
+            </w:r>
+          </w:p>
+        </w:tc>
+        <w:tc>
+          <w:tcPr>
+            <w:tcW w:w="741" w:type="dxa"/>
           </w:tcPr>
           <w:p>
             <w:pPr>
@@ -534,7 +591,7 @@
         </w:tc>
         <w:tc>
           <w:tcPr>
-            <w:tcW w:w="684" w:type="dxa"/>
+            <w:tcW w:w="669" w:type="dxa"/>
           </w:tcPr>
           <w:p>
             <w:pPr>
@@ -549,7 +606,7 @@
         </w:tc>
         <w:tc>
           <w:tcPr>
-            <w:tcW w:w="969" w:type="dxa"/>
+            <w:tcW w:w="955" w:type="dxa"/>
           </w:tcPr>
           <w:p>
             <w:pPr>
@@ -564,7 +621,19 @@
         </w:tc>
         <w:tc>
           <w:tcPr>
-            <w:tcW w:w="2005" w:type="dxa"/>
+            <w:tcW w:w="1047" w:type="dxa"/>
+          </w:tcPr>
+          <w:p>
+            <w:pPr>
+              <w:pStyle w:val="Akapitzlist"/>
+              <w:ind w:left="0"/>
+              <w:jc w:val="center"/>
+            </w:pPr>
+          </w:p>
+        </w:tc>
+        <w:tc>
+          <w:tcPr>
+            <w:tcW w:w="2404" w:type="dxa"/>
           </w:tcPr>
           <w:p>
             <w:pPr>
@@ -581,29 +650,43 @@
       <w:tr>
         <w:tc>
           <w:tcPr>
-            <w:tcW w:w="3254" w:type="dxa"/>
-          </w:tcPr>
-          <w:p>
-            <w:pPr>
-              <w:pStyle w:val="Akapitzlist"/>
-              <w:ind w:left="0"/>
-              <w:rPr>
-                <w:sz w:val="20"/>
-                <w:szCs w:val="20"/>
-              </w:rPr>
-            </w:pPr>
-            <w:r>
-              <w:rPr>
-                <w:sz w:val="20"/>
-                <w:szCs w:val="20"/>
-              </w:rPr>
-              <w:t>Jednorodność kształtu komórki (Uniformity of Cell Shape)</w:t>
-            </w:r>
-          </w:p>
-        </w:tc>
-        <w:tc>
-          <w:tcPr>
-            <w:tcW w:w="788" w:type="dxa"/>
+            <w:tcW w:w="2825" w:type="dxa"/>
+          </w:tcPr>
+          <w:p>
+            <w:pPr>
+              <w:pStyle w:val="Akapitzlist"/>
+              <w:ind w:left="0"/>
+              <w:rPr>
+                <w:sz w:val="20"/>
+                <w:szCs w:val="20"/>
+              </w:rPr>
+            </w:pPr>
+            <w:r>
+              <w:rPr>
+                <w:sz w:val="20"/>
+                <w:szCs w:val="20"/>
+              </w:rPr>
+              <w:t>Jednorodność kształtu komórek</w:t>
+            </w:r>
+            <w:r>
+              <w:rPr>
+                <w:sz w:val="20"/>
+                <w:szCs w:val="20"/>
+              </w:rPr>
+              <w:t xml:space="preserve"> </w:t>
+            </w:r>
+            <w:r>
+              <w:rPr>
+                <w:sz w:val="20"/>
+                <w:szCs w:val="20"/>
+              </w:rPr>
+              <w:t>(Uniformity of Cell Shape)</w:t>
+            </w:r>
+          </w:p>
+        </w:tc>
+        <w:tc>
+          <w:tcPr>
+            <w:tcW w:w="741" w:type="dxa"/>
           </w:tcPr>
           <w:p>
             <w:pPr>
@@ -618,7 +701,7 @@
         </w:tc>
         <w:tc>
           <w:tcPr>
-            <w:tcW w:w="684" w:type="dxa"/>
+            <w:tcW w:w="669" w:type="dxa"/>
           </w:tcPr>
           <w:p>
             <w:pPr>
@@ -633,7 +716,7 @@
         </w:tc>
         <w:tc>
           <w:tcPr>
-            <w:tcW w:w="969" w:type="dxa"/>
+            <w:tcW w:w="955" w:type="dxa"/>
           </w:tcPr>
           <w:p>
             <w:pPr>
@@ -648,7 +731,19 @@
         </w:tc>
         <w:tc>
           <w:tcPr>
-            <w:tcW w:w="2005" w:type="dxa"/>
+            <w:tcW w:w="1047" w:type="dxa"/>
+          </w:tcPr>
+          <w:p>
+            <w:pPr>
+              <w:pStyle w:val="Akapitzlist"/>
+              <w:ind w:left="0"/>
+              <w:jc w:val="center"/>
+            </w:pPr>
+          </w:p>
+        </w:tc>
+        <w:tc>
+          <w:tcPr>
+            <w:tcW w:w="2404" w:type="dxa"/>
           </w:tcPr>
           <w:p>
             <w:pPr>
@@ -665,24 +760,30 @@
       <w:tr>
         <w:tc>
           <w:tcPr>
-            <w:tcW w:w="3254" w:type="dxa"/>
-          </w:tcPr>
-          <w:p>
-            <w:pPr>
-              <w:pStyle w:val="Akapitzlist"/>
-              <w:ind w:left="0"/>
-              <w:rPr>
-                <w:sz w:val="20"/>
-                <w:szCs w:val="20"/>
-              </w:rPr>
-            </w:pPr>
-            <w:r>
-              <w:rPr>
-                <w:color w:val="FF0000"/>
-                <w:sz w:val="20"/>
-                <w:szCs w:val="20"/>
-              </w:rPr>
-              <w:t xml:space="preserve">Marginalna przyczepność </w:t>
+            <w:tcW w:w="2825" w:type="dxa"/>
+          </w:tcPr>
+          <w:p>
+            <w:pPr>
+              <w:pStyle w:val="Akapitzlist"/>
+              <w:ind w:left="0"/>
+              <w:rPr>
+                <w:sz w:val="20"/>
+                <w:szCs w:val="20"/>
+              </w:rPr>
+            </w:pPr>
+            <w:r>
+              <w:rPr>
+                <w:sz w:val="20"/>
+                <w:szCs w:val="20"/>
+              </w:rPr>
+              <w:t>Adhezja</w:t>
+            </w:r>
+            <w:r>
+              <w:rPr>
+                <w:sz w:val="20"/>
+                <w:szCs w:val="20"/>
+              </w:rPr>
+              <w:t xml:space="preserve"> </w:t>
             </w:r>
             <w:r>
               <w:rPr>
@@ -709,7 +810,7 @@
         </w:tc>
         <w:tc>
           <w:tcPr>
-            <w:tcW w:w="788" w:type="dxa"/>
+            <w:tcW w:w="741" w:type="dxa"/>
           </w:tcPr>
           <w:p>
             <w:pPr>
@@ -724,7 +825,7 @@
         </w:tc>
         <w:tc>
           <w:tcPr>
-            <w:tcW w:w="684" w:type="dxa"/>
+            <w:tcW w:w="669" w:type="dxa"/>
           </w:tcPr>
           <w:p>
             <w:pPr>
@@ -739,7 +840,7 @@
         </w:tc>
         <w:tc>
           <w:tcPr>
-            <w:tcW w:w="969" w:type="dxa"/>
+            <w:tcW w:w="955" w:type="dxa"/>
           </w:tcPr>
           <w:p>
             <w:pPr>
@@ -754,7 +855,19 @@
         </w:tc>
         <w:tc>
           <w:tcPr>
-            <w:tcW w:w="2005" w:type="dxa"/>
+            <w:tcW w:w="1047" w:type="dxa"/>
+          </w:tcPr>
+          <w:p>
+            <w:pPr>
+              <w:pStyle w:val="Akapitzlist"/>
+              <w:ind w:left="0"/>
+              <w:jc w:val="center"/>
+            </w:pPr>
+          </w:p>
+        </w:tc>
+        <w:tc>
+          <w:tcPr>
+            <w:tcW w:w="2404" w:type="dxa"/>
           </w:tcPr>
           <w:p>
             <w:pPr>
@@ -771,7 +884,7 @@
       <w:tr>
         <w:tc>
           <w:tcPr>
-            <w:tcW w:w="3254" w:type="dxa"/>
+            <w:tcW w:w="2825" w:type="dxa"/>
           </w:tcPr>
           <w:p>
             <w:pPr>
@@ -814,7 +927,7 @@
         </w:tc>
         <w:tc>
           <w:tcPr>
-            <w:tcW w:w="788" w:type="dxa"/>
+            <w:tcW w:w="741" w:type="dxa"/>
           </w:tcPr>
           <w:p>
             <w:pPr>
@@ -829,7 +942,7 @@
         </w:tc>
         <w:tc>
           <w:tcPr>
-            <w:tcW w:w="684" w:type="dxa"/>
+            <w:tcW w:w="669" w:type="dxa"/>
           </w:tcPr>
           <w:p>
             <w:pPr>
@@ -844,7 +957,7 @@
         </w:tc>
         <w:tc>
           <w:tcPr>
-            <w:tcW w:w="969" w:type="dxa"/>
+            <w:tcW w:w="955" w:type="dxa"/>
           </w:tcPr>
           <w:p>
             <w:pPr>
@@ -859,7 +972,19 @@
         </w:tc>
         <w:tc>
           <w:tcPr>
-            <w:tcW w:w="2005" w:type="dxa"/>
+            <w:tcW w:w="1047" w:type="dxa"/>
+          </w:tcPr>
+          <w:p>
+            <w:pPr>
+              <w:pStyle w:val="Akapitzlist"/>
+              <w:ind w:left="0"/>
+              <w:jc w:val="center"/>
+            </w:pPr>
+          </w:p>
+        </w:tc>
+        <w:tc>
+          <w:tcPr>
+            <w:tcW w:w="2404" w:type="dxa"/>
           </w:tcPr>
           <w:p>
             <w:pPr>
@@ -876,23 +1001,30 @@
       <w:tr>
         <w:tc>
           <w:tcPr>
-            <w:tcW w:w="3254" w:type="dxa"/>
-          </w:tcPr>
-          <w:p>
-            <w:pPr>
-              <w:pStyle w:val="Akapitzlist"/>
-              <w:ind w:left="0"/>
-              <w:rPr>
-                <w:sz w:val="20"/>
-                <w:szCs w:val="20"/>
-              </w:rPr>
-            </w:pPr>
-            <w:r>
-              <w:rPr>
-                <w:sz w:val="20"/>
-                <w:szCs w:val="20"/>
-              </w:rPr>
-              <w:t>Nagie jądra (</w:t>
+            <w:tcW w:w="2825" w:type="dxa"/>
+          </w:tcPr>
+          <w:p>
+            <w:pPr>
+              <w:pStyle w:val="Akapitzlist"/>
+              <w:ind w:left="0"/>
+              <w:rPr>
+                <w:sz w:val="20"/>
+                <w:szCs w:val="20"/>
+              </w:rPr>
+            </w:pPr>
+            <w:r>
+              <w:rPr>
+                <w:sz w:val="20"/>
+                <w:szCs w:val="20"/>
+              </w:rPr>
+              <w:t>Jądro - nagie</w:t>
+            </w:r>
+            <w:r>
+              <w:rPr>
+                <w:sz w:val="20"/>
+                <w:szCs w:val="20"/>
+              </w:rPr>
+              <w:t xml:space="preserve"> (</w:t>
             </w:r>
             <w:r>
               <w:rPr>
@@ -912,7 +1044,7 @@
         </w:tc>
         <w:tc>
           <w:tcPr>
-            <w:tcW w:w="788" w:type="dxa"/>
+            <w:tcW w:w="741" w:type="dxa"/>
           </w:tcPr>
           <w:p>
             <w:pPr>
@@ -927,7 +1059,7 @@
         </w:tc>
         <w:tc>
           <w:tcPr>
-            <w:tcW w:w="684" w:type="dxa"/>
+            <w:tcW w:w="669" w:type="dxa"/>
           </w:tcPr>
           <w:p>
             <w:pPr>
@@ -942,7 +1074,7 @@
         </w:tc>
         <w:tc>
           <w:tcPr>
-            <w:tcW w:w="969" w:type="dxa"/>
+            <w:tcW w:w="955" w:type="dxa"/>
           </w:tcPr>
           <w:p>
             <w:pPr>
@@ -957,7 +1089,19 @@
         </w:tc>
         <w:tc>
           <w:tcPr>
-            <w:tcW w:w="2005" w:type="dxa"/>
+            <w:tcW w:w="1047" w:type="dxa"/>
+          </w:tcPr>
+          <w:p>
+            <w:pPr>
+              <w:pStyle w:val="Akapitzlist"/>
+              <w:ind w:left="0"/>
+              <w:jc w:val="center"/>
+            </w:pPr>
+          </w:p>
+        </w:tc>
+        <w:tc>
+          <w:tcPr>
+            <w:tcW w:w="2404" w:type="dxa"/>
           </w:tcPr>
           <w:p>
             <w:pPr>
@@ -974,23 +1118,23 @@
       <w:tr>
         <w:tc>
           <w:tcPr>
-            <w:tcW w:w="3254" w:type="dxa"/>
-          </w:tcPr>
-          <w:p>
-            <w:pPr>
-              <w:pStyle w:val="Akapitzlist"/>
-              <w:ind w:left="0"/>
-              <w:rPr>
-                <w:sz w:val="20"/>
-                <w:szCs w:val="20"/>
-              </w:rPr>
-            </w:pPr>
-            <w:r>
-              <w:rPr>
-                <w:sz w:val="20"/>
-                <w:szCs w:val="20"/>
-              </w:rPr>
-              <w:t xml:space="preserve">Mdła Chromatyna </w:t>
+            <w:tcW w:w="2825" w:type="dxa"/>
+          </w:tcPr>
+          <w:p>
+            <w:pPr>
+              <w:pStyle w:val="Akapitzlist"/>
+              <w:ind w:left="0"/>
+              <w:rPr>
+                <w:sz w:val="20"/>
+                <w:szCs w:val="20"/>
+              </w:rPr>
+            </w:pPr>
+            <w:r>
+              <w:rPr>
+                <w:sz w:val="20"/>
+                <w:szCs w:val="20"/>
+              </w:rPr>
+              <w:t xml:space="preserve">Chromatyna </w:t>
             </w:r>
             <w:r>
               <w:rPr>
@@ -1017,7 +1161,7 @@
         </w:tc>
         <w:tc>
           <w:tcPr>
-            <w:tcW w:w="788" w:type="dxa"/>
+            <w:tcW w:w="741" w:type="dxa"/>
           </w:tcPr>
           <w:p>
             <w:pPr>
@@ -1032,7 +1176,7 @@
         </w:tc>
         <w:tc>
           <w:tcPr>
-            <w:tcW w:w="684" w:type="dxa"/>
+            <w:tcW w:w="669" w:type="dxa"/>
           </w:tcPr>
           <w:p>
             <w:pPr>
@@ -1047,7 +1191,7 @@
         </w:tc>
         <w:tc>
           <w:tcPr>
-            <w:tcW w:w="969" w:type="dxa"/>
+            <w:tcW w:w="955" w:type="dxa"/>
           </w:tcPr>
           <w:p>
             <w:pPr>
@@ -1062,7 +1206,19 @@
         </w:tc>
         <w:tc>
           <w:tcPr>
-            <w:tcW w:w="2005" w:type="dxa"/>
+            <w:tcW w:w="1047" w:type="dxa"/>
+          </w:tcPr>
+          <w:p>
+            <w:pPr>
+              <w:pStyle w:val="Akapitzlist"/>
+              <w:ind w:left="0"/>
+              <w:jc w:val="center"/>
+            </w:pPr>
+          </w:p>
+        </w:tc>
+        <w:tc>
+          <w:tcPr>
+            <w:tcW w:w="2404" w:type="dxa"/>
           </w:tcPr>
           <w:p>
             <w:pPr>
@@ -1079,31 +1235,17 @@
       <w:tr>
         <w:tc>
           <w:tcPr>
-            <w:tcW w:w="3254" w:type="dxa"/>
-          </w:tcPr>
-          <w:p>
-            <w:pPr>
-              <w:pStyle w:val="Akapitzlist"/>
-              <w:ind w:left="0"/>
-              <w:rPr>
-                <w:sz w:val="20"/>
-                <w:szCs w:val="20"/>
-              </w:rPr>
-            </w:pPr>
-            <w:r>
-              <w:rPr>
-                <w:sz w:val="20"/>
-                <w:szCs w:val="20"/>
-              </w:rPr>
-              <w:t>N</w:t>
-            </w:r>
-            <w:r>
-              <w:rPr>
-                <w:sz w:val="20"/>
-                <w:szCs w:val="20"/>
-              </w:rPr>
-              <w:t xml:space="preserve">ormalne </w:t>
-            </w:r>
+            <w:tcW w:w="2825" w:type="dxa"/>
+          </w:tcPr>
+          <w:p>
+            <w:pPr>
+              <w:pStyle w:val="Akapitzlist"/>
+              <w:ind w:left="0"/>
+              <w:rPr>
+                <w:sz w:val="20"/>
+                <w:szCs w:val="20"/>
+              </w:rPr>
+            </w:pPr>
             <w:r>
               <w:rPr>
                 <w:sz w:val="20"/>
@@ -1116,7 +1258,21 @@
                 <w:sz w:val="20"/>
                 <w:szCs w:val="20"/>
               </w:rPr>
-              <w:t xml:space="preserve">ądra </w:t>
+              <w:t>ądr</w:t>
+            </w:r>
+            <w:r>
+              <w:rPr>
+                <w:sz w:val="20"/>
+                <w:szCs w:val="20"/>
+              </w:rPr>
+              <w:t>o - normalne</w:t>
+            </w:r>
+            <w:r>
+              <w:rPr>
+                <w:sz w:val="20"/>
+                <w:szCs w:val="20"/>
+              </w:rPr>
+              <w:t xml:space="preserve"> </w:t>
             </w:r>
             <w:r>
               <w:rPr>
@@ -1137,7 +1293,7 @@
                 <w:sz w:val="20"/>
                 <w:szCs w:val="20"/>
               </w:rPr>
-              <w:t>Nucleoli</w:t>
+              <w:t>Nuclei</w:t>
             </w:r>
             <w:r>
               <w:rPr>
@@ -1150,7 +1306,7 @@
         </w:tc>
         <w:tc>
           <w:tcPr>
-            <w:tcW w:w="788" w:type="dxa"/>
+            <w:tcW w:w="741" w:type="dxa"/>
           </w:tcPr>
           <w:p>
             <w:pPr>
@@ -1165,7 +1321,7 @@
         </w:tc>
         <w:tc>
           <w:tcPr>
-            <w:tcW w:w="684" w:type="dxa"/>
+            <w:tcW w:w="669" w:type="dxa"/>
           </w:tcPr>
           <w:p>
             <w:pPr>
@@ -1180,7 +1336,7 @@
         </w:tc>
         <w:tc>
           <w:tcPr>
-            <w:tcW w:w="969" w:type="dxa"/>
+            <w:tcW w:w="955" w:type="dxa"/>
           </w:tcPr>
           <w:p>
             <w:pPr>
@@ -1195,7 +1351,19 @@
         </w:tc>
         <w:tc>
           <w:tcPr>
-            <w:tcW w:w="2005" w:type="dxa"/>
+            <w:tcW w:w="1047" w:type="dxa"/>
+          </w:tcPr>
+          <w:p>
+            <w:pPr>
+              <w:pStyle w:val="Akapitzlist"/>
+              <w:ind w:left="0"/>
+              <w:jc w:val="center"/>
+            </w:pPr>
+          </w:p>
+        </w:tc>
+        <w:tc>
+          <w:tcPr>
+            <w:tcW w:w="2404" w:type="dxa"/>
           </w:tcPr>
           <w:p>
             <w:pPr>
@@ -1212,7 +1380,7 @@
       <w:tr>
         <w:tc>
           <w:tcPr>
-            <w:tcW w:w="3254" w:type="dxa"/>
+            <w:tcW w:w="2825" w:type="dxa"/>
           </w:tcPr>
           <w:p>
             <w:pPr>
@@ -1248,7 +1416,7 @@
         </w:tc>
         <w:tc>
           <w:tcPr>
-            <w:tcW w:w="788" w:type="dxa"/>
+            <w:tcW w:w="741" w:type="dxa"/>
           </w:tcPr>
           <w:p>
             <w:pPr>
@@ -1263,7 +1431,7 @@
         </w:tc>
         <w:tc>
           <w:tcPr>
-            <w:tcW w:w="684" w:type="dxa"/>
+            <w:tcW w:w="669" w:type="dxa"/>
           </w:tcPr>
           <w:p>
             <w:pPr>
@@ -1278,7 +1446,7 @@
         </w:tc>
         <w:tc>
           <w:tcPr>
-            <w:tcW w:w="969" w:type="dxa"/>
+            <w:tcW w:w="955" w:type="dxa"/>
           </w:tcPr>
           <w:p>
             <w:pPr>
@@ -1293,7 +1461,19 @@
         </w:tc>
         <w:tc>
           <w:tcPr>
-            <w:tcW w:w="2005" w:type="dxa"/>
+            <w:tcW w:w="1047" w:type="dxa"/>
+          </w:tcPr>
+          <w:p>
+            <w:pPr>
+              <w:pStyle w:val="Akapitzlist"/>
+              <w:ind w:left="0"/>
+              <w:jc w:val="center"/>
+            </w:pPr>
+          </w:p>
+        </w:tc>
+        <w:tc>
+          <w:tcPr>
+            <w:tcW w:w="2404" w:type="dxa"/>
           </w:tcPr>
           <w:p>
             <w:pPr>
@@ -1310,7 +1490,7 @@
       <w:tr>
         <w:tc>
           <w:tcPr>
-            <w:tcW w:w="3254" w:type="dxa"/>
+            <w:tcW w:w="2825" w:type="dxa"/>
           </w:tcPr>
           <w:p>
             <w:pPr>
@@ -1374,43 +1554,55 @@
         </w:tc>
         <w:tc>
           <w:tcPr>
-            <w:tcW w:w="788" w:type="dxa"/>
-          </w:tcPr>
-          <w:p>
-            <w:pPr>
-              <w:pStyle w:val="Akapitzlist"/>
-              <w:ind w:left="0"/>
-              <w:jc w:val="center"/>
-            </w:pPr>
-          </w:p>
-        </w:tc>
-        <w:tc>
-          <w:tcPr>
-            <w:tcW w:w="684" w:type="dxa"/>
-          </w:tcPr>
-          <w:p>
-            <w:pPr>
-              <w:pStyle w:val="Akapitzlist"/>
-              <w:ind w:left="0"/>
-              <w:jc w:val="center"/>
-            </w:pPr>
-          </w:p>
-        </w:tc>
-        <w:tc>
-          <w:tcPr>
-            <w:tcW w:w="969" w:type="dxa"/>
-          </w:tcPr>
-          <w:p>
-            <w:pPr>
-              <w:pStyle w:val="Akapitzlist"/>
-              <w:ind w:left="0"/>
-              <w:jc w:val="center"/>
-            </w:pPr>
-          </w:p>
-        </w:tc>
-        <w:tc>
-          <w:tcPr>
-            <w:tcW w:w="2005" w:type="dxa"/>
+            <w:tcW w:w="741" w:type="dxa"/>
+          </w:tcPr>
+          <w:p>
+            <w:pPr>
+              <w:pStyle w:val="Akapitzlist"/>
+              <w:ind w:left="0"/>
+              <w:jc w:val="center"/>
+            </w:pPr>
+          </w:p>
+        </w:tc>
+        <w:tc>
+          <w:tcPr>
+            <w:tcW w:w="669" w:type="dxa"/>
+          </w:tcPr>
+          <w:p>
+            <w:pPr>
+              <w:pStyle w:val="Akapitzlist"/>
+              <w:ind w:left="0"/>
+              <w:jc w:val="center"/>
+            </w:pPr>
+          </w:p>
+        </w:tc>
+        <w:tc>
+          <w:tcPr>
+            <w:tcW w:w="955" w:type="dxa"/>
+          </w:tcPr>
+          <w:p>
+            <w:pPr>
+              <w:pStyle w:val="Akapitzlist"/>
+              <w:ind w:left="0"/>
+              <w:jc w:val="center"/>
+            </w:pPr>
+          </w:p>
+        </w:tc>
+        <w:tc>
+          <w:tcPr>
+            <w:tcW w:w="1047" w:type="dxa"/>
+          </w:tcPr>
+          <w:p>
+            <w:pPr>
+              <w:pStyle w:val="Akapitzlist"/>
+              <w:ind w:left="0"/>
+              <w:jc w:val="center"/>
+            </w:pPr>
+          </w:p>
+        </w:tc>
+        <w:tc>
+          <w:tcPr>
+            <w:tcW w:w="2404" w:type="dxa"/>
           </w:tcPr>
           <w:p>
             <w:pPr>
@@ -1448,14 +1640,11 @@
         <w:jc w:val="center"/>
       </w:pPr>
       <w:r>
-        <w:rPr>
-          <w:color w:val="FF0000"/>
-        </w:rPr>
         <w:drawing>
-          <wp:inline distT="0" distB="0" distL="0" distR="0" wp14:anchorId="68FF5263" wp14:editId="7D91B25A">
-            <wp:extent cx="3169919" cy="2377440"/>
+          <wp:inline distT="0" distB="0" distL="0" distR="0" wp14:anchorId="2C972581" wp14:editId="1F9CA9BF">
+            <wp:extent cx="2916327" cy="2187245"/>
             <wp:effectExtent l="0" t="0" r="0" b="3810"/>
-            <wp:docPr id="3" name="Obraz 3"/>
+            <wp:docPr id="4" name="Obraz 4"/>
             <wp:cNvGraphicFramePr>
               <a:graphicFrameLocks xmlns:a="http://schemas.openxmlformats.org/drawingml/2006/main" noChangeAspect="1"/>
             </wp:cNvGraphicFramePr>
@@ -1475,7 +1664,7 @@
                   <pic:spPr>
                     <a:xfrm>
                       <a:off x="0" y="0"/>
-                      <a:ext cx="3260411" cy="2445309"/>
+                      <a:ext cx="2966937" cy="2225203"/>
                     </a:xfrm>
                     <a:prstGeom prst="rect">
                       <a:avLst/>
@@ -1507,6 +1696,11 @@
       </w:r>
     </w:p>
     <w:p>
+      <w:r>
+        <w:br w:type="page"/>
+      </w:r>
+    </w:p>
+    <w:p>
       <w:pPr>
         <w:pStyle w:val="Akapitzlist"/>
         <w:ind w:left="1440"/>
@@ -1526,22 +1720,403 @@
     </w:p>
     <w:p>
       <w:pPr>
-        <w:pStyle w:val="Akapitzlist"/>
-        <w:ind w:left="1440"/>
-      </w:pPr>
-      <w:r>
-        <w:rPr>
-          <w:color w:val="FF0000"/>
-        </w:rPr>
-        <w:t>wykres kołowy lub słupkowy</w:t>
-      </w:r>
-    </w:p>
-    <w:p/>
-    <w:p>
-      <w:pPr>
-        <w:pStyle w:val="Akapitzlist"/>
-        <w:ind w:left="1440"/>
-      </w:pPr>
+        <w:ind w:left="360"/>
+        <w:jc w:val="center"/>
+      </w:pPr>
+      <w:r>
+        <w:drawing>
+          <wp:inline distT="0" distB="0" distL="0" distR="0" wp14:anchorId="5E2A7A6C" wp14:editId="1EA75D06">
+            <wp:extent cx="3452775" cy="2589581"/>
+            <wp:effectExtent l="0" t="0" r="0" b="1270"/>
+            <wp:docPr id="5" name="Obraz 5"/>
+            <wp:cNvGraphicFramePr>
+              <a:graphicFrameLocks xmlns:a="http://schemas.openxmlformats.org/drawingml/2006/main" noChangeAspect="1"/>
+            </wp:cNvGraphicFramePr>
+            <a:graphic xmlns:a="http://schemas.openxmlformats.org/drawingml/2006/main">
+              <a:graphicData uri="http://schemas.openxmlformats.org/drawingml/2006/picture">
+                <pic:pic xmlns:pic="http://schemas.openxmlformats.org/drawingml/2006/picture">
+                  <pic:nvPicPr>
+                    <pic:cNvPr id="1" name=""/>
+                    <pic:cNvPicPr/>
+                  </pic:nvPicPr>
+                  <pic:blipFill>
+                    <a:blip r:embed="rId11"/>
+                    <a:stretch>
+                      <a:fillRect/>
+                    </a:stretch>
+                  </pic:blipFill>
+                  <pic:spPr>
+                    <a:xfrm>
+                      <a:off x="0" y="0"/>
+                      <a:ext cx="3493395" cy="2620046"/>
+                    </a:xfrm>
+                    <a:prstGeom prst="rect">
+                      <a:avLst/>
+                    </a:prstGeom>
+                  </pic:spPr>
+                </pic:pic>
+              </a:graphicData>
+            </a:graphic>
+          </wp:inline>
+        </w:drawing>
+      </w:r>
+    </w:p>
+    <w:p>
+      <w:pPr>
+        <w:ind w:left="360"/>
+        <w:jc w:val="center"/>
+      </w:pPr>
+      <w:r>
+        <w:drawing>
+          <wp:inline distT="0" distB="0" distL="0" distR="0" wp14:anchorId="15A87637" wp14:editId="7ACBD6F2">
+            <wp:extent cx="3438144" cy="2578608"/>
+            <wp:effectExtent l="0" t="0" r="0" b="0"/>
+            <wp:docPr id="6" name="Obraz 6"/>
+            <wp:cNvGraphicFramePr>
+              <a:graphicFrameLocks xmlns:a="http://schemas.openxmlformats.org/drawingml/2006/main" noChangeAspect="1"/>
+            </wp:cNvGraphicFramePr>
+            <a:graphic xmlns:a="http://schemas.openxmlformats.org/drawingml/2006/main">
+              <a:graphicData uri="http://schemas.openxmlformats.org/drawingml/2006/picture">
+                <pic:pic xmlns:pic="http://schemas.openxmlformats.org/drawingml/2006/picture">
+                  <pic:nvPicPr>
+                    <pic:cNvPr id="1" name=""/>
+                    <pic:cNvPicPr/>
+                  </pic:nvPicPr>
+                  <pic:blipFill>
+                    <a:blip r:embed="rId12"/>
+                    <a:stretch>
+                      <a:fillRect/>
+                    </a:stretch>
+                  </pic:blipFill>
+                  <pic:spPr>
+                    <a:xfrm>
+                      <a:off x="0" y="0"/>
+                      <a:ext cx="3507362" cy="2630521"/>
+                    </a:xfrm>
+                    <a:prstGeom prst="rect">
+                      <a:avLst/>
+                    </a:prstGeom>
+                  </pic:spPr>
+                </pic:pic>
+              </a:graphicData>
+            </a:graphic>
+          </wp:inline>
+        </w:drawing>
+      </w:r>
+    </w:p>
+    <w:p>
+      <w:pPr>
+        <w:ind w:left="360"/>
+        <w:jc w:val="center"/>
+      </w:pPr>
+      <w:r>
+        <w:drawing>
+          <wp:inline distT="0" distB="0" distL="0" distR="0" wp14:anchorId="7902003D" wp14:editId="5CD02DF4">
+            <wp:extent cx="3489351" cy="2617014"/>
+            <wp:effectExtent l="0" t="0" r="0" b="0"/>
+            <wp:docPr id="7" name="Obraz 7"/>
+            <wp:cNvGraphicFramePr>
+              <a:graphicFrameLocks xmlns:a="http://schemas.openxmlformats.org/drawingml/2006/main" noChangeAspect="1"/>
+            </wp:cNvGraphicFramePr>
+            <a:graphic xmlns:a="http://schemas.openxmlformats.org/drawingml/2006/main">
+              <a:graphicData uri="http://schemas.openxmlformats.org/drawingml/2006/picture">
+                <pic:pic xmlns:pic="http://schemas.openxmlformats.org/drawingml/2006/picture">
+                  <pic:nvPicPr>
+                    <pic:cNvPr id="1" name=""/>
+                    <pic:cNvPicPr/>
+                  </pic:nvPicPr>
+                  <pic:blipFill>
+                    <a:blip r:embed="rId13"/>
+                    <a:stretch>
+                      <a:fillRect/>
+                    </a:stretch>
+                  </pic:blipFill>
+                  <pic:spPr>
+                    <a:xfrm>
+                      <a:off x="0" y="0"/>
+                      <a:ext cx="3559929" cy="2669948"/>
+                    </a:xfrm>
+                    <a:prstGeom prst="rect">
+                      <a:avLst/>
+                    </a:prstGeom>
+                  </pic:spPr>
+                </pic:pic>
+              </a:graphicData>
+            </a:graphic>
+          </wp:inline>
+        </w:drawing>
+      </w:r>
+    </w:p>
+    <w:p>
+      <w:pPr>
+        <w:ind w:left="360"/>
+        <w:jc w:val="center"/>
+      </w:pPr>
+      <w:r>
+        <w:lastRenderedPageBreak/>
+        <w:drawing>
+          <wp:inline distT="0" distB="0" distL="0" distR="0" wp14:anchorId="397FC4FB" wp14:editId="75B494C4">
+            <wp:extent cx="3408883" cy="2556662"/>
+            <wp:effectExtent l="0" t="0" r="1270" b="0"/>
+            <wp:docPr id="8" name="Obraz 8"/>
+            <wp:cNvGraphicFramePr>
+              <a:graphicFrameLocks xmlns:a="http://schemas.openxmlformats.org/drawingml/2006/main" noChangeAspect="1"/>
+            </wp:cNvGraphicFramePr>
+            <a:graphic xmlns:a="http://schemas.openxmlformats.org/drawingml/2006/main">
+              <a:graphicData uri="http://schemas.openxmlformats.org/drawingml/2006/picture">
+                <pic:pic xmlns:pic="http://schemas.openxmlformats.org/drawingml/2006/picture">
+                  <pic:nvPicPr>
+                    <pic:cNvPr id="1" name=""/>
+                    <pic:cNvPicPr/>
+                  </pic:nvPicPr>
+                  <pic:blipFill>
+                    <a:blip r:embed="rId14"/>
+                    <a:stretch>
+                      <a:fillRect/>
+                    </a:stretch>
+                  </pic:blipFill>
+                  <pic:spPr>
+                    <a:xfrm>
+                      <a:off x="0" y="0"/>
+                      <a:ext cx="3445688" cy="2584266"/>
+                    </a:xfrm>
+                    <a:prstGeom prst="rect">
+                      <a:avLst/>
+                    </a:prstGeom>
+                  </pic:spPr>
+                </pic:pic>
+              </a:graphicData>
+            </a:graphic>
+          </wp:inline>
+        </w:drawing>
+      </w:r>
+    </w:p>
+    <w:p>
+      <w:pPr>
+        <w:ind w:left="360"/>
+        <w:jc w:val="center"/>
+      </w:pPr>
+      <w:r>
+        <w:drawing>
+          <wp:inline distT="0" distB="0" distL="0" distR="0" wp14:anchorId="2BBC1D43" wp14:editId="6ABB6921">
+            <wp:extent cx="3386937" cy="2540203"/>
+            <wp:effectExtent l="0" t="0" r="4445" b="0"/>
+            <wp:docPr id="9" name="Obraz 9"/>
+            <wp:cNvGraphicFramePr>
+              <a:graphicFrameLocks xmlns:a="http://schemas.openxmlformats.org/drawingml/2006/main" noChangeAspect="1"/>
+            </wp:cNvGraphicFramePr>
+            <a:graphic xmlns:a="http://schemas.openxmlformats.org/drawingml/2006/main">
+              <a:graphicData uri="http://schemas.openxmlformats.org/drawingml/2006/picture">
+                <pic:pic xmlns:pic="http://schemas.openxmlformats.org/drawingml/2006/picture">
+                  <pic:nvPicPr>
+                    <pic:cNvPr id="1" name=""/>
+                    <pic:cNvPicPr/>
+                  </pic:nvPicPr>
+                  <pic:blipFill>
+                    <a:blip r:embed="rId15"/>
+                    <a:stretch>
+                      <a:fillRect/>
+                    </a:stretch>
+                  </pic:blipFill>
+                  <pic:spPr>
+                    <a:xfrm>
+                      <a:off x="0" y="0"/>
+                      <a:ext cx="3437787" cy="2578341"/>
+                    </a:xfrm>
+                    <a:prstGeom prst="rect">
+                      <a:avLst/>
+                    </a:prstGeom>
+                  </pic:spPr>
+                </pic:pic>
+              </a:graphicData>
+            </a:graphic>
+          </wp:inline>
+        </w:drawing>
+      </w:r>
+    </w:p>
+    <w:p>
+      <w:pPr>
+        <w:ind w:left="360"/>
+        <w:jc w:val="center"/>
+      </w:pPr>
+    </w:p>
+    <w:p>
+      <w:pPr>
+        <w:ind w:left="360"/>
+        <w:jc w:val="center"/>
+      </w:pPr>
+      <w:r>
+        <w:drawing>
+          <wp:inline distT="0" distB="0" distL="0" distR="0" wp14:anchorId="32BD165E" wp14:editId="1B0FE5E6">
+            <wp:extent cx="3433265" cy="2574950"/>
+            <wp:effectExtent l="0" t="0" r="0" b="0"/>
+            <wp:docPr id="10" name="Obraz 10"/>
+            <wp:cNvGraphicFramePr>
+              <a:graphicFrameLocks xmlns:a="http://schemas.openxmlformats.org/drawingml/2006/main" noChangeAspect="1"/>
+            </wp:cNvGraphicFramePr>
+            <a:graphic xmlns:a="http://schemas.openxmlformats.org/drawingml/2006/main">
+              <a:graphicData uri="http://schemas.openxmlformats.org/drawingml/2006/picture">
+                <pic:pic xmlns:pic="http://schemas.openxmlformats.org/drawingml/2006/picture">
+                  <pic:nvPicPr>
+                    <pic:cNvPr id="1" name=""/>
+                    <pic:cNvPicPr/>
+                  </pic:nvPicPr>
+                  <pic:blipFill>
+                    <a:blip r:embed="rId16"/>
+                    <a:stretch>
+                      <a:fillRect/>
+                    </a:stretch>
+                  </pic:blipFill>
+                  <pic:spPr>
+                    <a:xfrm>
+                      <a:off x="0" y="0"/>
+                      <a:ext cx="3474800" cy="2606101"/>
+                    </a:xfrm>
+                    <a:prstGeom prst="rect">
+                      <a:avLst/>
+                    </a:prstGeom>
+                  </pic:spPr>
+                </pic:pic>
+              </a:graphicData>
+            </a:graphic>
+          </wp:inline>
+        </w:drawing>
+      </w:r>
+    </w:p>
+    <w:p>
+      <w:pPr>
+        <w:ind w:left="360"/>
+        <w:jc w:val="center"/>
+      </w:pPr>
+      <w:r>
+        <w:lastRenderedPageBreak/>
+        <w:drawing>
+          <wp:inline distT="0" distB="0" distL="0" distR="0" wp14:anchorId="4BF3628C" wp14:editId="53188553">
+            <wp:extent cx="3328416" cy="2496312"/>
+            <wp:effectExtent l="0" t="0" r="5715" b="0"/>
+            <wp:docPr id="11" name="Obraz 11"/>
+            <wp:cNvGraphicFramePr>
+              <a:graphicFrameLocks xmlns:a="http://schemas.openxmlformats.org/drawingml/2006/main" noChangeAspect="1"/>
+            </wp:cNvGraphicFramePr>
+            <a:graphic xmlns:a="http://schemas.openxmlformats.org/drawingml/2006/main">
+              <a:graphicData uri="http://schemas.openxmlformats.org/drawingml/2006/picture">
+                <pic:pic xmlns:pic="http://schemas.openxmlformats.org/drawingml/2006/picture">
+                  <pic:nvPicPr>
+                    <pic:cNvPr id="1" name=""/>
+                    <pic:cNvPicPr/>
+                  </pic:nvPicPr>
+                  <pic:blipFill>
+                    <a:blip r:embed="rId17"/>
+                    <a:stretch>
+                      <a:fillRect/>
+                    </a:stretch>
+                  </pic:blipFill>
+                  <pic:spPr>
+                    <a:xfrm>
+                      <a:off x="0" y="0"/>
+                      <a:ext cx="3357362" cy="2518022"/>
+                    </a:xfrm>
+                    <a:prstGeom prst="rect">
+                      <a:avLst/>
+                    </a:prstGeom>
+                  </pic:spPr>
+                </pic:pic>
+              </a:graphicData>
+            </a:graphic>
+          </wp:inline>
+        </w:drawing>
+      </w:r>
+    </w:p>
+    <w:p>
+      <w:pPr>
+        <w:ind w:left="360"/>
+        <w:jc w:val="center"/>
+      </w:pPr>
+      <w:r>
+        <w:drawing>
+          <wp:inline distT="0" distB="0" distL="0" distR="0" wp14:anchorId="6EBFB3A4" wp14:editId="4B5B8966">
+            <wp:extent cx="3299155" cy="2474366"/>
+            <wp:effectExtent l="0" t="0" r="0" b="2540"/>
+            <wp:docPr id="12" name="Obraz 12"/>
+            <wp:cNvGraphicFramePr>
+              <a:graphicFrameLocks xmlns:a="http://schemas.openxmlformats.org/drawingml/2006/main" noChangeAspect="1"/>
+            </wp:cNvGraphicFramePr>
+            <a:graphic xmlns:a="http://schemas.openxmlformats.org/drawingml/2006/main">
+              <a:graphicData uri="http://schemas.openxmlformats.org/drawingml/2006/picture">
+                <pic:pic xmlns:pic="http://schemas.openxmlformats.org/drawingml/2006/picture">
+                  <pic:nvPicPr>
+                    <pic:cNvPr id="1" name=""/>
+                    <pic:cNvPicPr/>
+                  </pic:nvPicPr>
+                  <pic:blipFill>
+                    <a:blip r:embed="rId18"/>
+                    <a:stretch>
+                      <a:fillRect/>
+                    </a:stretch>
+                  </pic:blipFill>
+                  <pic:spPr>
+                    <a:xfrm>
+                      <a:off x="0" y="0"/>
+                      <a:ext cx="3339776" cy="2504832"/>
+                    </a:xfrm>
+                    <a:prstGeom prst="rect">
+                      <a:avLst/>
+                    </a:prstGeom>
+                  </pic:spPr>
+                </pic:pic>
+              </a:graphicData>
+            </a:graphic>
+          </wp:inline>
+        </w:drawing>
+      </w:r>
+    </w:p>
+    <w:p>
+      <w:pPr>
+        <w:ind w:left="360"/>
+        <w:jc w:val="center"/>
+      </w:pPr>
+      <w:r>
+        <w:drawing>
+          <wp:inline distT="0" distB="0" distL="0" distR="0" wp14:anchorId="11B2DA69" wp14:editId="1571A525">
+            <wp:extent cx="3321101" cy="2490825"/>
+            <wp:effectExtent l="0" t="0" r="0" b="5080"/>
+            <wp:docPr id="13" name="Obraz 13"/>
+            <wp:cNvGraphicFramePr>
+              <a:graphicFrameLocks xmlns:a="http://schemas.openxmlformats.org/drawingml/2006/main" noChangeAspect="1"/>
+            </wp:cNvGraphicFramePr>
+            <a:graphic xmlns:a="http://schemas.openxmlformats.org/drawingml/2006/main">
+              <a:graphicData uri="http://schemas.openxmlformats.org/drawingml/2006/picture">
+                <pic:pic xmlns:pic="http://schemas.openxmlformats.org/drawingml/2006/picture">
+                  <pic:nvPicPr>
+                    <pic:cNvPr id="1" name=""/>
+                    <pic:cNvPicPr/>
+                  </pic:nvPicPr>
+                  <pic:blipFill>
+                    <a:blip r:embed="rId19"/>
+                    <a:stretch>
+                      <a:fillRect/>
+                    </a:stretch>
+                  </pic:blipFill>
+                  <pic:spPr>
+                    <a:xfrm>
+                      <a:off x="0" y="0"/>
+                      <a:ext cx="3355209" cy="2516406"/>
+                    </a:xfrm>
+                    <a:prstGeom prst="rect">
+                      <a:avLst/>
+                    </a:prstGeom>
+                  </pic:spPr>
+                </pic:pic>
+              </a:graphicData>
+            </a:graphic>
+          </wp:inline>
+        </w:drawing>
+      </w:r>
+    </w:p>
+    <w:p>
+      <w:r>
+        <w:br w:type="page"/>
+      </w:r>
     </w:p>
     <w:p>
       <w:pPr>
@@ -1550,9 +2125,25 @@
           <w:ilvl w:val="0"/>
           <w:numId w:val="1"/>
         </w:numPr>
-      </w:pPr>
-      <w:r>
-        <w:t>Porównianie skuteczności klasyfikatorów</w:t>
+        <w:rPr>
+          <w:b/>
+          <w:bCs/>
+        </w:rPr>
+      </w:pPr>
+      <w:r>
+        <w:rPr>
+          <w:b/>
+          <w:bCs/>
+        </w:rPr>
+        <w:lastRenderedPageBreak/>
+        <w:t>Skuteczność</w:t>
+      </w:r>
+      <w:r>
+        <w:rPr>
+          <w:b/>
+          <w:bCs/>
+        </w:rPr>
+        <w:t xml:space="preserve"> klasyfikatorów</w:t>
       </w:r>
     </w:p>
     <w:p>
@@ -1562,24 +2153,74 @@
           <w:ilvl w:val="1"/>
           <w:numId w:val="1"/>
         </w:numPr>
-      </w:pPr>
-      <w:r>
+        <w:rPr>
+          <w:b/>
+          <w:bCs/>
+        </w:rPr>
+      </w:pPr>
+      <w:r>
+        <w:rPr>
+          <w:b/>
+          <w:bCs/>
+        </w:rPr>
         <w:t>Naive Bayes</w:t>
       </w:r>
+      <w:r>
+        <w:rPr>
+          <w:b/>
+          <w:bCs/>
+        </w:rPr>
+        <w:t xml:space="preserve"> – 96,19 %</w:t>
+      </w:r>
     </w:p>
     <w:p>
       <w:pPr>
         <w:pStyle w:val="Akapitzlist"/>
         <w:ind w:left="1440"/>
-        <w:rPr>
-          <w:color w:val="FF0000"/>
-        </w:rPr>
-      </w:pPr>
-      <w:r>
-        <w:rPr>
-          <w:color w:val="FF0000"/>
-        </w:rPr>
-        <w:t>Ewaluacja powinna zawierać dokładność klasyfikatora i macierz błędu.</w:t>
+        <w:jc w:val="center"/>
+        <w:rPr>
+          <w:color w:val="FF0000"/>
+        </w:rPr>
+      </w:pPr>
+      <w:r>
+        <w:rPr>
+          <w:color w:val="FF0000"/>
+        </w:rPr>
+        <w:drawing>
+          <wp:inline distT="0" distB="0" distL="0" distR="0" wp14:anchorId="66CF9BAA" wp14:editId="0B91A641">
+            <wp:extent cx="3894759" cy="2921069"/>
+            <wp:effectExtent l="0" t="0" r="0" b="0"/>
+            <wp:docPr id="21" name="Obraz 21"/>
+            <wp:cNvGraphicFramePr>
+              <a:graphicFrameLocks xmlns:a="http://schemas.openxmlformats.org/drawingml/2006/main" noChangeAspect="1"/>
+            </wp:cNvGraphicFramePr>
+            <a:graphic xmlns:a="http://schemas.openxmlformats.org/drawingml/2006/main">
+              <a:graphicData uri="http://schemas.openxmlformats.org/drawingml/2006/picture">
+                <pic:pic xmlns:pic="http://schemas.openxmlformats.org/drawingml/2006/picture">
+                  <pic:nvPicPr>
+                    <pic:cNvPr id="1" name=""/>
+                    <pic:cNvPicPr/>
+                  </pic:nvPicPr>
+                  <pic:blipFill>
+                    <a:blip r:embed="rId20"/>
+                    <a:stretch>
+                      <a:fillRect/>
+                    </a:stretch>
+                  </pic:blipFill>
+                  <pic:spPr>
+                    <a:xfrm>
+                      <a:off x="0" y="0"/>
+                      <a:ext cx="3933229" cy="2949921"/>
+                    </a:xfrm>
+                    <a:prstGeom prst="rect">
+                      <a:avLst/>
+                    </a:prstGeom>
+                  </pic:spPr>
+                </pic:pic>
+              </a:graphicData>
+            </a:graphic>
+          </wp:inline>
+        </w:drawing>
       </w:r>
     </w:p>
     <w:p>
@@ -1589,25 +2230,122 @@
           <w:ilvl w:val="1"/>
           <w:numId w:val="1"/>
         </w:numPr>
+        <w:rPr>
+          <w:b/>
+          <w:bCs/>
+        </w:rPr>
+      </w:pPr>
+      <w:r>
+        <w:rPr>
+          <w:b/>
+          <w:bCs/>
+        </w:rPr>
+        <w:t>Drzewa decyzyjne</w:t>
+      </w:r>
+      <w:r>
+        <w:rPr>
+          <w:b/>
+          <w:bCs/>
+        </w:rPr>
+        <w:t xml:space="preserve"> </w:t>
+      </w:r>
+      <w:r>
+        <w:rPr>
+          <w:b/>
+          <w:bCs/>
+        </w:rPr>
+        <w:t>– 95.71%</w:t>
+      </w:r>
+    </w:p>
+    <w:p>
+      <w:pPr>
+        <w:pStyle w:val="Akapitzlist"/>
+        <w:ind w:left="1440"/>
+      </w:pPr>
+      <w:r>
+        <w:rPr>
+          <w:noProof/>
+        </w:rPr>
+        <w:drawing>
+          <wp:inline distT="0" distB="0" distL="0" distR="0" wp14:anchorId="57A2BA82" wp14:editId="131C7F6E">
+            <wp:extent cx="5071951" cy="3692707"/>
+            <wp:effectExtent l="0" t="0" r="0" b="3175"/>
+            <wp:docPr id="18" name="Obraz 18"/>
+            <wp:cNvGraphicFramePr>
+              <a:graphicFrameLocks xmlns:a="http://schemas.openxmlformats.org/drawingml/2006/main" noChangeAspect="1"/>
+            </wp:cNvGraphicFramePr>
+            <a:graphic xmlns:a="http://schemas.openxmlformats.org/drawingml/2006/main">
+              <a:graphicData uri="http://schemas.openxmlformats.org/drawingml/2006/picture">
+                <pic:pic xmlns:pic="http://schemas.openxmlformats.org/drawingml/2006/picture">
+                  <pic:nvPicPr>
+                    <pic:cNvPr id="1" name=""/>
+                    <pic:cNvPicPr/>
+                  </pic:nvPicPr>
+                  <pic:blipFill>
+                    <a:blip r:embed="rId21"/>
+                    <a:stretch>
+                      <a:fillRect/>
+                    </a:stretch>
+                  </pic:blipFill>
+                  <pic:spPr>
+                    <a:xfrm>
+                      <a:off x="0" y="0"/>
+                      <a:ext cx="5103963" cy="3716014"/>
+                    </a:xfrm>
+                    <a:prstGeom prst="rect">
+                      <a:avLst/>
+                    </a:prstGeom>
+                  </pic:spPr>
+                </pic:pic>
+              </a:graphicData>
+            </a:graphic>
+          </wp:inline>
+        </w:drawing>
+      </w:r>
+    </w:p>
+    <w:p>
+      <w:pPr>
+        <w:pStyle w:val="Akapitzlist"/>
+        <w:ind w:left="1440"/>
+        <w:jc w:val="center"/>
       </w:pPr>
       <w:r>
         <w:lastRenderedPageBreak/>
-        <w:t>Drzewa decyzyjne</w:t>
-      </w:r>
-      <w:r>
-        <w:t xml:space="preserve"> </w:t>
-      </w:r>
-      <w:r>
-        <w:rPr>
-          <w:color w:val="FF0000"/>
-        </w:rPr>
-        <w:t>visualize decision tree</w:t>
-      </w:r>
-      <w:r>
-        <w:rPr>
-          <w:color w:val="FF0000"/>
-        </w:rPr>
-        <w:t xml:space="preserve"> – latwo można zobrazować decyzje podejmowane przez algorytm do klasyfikacji</w:t>
+        <w:drawing>
+          <wp:inline distT="0" distB="0" distL="0" distR="0" wp14:anchorId="2F2408EF" wp14:editId="1B9F3DAF">
+            <wp:extent cx="3872180" cy="2904135"/>
+            <wp:effectExtent l="0" t="0" r="0" b="0"/>
+            <wp:docPr id="19" name="Obraz 19"/>
+            <wp:cNvGraphicFramePr>
+              <a:graphicFrameLocks xmlns:a="http://schemas.openxmlformats.org/drawingml/2006/main" noChangeAspect="1"/>
+            </wp:cNvGraphicFramePr>
+            <a:graphic xmlns:a="http://schemas.openxmlformats.org/drawingml/2006/main">
+              <a:graphicData uri="http://schemas.openxmlformats.org/drawingml/2006/picture">
+                <pic:pic xmlns:pic="http://schemas.openxmlformats.org/drawingml/2006/picture">
+                  <pic:nvPicPr>
+                    <pic:cNvPr id="1" name=""/>
+                    <pic:cNvPicPr/>
+                  </pic:nvPicPr>
+                  <pic:blipFill>
+                    <a:blip r:embed="rId22"/>
+                    <a:stretch>
+                      <a:fillRect/>
+                    </a:stretch>
+                  </pic:blipFill>
+                  <pic:spPr>
+                    <a:xfrm>
+                      <a:off x="0" y="0"/>
+                      <a:ext cx="3933717" cy="2950288"/>
+                    </a:xfrm>
+                    <a:prstGeom prst="rect">
+                      <a:avLst/>
+                    </a:prstGeom>
+                  </pic:spPr>
+                </pic:pic>
+              </a:graphicData>
+            </a:graphic>
+          </wp:inline>
+        </w:drawing>
       </w:r>
     </w:p>
     <w:p>
@@ -1617,27 +2355,292 @@
           <w:ilvl w:val="1"/>
           <w:numId w:val="1"/>
         </w:numPr>
-      </w:pPr>
-      <w:r>
-        <w:t>k Najbliższych sąsiadów (</w:t>
-      </w:r>
-      <w:r>
-        <w:t xml:space="preserve">1-k, </w:t>
-      </w:r>
-      <w:r>
-        <w:rPr>
-          <w:color w:val="FF0000"/>
-        </w:rPr>
-        <w:t>3-k</w:t>
-      </w:r>
-      <w:r>
-        <w:rPr>
-          <w:color w:val="FF0000"/>
-        </w:rPr>
-        <w:t>, 5-k,</w:t>
-      </w:r>
-      <w:r>
-        <w:t>)</w:t>
+        <w:rPr>
+          <w:b/>
+          <w:bCs/>
+        </w:rPr>
+      </w:pPr>
+      <w:r>
+        <w:rPr>
+          <w:b/>
+          <w:bCs/>
+        </w:rPr>
+        <w:t>k-</w:t>
+      </w:r>
+      <w:r>
+        <w:rPr>
+          <w:b/>
+          <w:bCs/>
+        </w:rPr>
+        <w:t>Najbliższych sąsiadów</w:t>
+      </w:r>
+    </w:p>
+    <w:p>
+      <w:pPr>
+        <w:pStyle w:val="Akapitzlist"/>
+        <w:numPr>
+          <w:ilvl w:val="2"/>
+          <w:numId w:val="1"/>
+        </w:numPr>
+      </w:pPr>
+      <w:r>
+        <w:t xml:space="preserve">k-NN-1 – </w:t>
+      </w:r>
+      <w:r>
+        <w:rPr>
+          <w:b/>
+          <w:bCs/>
+        </w:rPr>
+        <w:t>95.71%</w:t>
+      </w:r>
+    </w:p>
+    <w:p>
+      <w:pPr>
+        <w:pStyle w:val="Akapitzlist"/>
+        <w:ind w:left="2160"/>
+        <w:jc w:val="center"/>
+      </w:pPr>
+      <w:r>
+        <w:drawing>
+          <wp:inline distT="0" distB="0" distL="0" distR="0" wp14:anchorId="1A8BF355" wp14:editId="7FD0BEB1">
+            <wp:extent cx="3807561" cy="2855671"/>
+            <wp:effectExtent l="0" t="0" r="2540" b="1905"/>
+            <wp:docPr id="22" name="Obraz 22"/>
+            <wp:cNvGraphicFramePr>
+              <a:graphicFrameLocks xmlns:a="http://schemas.openxmlformats.org/drawingml/2006/main" noChangeAspect="1"/>
+            </wp:cNvGraphicFramePr>
+            <a:graphic xmlns:a="http://schemas.openxmlformats.org/drawingml/2006/main">
+              <a:graphicData uri="http://schemas.openxmlformats.org/drawingml/2006/picture">
+                <pic:pic xmlns:pic="http://schemas.openxmlformats.org/drawingml/2006/picture">
+                  <pic:nvPicPr>
+                    <pic:cNvPr id="1" name=""/>
+                    <pic:cNvPicPr/>
+                  </pic:nvPicPr>
+                  <pic:blipFill>
+                    <a:blip r:embed="rId23"/>
+                    <a:stretch>
+                      <a:fillRect/>
+                    </a:stretch>
+                  </pic:blipFill>
+                  <pic:spPr>
+                    <a:xfrm>
+                      <a:off x="0" y="0"/>
+                      <a:ext cx="3854341" cy="2890756"/>
+                    </a:xfrm>
+                    <a:prstGeom prst="rect">
+                      <a:avLst/>
+                    </a:prstGeom>
+                  </pic:spPr>
+                </pic:pic>
+              </a:graphicData>
+            </a:graphic>
+          </wp:inline>
+        </w:drawing>
+      </w:r>
+    </w:p>
+    <w:p>
+      <w:r>
+        <w:br w:type="page"/>
+      </w:r>
+    </w:p>
+    <w:p>
+      <w:pPr>
+        <w:pStyle w:val="Akapitzlist"/>
+        <w:numPr>
+          <w:ilvl w:val="2"/>
+          <w:numId w:val="1"/>
+        </w:numPr>
+      </w:pPr>
+      <w:r>
+        <w:lastRenderedPageBreak/>
+        <w:t>k-NN-</w:t>
+      </w:r>
+      <w:r>
+        <w:t>3</w:t>
+      </w:r>
+      <w:r>
+        <w:t xml:space="preserve"> – </w:t>
+      </w:r>
+      <w:r>
+        <w:rPr>
+          <w:b/>
+          <w:bCs/>
+        </w:rPr>
+        <w:t>9</w:t>
+      </w:r>
+      <w:r>
+        <w:rPr>
+          <w:b/>
+          <w:bCs/>
+        </w:rPr>
+        <w:t>7</w:t>
+      </w:r>
+      <w:r>
+        <w:rPr>
+          <w:b/>
+          <w:bCs/>
+        </w:rPr>
+        <w:t>.</w:t>
+      </w:r>
+      <w:r>
+        <w:rPr>
+          <w:b/>
+          <w:bCs/>
+        </w:rPr>
+        <w:t>62</w:t>
+      </w:r>
+      <w:r>
+        <w:rPr>
+          <w:b/>
+          <w:bCs/>
+        </w:rPr>
+        <w:t>%</w:t>
+      </w:r>
+    </w:p>
+    <w:p>
+      <w:pPr>
+        <w:pStyle w:val="Akapitzlist"/>
+        <w:ind w:left="2160"/>
+        <w:jc w:val="center"/>
+      </w:pPr>
+      <w:r>
+        <w:drawing>
+          <wp:inline distT="0" distB="0" distL="0" distR="0" wp14:anchorId="260BA72B" wp14:editId="280A8725">
+            <wp:extent cx="3881934" cy="2911450"/>
+            <wp:effectExtent l="0" t="0" r="4445" b="3810"/>
+            <wp:docPr id="23" name="Obraz 23"/>
+            <wp:cNvGraphicFramePr>
+              <a:graphicFrameLocks xmlns:a="http://schemas.openxmlformats.org/drawingml/2006/main" noChangeAspect="1"/>
+            </wp:cNvGraphicFramePr>
+            <a:graphic xmlns:a="http://schemas.openxmlformats.org/drawingml/2006/main">
+              <a:graphicData uri="http://schemas.openxmlformats.org/drawingml/2006/picture">
+                <pic:pic xmlns:pic="http://schemas.openxmlformats.org/drawingml/2006/picture">
+                  <pic:nvPicPr>
+                    <pic:cNvPr id="1" name=""/>
+                    <pic:cNvPicPr/>
+                  </pic:nvPicPr>
+                  <pic:blipFill>
+                    <a:blip r:embed="rId24"/>
+                    <a:stretch>
+                      <a:fillRect/>
+                    </a:stretch>
+                  </pic:blipFill>
+                  <pic:spPr>
+                    <a:xfrm>
+                      <a:off x="0" y="0"/>
+                      <a:ext cx="3929425" cy="2947068"/>
+                    </a:xfrm>
+                    <a:prstGeom prst="rect">
+                      <a:avLst/>
+                    </a:prstGeom>
+                  </pic:spPr>
+                </pic:pic>
+              </a:graphicData>
+            </a:graphic>
+          </wp:inline>
+        </w:drawing>
+      </w:r>
+    </w:p>
+    <w:p>
+      <w:pPr>
+        <w:pStyle w:val="Akapitzlist"/>
+        <w:numPr>
+          <w:ilvl w:val="2"/>
+          <w:numId w:val="1"/>
+        </w:numPr>
+      </w:pPr>
+      <w:r>
+        <w:t>k-NN-</w:t>
+      </w:r>
+      <w:r>
+        <w:t>5</w:t>
+      </w:r>
+      <w:r>
+        <w:t xml:space="preserve"> – </w:t>
+      </w:r>
+      <w:r>
+        <w:rPr>
+          <w:b/>
+          <w:bCs/>
+        </w:rPr>
+        <w:t>9</w:t>
+      </w:r>
+      <w:r>
+        <w:rPr>
+          <w:b/>
+          <w:bCs/>
+        </w:rPr>
+        <w:t>7</w:t>
+      </w:r>
+      <w:r>
+        <w:rPr>
+          <w:b/>
+          <w:bCs/>
+        </w:rPr>
+        <w:t>.</w:t>
+      </w:r>
+      <w:r>
+        <w:rPr>
+          <w:b/>
+          <w:bCs/>
+        </w:rPr>
+        <w:t>62</w:t>
+      </w:r>
+      <w:r>
+        <w:rPr>
+          <w:b/>
+          <w:bCs/>
+        </w:rPr>
+        <w:t>%</w:t>
+      </w:r>
+    </w:p>
+    <w:p>
+      <w:pPr>
+        <w:pStyle w:val="Akapitzlist"/>
+        <w:ind w:left="2160"/>
+        <w:jc w:val="center"/>
+      </w:pPr>
+      <w:r>
+        <w:drawing>
+          <wp:inline distT="0" distB="0" distL="0" distR="0" wp14:anchorId="4AFD863D" wp14:editId="50F600BE">
+            <wp:extent cx="3873398" cy="2905049"/>
+            <wp:effectExtent l="0" t="0" r="0" b="0"/>
+            <wp:docPr id="24" name="Obraz 24"/>
+            <wp:cNvGraphicFramePr>
+              <a:graphicFrameLocks xmlns:a="http://schemas.openxmlformats.org/drawingml/2006/main" noChangeAspect="1"/>
+            </wp:cNvGraphicFramePr>
+            <a:graphic xmlns:a="http://schemas.openxmlformats.org/drawingml/2006/main">
+              <a:graphicData uri="http://schemas.openxmlformats.org/drawingml/2006/picture">
+                <pic:pic xmlns:pic="http://schemas.openxmlformats.org/drawingml/2006/picture">
+                  <pic:nvPicPr>
+                    <pic:cNvPr id="1" name=""/>
+                    <pic:cNvPicPr/>
+                  </pic:nvPicPr>
+                  <pic:blipFill>
+                    <a:blip r:embed="rId25"/>
+                    <a:stretch>
+                      <a:fillRect/>
+                    </a:stretch>
+                  </pic:blipFill>
+                  <pic:spPr>
+                    <a:xfrm>
+                      <a:off x="0" y="0"/>
+                      <a:ext cx="3902034" cy="2926526"/>
+                    </a:xfrm>
+                    <a:prstGeom prst="rect">
+                      <a:avLst/>
+                    </a:prstGeom>
+                  </pic:spPr>
+                </pic:pic>
+              </a:graphicData>
+            </a:graphic>
+          </wp:inline>
+        </w:drawing>
+      </w:r>
+    </w:p>
+    <w:p>
+      <w:r>
+        <w:br w:type="page"/>
       </w:r>
     </w:p>
     <w:p>
@@ -1649,7 +2652,29 @@
         </w:numPr>
       </w:pPr>
       <w:r>
-        <w:t>Sieci neuronowe (</w:t>
+        <w:rPr>
+          <w:b/>
+          <w:bCs/>
+        </w:rPr>
+        <w:lastRenderedPageBreak/>
+        <w:t>Sieci neuronowe</w:t>
+      </w:r>
+      <w:r>
+        <w:rPr>
+          <w:b/>
+          <w:bCs/>
+        </w:rPr>
+        <w:t xml:space="preserve"> – 99,27</w:t>
+      </w:r>
+      <w:r>
+        <w:rPr>
+          <w:b/>
+          <w:bCs/>
+        </w:rPr>
+        <w:t>%</w:t>
+      </w:r>
+      <w:r>
+        <w:t xml:space="preserve"> (</w:t>
       </w:r>
       <w:r>
         <w:rPr>
@@ -1665,6 +2690,50 @@
       </w:r>
       <w:r>
         <w:t>)</w:t>
+      </w:r>
+    </w:p>
+    <w:p>
+      <w:pPr>
+        <w:pStyle w:val="Akapitzlist"/>
+        <w:ind w:left="1440"/>
+        <w:jc w:val="center"/>
+      </w:pPr>
+      <w:r>
+        <w:drawing>
+          <wp:inline distT="0" distB="0" distL="0" distR="0" wp14:anchorId="265F7E2E" wp14:editId="61C08047">
+            <wp:extent cx="4012388" cy="3009291"/>
+            <wp:effectExtent l="0" t="0" r="7620" b="635"/>
+            <wp:docPr id="25" name="Obraz 25"/>
+            <wp:cNvGraphicFramePr>
+              <a:graphicFrameLocks xmlns:a="http://schemas.openxmlformats.org/drawingml/2006/main" noChangeAspect="1"/>
+            </wp:cNvGraphicFramePr>
+            <a:graphic xmlns:a="http://schemas.openxmlformats.org/drawingml/2006/main">
+              <a:graphicData uri="http://schemas.openxmlformats.org/drawingml/2006/picture">
+                <pic:pic xmlns:pic="http://schemas.openxmlformats.org/drawingml/2006/picture">
+                  <pic:nvPicPr>
+                    <pic:cNvPr id="1" name=""/>
+                    <pic:cNvPicPr/>
+                  </pic:nvPicPr>
+                  <pic:blipFill>
+                    <a:blip r:embed="rId26"/>
+                    <a:stretch>
+                      <a:fillRect/>
+                    </a:stretch>
+                  </pic:blipFill>
+                  <pic:spPr>
+                    <a:xfrm>
+                      <a:off x="0" y="0"/>
+                      <a:ext cx="4046836" cy="3035127"/>
+                    </a:xfrm>
+                    <a:prstGeom prst="rect">
+                      <a:avLst/>
+                    </a:prstGeom>
+                  </pic:spPr>
+                </pic:pic>
+              </a:graphicData>
+            </a:graphic>
+          </wp:inline>
+        </w:drawing>
       </w:r>
     </w:p>
     <w:p>
@@ -1675,6 +2744,85 @@
           <w:numId w:val="1"/>
         </w:numPr>
         <w:rPr>
+          <w:b/>
+          <w:bCs/>
+        </w:rPr>
+      </w:pPr>
+      <w:r>
+        <w:rPr>
+          <w:b/>
+          <w:bCs/>
+        </w:rPr>
+        <w:t>Random Forest</w:t>
+      </w:r>
+      <w:r>
+        <w:rPr>
+          <w:b/>
+          <w:bCs/>
+        </w:rPr>
+        <w:t xml:space="preserve"> – 98.1%</w:t>
+      </w:r>
+    </w:p>
+    <w:p>
+      <w:pPr>
+        <w:pStyle w:val="Akapitzlist"/>
+        <w:ind w:left="1440"/>
+        <w:jc w:val="center"/>
+        <w:rPr>
+          <w:b/>
+          <w:bCs/>
+        </w:rPr>
+      </w:pPr>
+      <w:r>
+        <w:rPr>
+          <w:b/>
+          <w:bCs/>
+        </w:rPr>
+        <w:drawing>
+          <wp:inline distT="0" distB="0" distL="0" distR="0" wp14:anchorId="30C6DC0E" wp14:editId="1B86525F">
+            <wp:extent cx="4012388" cy="3009291"/>
+            <wp:effectExtent l="0" t="0" r="7620" b="635"/>
+            <wp:docPr id="26" name="Obraz 26"/>
+            <wp:cNvGraphicFramePr>
+              <a:graphicFrameLocks xmlns:a="http://schemas.openxmlformats.org/drawingml/2006/main" noChangeAspect="1"/>
+            </wp:cNvGraphicFramePr>
+            <a:graphic xmlns:a="http://schemas.openxmlformats.org/drawingml/2006/main">
+              <a:graphicData uri="http://schemas.openxmlformats.org/drawingml/2006/picture">
+                <pic:pic xmlns:pic="http://schemas.openxmlformats.org/drawingml/2006/picture">
+                  <pic:nvPicPr>
+                    <pic:cNvPr id="1" name=""/>
+                    <pic:cNvPicPr/>
+                  </pic:nvPicPr>
+                  <pic:blipFill>
+                    <a:blip r:embed="rId27"/>
+                    <a:stretch>
+                      <a:fillRect/>
+                    </a:stretch>
+                  </pic:blipFill>
+                  <pic:spPr>
+                    <a:xfrm>
+                      <a:off x="0" y="0"/>
+                      <a:ext cx="4050913" cy="3038185"/>
+                    </a:xfrm>
+                    <a:prstGeom prst="rect">
+                      <a:avLst/>
+                    </a:prstGeom>
+                  </pic:spPr>
+                </pic:pic>
+              </a:graphicData>
+            </a:graphic>
+          </wp:inline>
+        </w:drawing>
+      </w:r>
+    </w:p>
+    <w:p>
+      <w:pPr>
+        <w:pStyle w:val="Akapitzlist"/>
+        <w:numPr>
+          <w:ilvl w:val="1"/>
+          <w:numId w:val="1"/>
+        </w:numPr>
+        <w:rPr>
           <w:color w:val="FF0000"/>
         </w:rPr>
       </w:pPr>
@@ -1705,9 +2853,15 @@
     </w:p>
     <w:p>
       <w:pPr>
-        <w:pStyle w:val="Akapitzlist"/>
-        <w:ind w:left="1440"/>
-      </w:pPr>
+        <w:rPr>
+          <w:color w:val="FF0000"/>
+        </w:rPr>
+      </w:pPr>
+    </w:p>
+    <w:p>
+      <w:r>
+        <w:br w:type="page"/>
+      </w:r>
     </w:p>
     <w:p>
       <w:pPr>
@@ -1716,8 +2870,80 @@
           <w:ilvl w:val="0"/>
           <w:numId w:val="1"/>
         </w:numPr>
-      </w:pPr>
-      <w:r>
+        <w:rPr>
+          <w:b/>
+          <w:bCs/>
+        </w:rPr>
+      </w:pPr>
+      <w:r>
+        <w:rPr>
+          <w:b/>
+          <w:bCs/>
+        </w:rPr>
+        <w:lastRenderedPageBreak/>
+        <w:t>Porównanie skuteczności klasyfikatorów</w:t>
+      </w:r>
+    </w:p>
+    <w:p>
+      <w:pPr>
+        <w:pStyle w:val="Akapitzlist"/>
+        <w:jc w:val="center"/>
+      </w:pPr>
+      <w:r>
+        <w:drawing>
+          <wp:inline distT="0" distB="0" distL="0" distR="0" wp14:anchorId="7654656B" wp14:editId="40497AC7">
+            <wp:extent cx="3608831" cy="2706624"/>
+            <wp:effectExtent l="0" t="0" r="0" b="0"/>
+            <wp:docPr id="28" name="Obraz 28"/>
+            <wp:cNvGraphicFramePr>
+              <a:graphicFrameLocks xmlns:a="http://schemas.openxmlformats.org/drawingml/2006/main" noChangeAspect="1"/>
+            </wp:cNvGraphicFramePr>
+            <a:graphic xmlns:a="http://schemas.openxmlformats.org/drawingml/2006/main">
+              <a:graphicData uri="http://schemas.openxmlformats.org/drawingml/2006/picture">
+                <pic:pic xmlns:pic="http://schemas.openxmlformats.org/drawingml/2006/picture">
+                  <pic:nvPicPr>
+                    <pic:cNvPr id="1" name=""/>
+                    <pic:cNvPicPr/>
+                  </pic:nvPicPr>
+                  <pic:blipFill>
+                    <a:blip r:embed="rId28"/>
+                    <a:stretch>
+                      <a:fillRect/>
+                    </a:stretch>
+                  </pic:blipFill>
+                  <pic:spPr>
+                    <a:xfrm>
+                      <a:off x="0" y="0"/>
+                      <a:ext cx="3633645" cy="2725235"/>
+                    </a:xfrm>
+                    <a:prstGeom prst="rect">
+                      <a:avLst/>
+                    </a:prstGeom>
+                  </pic:spPr>
+                </pic:pic>
+              </a:graphicData>
+            </a:graphic>
+          </wp:inline>
+        </w:drawing>
+      </w:r>
+    </w:p>
+    <w:p>
+      <w:pPr>
+        <w:pStyle w:val="Akapitzlist"/>
+        <w:numPr>
+          <w:ilvl w:val="0"/>
+          <w:numId w:val="1"/>
+        </w:numPr>
+        <w:rPr>
+          <w:b/>
+          <w:bCs/>
+        </w:rPr>
+      </w:pPr>
+      <w:r>
+        <w:rPr>
+          <w:b/>
+          <w:bCs/>
+        </w:rPr>
         <w:t>Wnioski</w:t>
       </w:r>
     </w:p>
@@ -1748,6 +2974,12 @@
         </w:rPr>
         <w:t>Nie usunięcie kolumny „id” zmniejsza skuteczność klasyfikatorów do rzutu monetą</w:t>
       </w:r>
+      <w:r>
+        <w:rPr>
+          <w:color w:val="FF0000"/>
+        </w:rPr>
+        <w:t xml:space="preserve"> / lub klasy </w:t>
+      </w:r>
     </w:p>
     <w:p>
       <w:pPr>
@@ -1770,6 +3002,12 @@
           <w:color w:val="FF0000"/>
         </w:rPr>
       </w:pPr>
+      <w:r>
+        <w:rPr>
+          <w:color w:val="FF0000"/>
+        </w:rPr>
+        <w:t>- dla wybranej bazy danych testowane klasyfikatory osiągały zbliżoną skuteczność</w:t>
+      </w:r>
     </w:p>
     <w:p>
       <w:pPr>
@@ -1990,7 +3228,7 @@
   <w:abstractNum w:abstractNumId="0" w15:restartNumberingAfterBreak="0">
     <w:nsid w:val="674D538A"/>
     <w:multiLevelType w:val="hybridMultilevel"/>
-    <w:tmpl w:val="7BC83E02"/>
+    <w:tmpl w:val="A83CAB3C"/>
     <w:lvl w:ilvl="0" w:tplc="0415000F">
       <w:start w:val="1"/>
       <w:numFmt w:val="decimal"/>
@@ -2015,14 +3253,17 @@
         <w:color w:val="auto"/>
       </w:rPr>
     </w:lvl>
-    <w:lvl w:ilvl="2" w:tplc="0415001B">
+    <w:lvl w:ilvl="2" w:tplc="04150001">
       <w:start w:val="1"/>
-      <w:numFmt w:val="lowerRoman"/>
-      <w:lvlText w:val="%3."/>
-      <w:lvlJc w:val="right"/>
+      <w:numFmt w:val="bullet"/>
+      <w:lvlText w:val=""/>
+      <w:lvlJc w:val="left"/>
       <w:pPr>
         <w:ind w:left="2160" w:hanging="180"/>
       </w:pPr>
+      <w:rPr>
+        <w:rFonts w:ascii="Symbol" w:hAnsi="Symbol" w:hint="default"/>
+      </w:rPr>
     </w:lvl>
     <w:lvl w:ilvl="3" w:tplc="0415000F">
       <w:start w:val="1"/>

--- a/report.docx
+++ b/report.docx
@@ -52,13 +52,47 @@
           <w:szCs w:val="32"/>
         </w:rPr>
       </w:pPr>
+      <w:proofErr w:type="spellStart"/>
       <w:r>
         <w:rPr>
           <w:sz w:val="32"/>
           <w:szCs w:val="32"/>
         </w:rPr>
-        <w:t>Breast Cancer Winconsin</w:t>
-      </w:r>
+        <w:t>Breast</w:t>
+      </w:r>
+      <w:proofErr w:type="spellEnd"/>
+      <w:r>
+        <w:rPr>
+          <w:sz w:val="32"/>
+          <w:szCs w:val="32"/>
+        </w:rPr>
+        <w:t xml:space="preserve"> </w:t>
+      </w:r>
+      <w:proofErr w:type="spellStart"/>
+      <w:r>
+        <w:rPr>
+          <w:sz w:val="32"/>
+          <w:szCs w:val="32"/>
+        </w:rPr>
+        <w:t>Cancer</w:t>
+      </w:r>
+      <w:proofErr w:type="spellEnd"/>
+      <w:r>
+        <w:rPr>
+          <w:sz w:val="32"/>
+          <w:szCs w:val="32"/>
+        </w:rPr>
+        <w:t xml:space="preserve"> </w:t>
+      </w:r>
+      <w:proofErr w:type="spellStart"/>
+      <w:r>
+        <w:rPr>
+          <w:sz w:val="32"/>
+          <w:szCs w:val="32"/>
+        </w:rPr>
+        <w:t>Winconsin</w:t>
+      </w:r>
+      <w:proofErr w:type="spellEnd"/>
     </w:p>
     <w:p>
       <w:pPr>
@@ -66,7 +100,15 @@
         <w:jc w:val="center"/>
       </w:pPr>
       <w:r>
-        <w:t>(Rak Piersi Winconsin)</w:t>
+        <w:t xml:space="preserve">(Rak Piersi </w:t>
+      </w:r>
+      <w:proofErr w:type="spellStart"/>
+      <w:r>
+        <w:t>Winconsin</w:t>
+      </w:r>
+      <w:proofErr w:type="spellEnd"/>
+      <w:r>
+        <w:t>)</w:t>
       </w:r>
     </w:p>
     <w:p>
@@ -200,8 +242,65 @@
           <w:sz w:val="20"/>
           <w:szCs w:val="20"/>
         </w:rPr>
-        <w:t xml:space="preserve"> github.com/Saafine/breast-cancer-data-analysis</w:t>
-      </w:r>
+        <w:t xml:space="preserve"> github.com/</w:t>
+      </w:r>
+      <w:proofErr w:type="spellStart"/>
+      <w:r>
+        <w:rPr>
+          <w:sz w:val="20"/>
+          <w:szCs w:val="20"/>
+        </w:rPr>
+        <w:t>Saafine</w:t>
+      </w:r>
+      <w:proofErr w:type="spellEnd"/>
+      <w:r>
+        <w:rPr>
+          <w:sz w:val="20"/>
+          <w:szCs w:val="20"/>
+        </w:rPr>
+        <w:t>/</w:t>
+      </w:r>
+      <w:proofErr w:type="spellStart"/>
+      <w:r>
+        <w:rPr>
+          <w:sz w:val="20"/>
+          <w:szCs w:val="20"/>
+        </w:rPr>
+        <w:t>breast</w:t>
+      </w:r>
+      <w:proofErr w:type="spellEnd"/>
+      <w:r>
+        <w:rPr>
+          <w:sz w:val="20"/>
+          <w:szCs w:val="20"/>
+        </w:rPr>
+        <w:t>-</w:t>
+      </w:r>
+      <w:proofErr w:type="spellStart"/>
+      <w:r>
+        <w:rPr>
+          <w:sz w:val="20"/>
+          <w:szCs w:val="20"/>
+        </w:rPr>
+        <w:t>cancer</w:t>
+      </w:r>
+      <w:proofErr w:type="spellEnd"/>
+      <w:r>
+        <w:rPr>
+          <w:sz w:val="20"/>
+          <w:szCs w:val="20"/>
+        </w:rPr>
+        <w:t>-data-</w:t>
+      </w:r>
+      <w:proofErr w:type="spellStart"/>
+      <w:r>
+        <w:rPr>
+          <w:sz w:val="20"/>
+          <w:szCs w:val="20"/>
+        </w:rPr>
+        <w:t>analysis</w:t>
+      </w:r>
+      <w:proofErr w:type="spellEnd"/>
     </w:p>
     <w:p/>
     <w:p/>
@@ -460,7 +559,39 @@
                 <w:sz w:val="20"/>
                 <w:szCs w:val="20"/>
               </w:rPr>
-              <w:t>(Clump Thickness)</w:t>
+              <w:t>(</w:t>
+            </w:r>
+            <w:proofErr w:type="spellStart"/>
+            <w:r>
+              <w:rPr>
+                <w:sz w:val="20"/>
+                <w:szCs w:val="20"/>
+              </w:rPr>
+              <w:t>Clump</w:t>
+            </w:r>
+            <w:proofErr w:type="spellEnd"/>
+            <w:r>
+              <w:rPr>
+                <w:sz w:val="20"/>
+                <w:szCs w:val="20"/>
+              </w:rPr>
+              <w:t xml:space="preserve"> </w:t>
+            </w:r>
+            <w:proofErr w:type="spellStart"/>
+            <w:r>
+              <w:rPr>
+                <w:sz w:val="20"/>
+                <w:szCs w:val="20"/>
+              </w:rPr>
+              <w:t>Thickness</w:t>
+            </w:r>
+            <w:proofErr w:type="spellEnd"/>
+            <w:r>
+              <w:rPr>
+                <w:sz w:val="20"/>
+                <w:szCs w:val="20"/>
+              </w:rPr>
+              <w:t>)</w:t>
             </w:r>
           </w:p>
         </w:tc>
@@ -519,6 +650,9 @@
               <w:ind w:left="0"/>
               <w:jc w:val="center"/>
             </w:pPr>
+            <w:r>
+              <w:t>4.42</w:t>
+            </w:r>
           </w:p>
         </w:tc>
         <w:tc>
@@ -570,7 +704,39 @@
                 <w:sz w:val="20"/>
                 <w:szCs w:val="20"/>
               </w:rPr>
-              <w:t>(Uniformity of Cell Size)</w:t>
+              <w:t>(</w:t>
+            </w:r>
+            <w:proofErr w:type="spellStart"/>
+            <w:r>
+              <w:rPr>
+                <w:sz w:val="20"/>
+                <w:szCs w:val="20"/>
+              </w:rPr>
+              <w:t>Uniformity</w:t>
+            </w:r>
+            <w:proofErr w:type="spellEnd"/>
+            <w:r>
+              <w:rPr>
+                <w:sz w:val="20"/>
+                <w:szCs w:val="20"/>
+              </w:rPr>
+              <w:t xml:space="preserve"> of Cell </w:t>
+            </w:r>
+            <w:proofErr w:type="spellStart"/>
+            <w:r>
+              <w:rPr>
+                <w:sz w:val="20"/>
+                <w:szCs w:val="20"/>
+              </w:rPr>
+              <w:t>Size</w:t>
+            </w:r>
+            <w:proofErr w:type="spellEnd"/>
+            <w:r>
+              <w:rPr>
+                <w:sz w:val="20"/>
+                <w:szCs w:val="20"/>
+              </w:rPr>
+              <w:t>)</w:t>
             </w:r>
           </w:p>
         </w:tc>
@@ -629,6 +795,9 @@
               <w:ind w:left="0"/>
               <w:jc w:val="center"/>
             </w:pPr>
+            <w:r>
+              <w:t>3.13</w:t>
+            </w:r>
           </w:p>
         </w:tc>
         <w:tc>
@@ -680,7 +849,39 @@
                 <w:sz w:val="20"/>
                 <w:szCs w:val="20"/>
               </w:rPr>
-              <w:t>(Uniformity of Cell Shape)</w:t>
+              <w:t>(</w:t>
+            </w:r>
+            <w:proofErr w:type="spellStart"/>
+            <w:r>
+              <w:rPr>
+                <w:sz w:val="20"/>
+                <w:szCs w:val="20"/>
+              </w:rPr>
+              <w:t>Uniformity</w:t>
+            </w:r>
+            <w:proofErr w:type="spellEnd"/>
+            <w:r>
+              <w:rPr>
+                <w:sz w:val="20"/>
+                <w:szCs w:val="20"/>
+              </w:rPr>
+              <w:t xml:space="preserve"> of Cell </w:t>
+            </w:r>
+            <w:proofErr w:type="spellStart"/>
+            <w:r>
+              <w:rPr>
+                <w:sz w:val="20"/>
+                <w:szCs w:val="20"/>
+              </w:rPr>
+              <w:t>Shape</w:t>
+            </w:r>
+            <w:proofErr w:type="spellEnd"/>
+            <w:r>
+              <w:rPr>
+                <w:sz w:val="20"/>
+                <w:szCs w:val="20"/>
+              </w:rPr>
+              <w:t>)</w:t>
             </w:r>
           </w:p>
         </w:tc>
@@ -739,6 +940,9 @@
               <w:ind w:left="0"/>
               <w:jc w:val="center"/>
             </w:pPr>
+            <w:r>
+              <w:t>3.21</w:t>
+            </w:r>
           </w:p>
         </w:tc>
         <w:tc>
@@ -792,13 +996,31 @@
               </w:rPr>
               <w:t>(</w:t>
             </w:r>
-            <w:r>
-              <w:rPr>
-                <w:sz w:val="20"/>
-                <w:szCs w:val="20"/>
-              </w:rPr>
-              <w:t>Marginal Adhesion</w:t>
-            </w:r>
+            <w:proofErr w:type="spellStart"/>
+            <w:r>
+              <w:rPr>
+                <w:sz w:val="20"/>
+                <w:szCs w:val="20"/>
+              </w:rPr>
+              <w:t>Marginal</w:t>
+            </w:r>
+            <w:proofErr w:type="spellEnd"/>
+            <w:r>
+              <w:rPr>
+                <w:sz w:val="20"/>
+                <w:szCs w:val="20"/>
+              </w:rPr>
+              <w:t xml:space="preserve"> </w:t>
+            </w:r>
+            <w:proofErr w:type="spellStart"/>
+            <w:r>
+              <w:rPr>
+                <w:sz w:val="20"/>
+                <w:szCs w:val="20"/>
+              </w:rPr>
+              <w:t>Adhesion</w:t>
+            </w:r>
+            <w:proofErr w:type="spellEnd"/>
             <w:r>
               <w:rPr>
                 <w:sz w:val="20"/>
@@ -863,6 +1085,9 @@
               <w:ind w:left="0"/>
               <w:jc w:val="center"/>
             </w:pPr>
+            <w:r>
+              <w:t>2.81</w:t>
+            </w:r>
           </w:p>
         </w:tc>
         <w:tc>
@@ -914,8 +1139,33 @@
                 <w:sz w:val="20"/>
                 <w:szCs w:val="20"/>
               </w:rPr>
-              <w:t>Single Epithelial Cell Size</w:t>
-            </w:r>
+              <w:t xml:space="preserve">Single </w:t>
+            </w:r>
+            <w:proofErr w:type="spellStart"/>
+            <w:r>
+              <w:rPr>
+                <w:sz w:val="20"/>
+                <w:szCs w:val="20"/>
+              </w:rPr>
+              <w:t>Epithelial</w:t>
+            </w:r>
+            <w:proofErr w:type="spellEnd"/>
+            <w:r>
+              <w:rPr>
+                <w:sz w:val="20"/>
+                <w:szCs w:val="20"/>
+              </w:rPr>
+              <w:t xml:space="preserve"> Cell </w:t>
+            </w:r>
+            <w:proofErr w:type="spellStart"/>
+            <w:r>
+              <w:rPr>
+                <w:sz w:val="20"/>
+                <w:szCs w:val="20"/>
+              </w:rPr>
+              <w:t>Size</w:t>
+            </w:r>
+            <w:proofErr w:type="spellEnd"/>
             <w:r>
               <w:rPr>
                 <w:sz w:val="20"/>
@@ -980,6 +1230,9 @@
               <w:ind w:left="0"/>
               <w:jc w:val="center"/>
             </w:pPr>
+            <w:r>
+              <w:t>3.22</w:t>
+            </w:r>
           </w:p>
         </w:tc>
         <w:tc>
@@ -1026,13 +1279,31 @@
               </w:rPr>
               <w:t xml:space="preserve"> (</w:t>
             </w:r>
-            <w:r>
-              <w:rPr>
-                <w:sz w:val="20"/>
-                <w:szCs w:val="20"/>
-              </w:rPr>
-              <w:t>Bare Nuclei</w:t>
-            </w:r>
+            <w:proofErr w:type="spellStart"/>
+            <w:r>
+              <w:rPr>
+                <w:sz w:val="20"/>
+                <w:szCs w:val="20"/>
+              </w:rPr>
+              <w:t>Bare</w:t>
+            </w:r>
+            <w:proofErr w:type="spellEnd"/>
+            <w:r>
+              <w:rPr>
+                <w:sz w:val="20"/>
+                <w:szCs w:val="20"/>
+              </w:rPr>
+              <w:t xml:space="preserve"> </w:t>
+            </w:r>
+            <w:proofErr w:type="spellStart"/>
+            <w:r>
+              <w:rPr>
+                <w:sz w:val="20"/>
+                <w:szCs w:val="20"/>
+              </w:rPr>
+              <w:t>Nuclei</w:t>
+            </w:r>
+            <w:proofErr w:type="spellEnd"/>
             <w:r>
               <w:rPr>
                 <w:sz w:val="20"/>
@@ -1097,6 +1368,9 @@
               <w:ind w:left="0"/>
               <w:jc w:val="center"/>
             </w:pPr>
+            <w:r>
+              <w:t>3.54</w:t>
+            </w:r>
           </w:p>
         </w:tc>
         <w:tc>
@@ -1143,13 +1417,31 @@
               </w:rPr>
               <w:t>(</w:t>
             </w:r>
-            <w:r>
-              <w:rPr>
-                <w:sz w:val="20"/>
-                <w:szCs w:val="20"/>
-              </w:rPr>
-              <w:t>Bland Chromatin</w:t>
-            </w:r>
+            <w:proofErr w:type="spellStart"/>
+            <w:r>
+              <w:rPr>
+                <w:sz w:val="20"/>
+                <w:szCs w:val="20"/>
+              </w:rPr>
+              <w:t>Bland</w:t>
+            </w:r>
+            <w:proofErr w:type="spellEnd"/>
+            <w:r>
+              <w:rPr>
+                <w:sz w:val="20"/>
+                <w:szCs w:val="20"/>
+              </w:rPr>
+              <w:t xml:space="preserve"> </w:t>
+            </w:r>
+            <w:proofErr w:type="spellStart"/>
+            <w:r>
+              <w:rPr>
+                <w:sz w:val="20"/>
+                <w:szCs w:val="20"/>
+              </w:rPr>
+              <w:t>Chromatin</w:t>
+            </w:r>
+            <w:proofErr w:type="spellEnd"/>
             <w:r>
               <w:rPr>
                 <w:sz w:val="20"/>
@@ -1214,6 +1506,9 @@
               <w:ind w:left="0"/>
               <w:jc w:val="center"/>
             </w:pPr>
+            <w:r>
+              <w:t>3.44</w:t>
+            </w:r>
           </w:p>
         </w:tc>
         <w:tc>
@@ -1281,13 +1576,23 @@
               </w:rPr>
               <w:t>(</w:t>
             </w:r>
-            <w:r>
-              <w:rPr>
-                <w:sz w:val="20"/>
-                <w:szCs w:val="20"/>
-              </w:rPr>
-              <w:t xml:space="preserve">Normal </w:t>
-            </w:r>
+            <w:proofErr w:type="spellStart"/>
+            <w:r>
+              <w:rPr>
+                <w:sz w:val="20"/>
+                <w:szCs w:val="20"/>
+              </w:rPr>
+              <w:t>Normal</w:t>
+            </w:r>
+            <w:proofErr w:type="spellEnd"/>
+            <w:r>
+              <w:rPr>
+                <w:sz w:val="20"/>
+                <w:szCs w:val="20"/>
+              </w:rPr>
+              <w:t xml:space="preserve"> </w:t>
+            </w:r>
+            <w:proofErr w:type="spellStart"/>
             <w:r>
               <w:rPr>
                 <w:sz w:val="20"/>
@@ -1295,6 +1600,7 @@
               </w:rPr>
               <w:t>Nuclei</w:t>
             </w:r>
+            <w:proofErr w:type="spellEnd"/>
             <w:r>
               <w:rPr>
                 <w:sz w:val="20"/>
@@ -1359,6 +1665,9 @@
               <w:ind w:left="0"/>
               <w:jc w:val="center"/>
             </w:pPr>
+            <w:r>
+              <w:t>2.87</w:t>
+            </w:r>
           </w:p>
         </w:tc>
         <w:tc>
@@ -1398,6 +1707,7 @@
               </w:rPr>
               <w:t>Mitozy (</w:t>
             </w:r>
+            <w:proofErr w:type="spellStart"/>
             <w:r>
               <w:rPr>
                 <w:sz w:val="20"/>
@@ -1405,6 +1715,7 @@
               </w:rPr>
               <w:t>Mitoses</w:t>
             </w:r>
+            <w:proofErr w:type="spellEnd"/>
             <w:r>
               <w:rPr>
                 <w:sz w:val="20"/>
@@ -1469,6 +1780,9 @@
               <w:ind w:left="0"/>
               <w:jc w:val="center"/>
             </w:pPr>
+            <w:r>
+              <w:t>1.59</w:t>
+            </w:r>
           </w:p>
         </w:tc>
         <w:tc>
@@ -2158,12 +2472,21 @@
           <w:bCs/>
         </w:rPr>
       </w:pPr>
+      <w:proofErr w:type="spellStart"/>
       <w:r>
         <w:rPr>
           <w:b/>
           <w:bCs/>
         </w:rPr>
-        <w:t>Naive Bayes</w:t>
+        <w:t>Naive</w:t>
+      </w:r>
+      <w:proofErr w:type="spellEnd"/>
+      <w:r>
+        <w:rPr>
+          <w:b/>
+          <w:bCs/>
+        </w:rPr>
+        <w:t xml:space="preserve"> Bayes</w:t>
       </w:r>
       <w:r>
         <w:rPr>
@@ -2748,19 +3071,52 @@
           <w:bCs/>
         </w:rPr>
       </w:pPr>
+      <w:proofErr w:type="spellStart"/>
       <w:r>
         <w:rPr>
           <w:b/>
           <w:bCs/>
         </w:rPr>
-        <w:t>Random Forest</w:t>
-      </w:r>
+        <w:t>Random</w:t>
+      </w:r>
+      <w:proofErr w:type="spellEnd"/>
       <w:r>
         <w:rPr>
           <w:b/>
           <w:bCs/>
         </w:rPr>
+        <w:t xml:space="preserve"> </w:t>
+      </w:r>
+      <w:proofErr w:type="spellStart"/>
+      <w:r>
+        <w:rPr>
+          <w:b/>
+          <w:bCs/>
+        </w:rPr>
+        <w:t>Forest</w:t>
+      </w:r>
+      <w:proofErr w:type="spellEnd"/>
+      <w:r>
+        <w:rPr>
+          <w:b/>
+          <w:bCs/>
+        </w:rPr>
         <w:t xml:space="preserve"> – 98.1%</w:t>
+      </w:r>
+      <w:r>
+        <w:rPr>
+          <w:b/>
+          <w:bCs/>
+        </w:rPr>
+        <w:t xml:space="preserve"> </w:t>
+      </w:r>
+      <w:r>
+        <w:rPr>
+          <w:b/>
+          <w:bCs/>
+          <w:color w:val="FF0000"/>
+        </w:rPr>
+        <w:t>opis</w:t>
       </w:r>
     </w:p>
     <w:p>
@@ -2848,7 +3204,63 @@
         <w:rPr>
           <w:color w:val="FF0000"/>
         </w:rPr>
-        <w:t xml:space="preserve"> (Support Vector Machines, Random Forest, Metody typu Ensemble lub inne). Dla innych zrób krótki wstęp teoretyczny, wyjasnij na jakiej zasadzie działają</w:t>
+        <w:t xml:space="preserve"> (</w:t>
+      </w:r>
+      <w:proofErr w:type="spellStart"/>
+      <w:r>
+        <w:rPr>
+          <w:color w:val="FF0000"/>
+        </w:rPr>
+        <w:t>Support</w:t>
+      </w:r>
+      <w:proofErr w:type="spellEnd"/>
+      <w:r>
+        <w:rPr>
+          <w:color w:val="FF0000"/>
+        </w:rPr>
+        <w:t xml:space="preserve"> </w:t>
+      </w:r>
+      <w:proofErr w:type="spellStart"/>
+      <w:r>
+        <w:rPr>
+          <w:color w:val="FF0000"/>
+        </w:rPr>
+        <w:t>Vector</w:t>
+      </w:r>
+      <w:proofErr w:type="spellEnd"/>
+      <w:r>
+        <w:rPr>
+          <w:color w:val="FF0000"/>
+        </w:rPr>
+        <w:t xml:space="preserve"> </w:t>
+      </w:r>
+      <w:proofErr w:type="spellStart"/>
+      <w:r>
+        <w:rPr>
+          <w:color w:val="FF0000"/>
+        </w:rPr>
+        <w:t>Machines</w:t>
+      </w:r>
+      <w:proofErr w:type="spellEnd"/>
+      <w:r>
+        <w:rPr>
+          <w:color w:val="FF0000"/>
+        </w:rPr>
+        <w:t xml:space="preserve">, Metody typu Ensemble lub inne). Dla innych zrób krótki wstęp teoretyczny, </w:t>
+      </w:r>
+      <w:proofErr w:type="spellStart"/>
+      <w:r>
+        <w:rPr>
+          <w:color w:val="FF0000"/>
+        </w:rPr>
+        <w:t>wyjasnij</w:t>
+      </w:r>
+      <w:proofErr w:type="spellEnd"/>
+      <w:r>
+        <w:rPr>
+          <w:color w:val="FF0000"/>
+        </w:rPr>
+        <w:t xml:space="preserve"> na jakiej zasadzie działają</w:t>
       </w:r>
     </w:p>
     <w:p>

--- a/report.docx
+++ b/report.docx
@@ -52,47 +52,13 @@
           <w:szCs w:val="32"/>
         </w:rPr>
       </w:pPr>
-      <w:proofErr w:type="spellStart"/>
       <w:r>
         <w:rPr>
           <w:sz w:val="32"/>
           <w:szCs w:val="32"/>
         </w:rPr>
-        <w:t>Breast</w:t>
-      </w:r>
-      <w:proofErr w:type="spellEnd"/>
-      <w:r>
-        <w:rPr>
-          <w:sz w:val="32"/>
-          <w:szCs w:val="32"/>
-        </w:rPr>
-        <w:t xml:space="preserve"> </w:t>
-      </w:r>
-      <w:proofErr w:type="spellStart"/>
-      <w:r>
-        <w:rPr>
-          <w:sz w:val="32"/>
-          <w:szCs w:val="32"/>
-        </w:rPr>
-        <w:t>Cancer</w:t>
-      </w:r>
-      <w:proofErr w:type="spellEnd"/>
-      <w:r>
-        <w:rPr>
-          <w:sz w:val="32"/>
-          <w:szCs w:val="32"/>
-        </w:rPr>
-        <w:t xml:space="preserve"> </w:t>
-      </w:r>
-      <w:proofErr w:type="spellStart"/>
-      <w:r>
-        <w:rPr>
-          <w:sz w:val="32"/>
-          <w:szCs w:val="32"/>
-        </w:rPr>
-        <w:t>Winconsin</w:t>
-      </w:r>
-      <w:proofErr w:type="spellEnd"/>
+        <w:t>Breast Cancer Winconsin</w:t>
+      </w:r>
     </w:p>
     <w:p>
       <w:pPr>
@@ -100,15 +66,7 @@
         <w:jc w:val="center"/>
       </w:pPr>
       <w:r>
-        <w:t xml:space="preserve">(Rak Piersi </w:t>
-      </w:r>
-      <w:proofErr w:type="spellStart"/>
-      <w:r>
-        <w:t>Winconsin</w:t>
-      </w:r>
-      <w:proofErr w:type="spellEnd"/>
-      <w:r>
-        <w:t>)</w:t>
+        <w:t>(Rak Piersi Winconsin)</w:t>
       </w:r>
     </w:p>
     <w:p>
@@ -242,65 +200,8 @@
           <w:sz w:val="20"/>
           <w:szCs w:val="20"/>
         </w:rPr>
-        <w:t xml:space="preserve"> github.com/</w:t>
-      </w:r>
-      <w:proofErr w:type="spellStart"/>
-      <w:r>
-        <w:rPr>
-          <w:sz w:val="20"/>
-          <w:szCs w:val="20"/>
-        </w:rPr>
-        <w:t>Saafine</w:t>
-      </w:r>
-      <w:proofErr w:type="spellEnd"/>
-      <w:r>
-        <w:rPr>
-          <w:sz w:val="20"/>
-          <w:szCs w:val="20"/>
-        </w:rPr>
-        <w:t>/</w:t>
-      </w:r>
-      <w:proofErr w:type="spellStart"/>
-      <w:r>
-        <w:rPr>
-          <w:sz w:val="20"/>
-          <w:szCs w:val="20"/>
-        </w:rPr>
-        <w:t>breast</w:t>
-      </w:r>
-      <w:proofErr w:type="spellEnd"/>
-      <w:r>
-        <w:rPr>
-          <w:sz w:val="20"/>
-          <w:szCs w:val="20"/>
-        </w:rPr>
-        <w:t>-</w:t>
-      </w:r>
-      <w:proofErr w:type="spellStart"/>
-      <w:r>
-        <w:rPr>
-          <w:sz w:val="20"/>
-          <w:szCs w:val="20"/>
-        </w:rPr>
-        <w:t>cancer</w:t>
-      </w:r>
-      <w:proofErr w:type="spellEnd"/>
-      <w:r>
-        <w:rPr>
-          <w:sz w:val="20"/>
-          <w:szCs w:val="20"/>
-        </w:rPr>
-        <w:t>-data-</w:t>
-      </w:r>
-      <w:proofErr w:type="spellStart"/>
-      <w:r>
-        <w:rPr>
-          <w:sz w:val="20"/>
-          <w:szCs w:val="20"/>
-        </w:rPr>
-        <w:t>analysis</w:t>
-      </w:r>
-      <w:proofErr w:type="spellEnd"/>
+        <w:t xml:space="preserve"> github.com/Saafine/breast-cancer-data-analysis</w:t>
+      </w:r>
     </w:p>
     <w:p/>
     <w:p/>
@@ -559,39 +460,7 @@
                 <w:sz w:val="20"/>
                 <w:szCs w:val="20"/>
               </w:rPr>
-              <w:t>(</w:t>
-            </w:r>
-            <w:proofErr w:type="spellStart"/>
-            <w:r>
-              <w:rPr>
-                <w:sz w:val="20"/>
-                <w:szCs w:val="20"/>
-              </w:rPr>
-              <w:t>Clump</w:t>
-            </w:r>
-            <w:proofErr w:type="spellEnd"/>
-            <w:r>
-              <w:rPr>
-                <w:sz w:val="20"/>
-                <w:szCs w:val="20"/>
-              </w:rPr>
-              <w:t xml:space="preserve"> </w:t>
-            </w:r>
-            <w:proofErr w:type="spellStart"/>
-            <w:r>
-              <w:rPr>
-                <w:sz w:val="20"/>
-                <w:szCs w:val="20"/>
-              </w:rPr>
-              <w:t>Thickness</w:t>
-            </w:r>
-            <w:proofErr w:type="spellEnd"/>
-            <w:r>
-              <w:rPr>
-                <w:sz w:val="20"/>
-                <w:szCs w:val="20"/>
-              </w:rPr>
-              <w:t>)</w:t>
+              <w:t>(Clump Thickness)</w:t>
             </w:r>
           </w:p>
         </w:tc>
@@ -704,39 +573,7 @@
                 <w:sz w:val="20"/>
                 <w:szCs w:val="20"/>
               </w:rPr>
-              <w:t>(</w:t>
-            </w:r>
-            <w:proofErr w:type="spellStart"/>
-            <w:r>
-              <w:rPr>
-                <w:sz w:val="20"/>
-                <w:szCs w:val="20"/>
-              </w:rPr>
-              <w:t>Uniformity</w:t>
-            </w:r>
-            <w:proofErr w:type="spellEnd"/>
-            <w:r>
-              <w:rPr>
-                <w:sz w:val="20"/>
-                <w:szCs w:val="20"/>
-              </w:rPr>
-              <w:t xml:space="preserve"> of Cell </w:t>
-            </w:r>
-            <w:proofErr w:type="spellStart"/>
-            <w:r>
-              <w:rPr>
-                <w:sz w:val="20"/>
-                <w:szCs w:val="20"/>
-              </w:rPr>
-              <w:t>Size</w:t>
-            </w:r>
-            <w:proofErr w:type="spellEnd"/>
-            <w:r>
-              <w:rPr>
-                <w:sz w:val="20"/>
-                <w:szCs w:val="20"/>
-              </w:rPr>
-              <w:t>)</w:t>
+              <w:t>(Uniformity of Cell Size)</w:t>
             </w:r>
           </w:p>
         </w:tc>
@@ -849,39 +686,7 @@
                 <w:sz w:val="20"/>
                 <w:szCs w:val="20"/>
               </w:rPr>
-              <w:t>(</w:t>
-            </w:r>
-            <w:proofErr w:type="spellStart"/>
-            <w:r>
-              <w:rPr>
-                <w:sz w:val="20"/>
-                <w:szCs w:val="20"/>
-              </w:rPr>
-              <w:t>Uniformity</w:t>
-            </w:r>
-            <w:proofErr w:type="spellEnd"/>
-            <w:r>
-              <w:rPr>
-                <w:sz w:val="20"/>
-                <w:szCs w:val="20"/>
-              </w:rPr>
-              <w:t xml:space="preserve"> of Cell </w:t>
-            </w:r>
-            <w:proofErr w:type="spellStart"/>
-            <w:r>
-              <w:rPr>
-                <w:sz w:val="20"/>
-                <w:szCs w:val="20"/>
-              </w:rPr>
-              <w:t>Shape</w:t>
-            </w:r>
-            <w:proofErr w:type="spellEnd"/>
-            <w:r>
-              <w:rPr>
-                <w:sz w:val="20"/>
-                <w:szCs w:val="20"/>
-              </w:rPr>
-              <w:t>)</w:t>
+              <w:t>(Uniformity of Cell Shape)</w:t>
             </w:r>
           </w:p>
         </w:tc>
@@ -996,31 +801,13 @@
               </w:rPr>
               <w:t>(</w:t>
             </w:r>
-            <w:proofErr w:type="spellStart"/>
-            <w:r>
-              <w:rPr>
-                <w:sz w:val="20"/>
-                <w:szCs w:val="20"/>
-              </w:rPr>
-              <w:t>Marginal</w:t>
-            </w:r>
-            <w:proofErr w:type="spellEnd"/>
-            <w:r>
-              <w:rPr>
-                <w:sz w:val="20"/>
-                <w:szCs w:val="20"/>
-              </w:rPr>
-              <w:t xml:space="preserve"> </w:t>
-            </w:r>
-            <w:proofErr w:type="spellStart"/>
-            <w:r>
-              <w:rPr>
-                <w:sz w:val="20"/>
-                <w:szCs w:val="20"/>
-              </w:rPr>
-              <w:t>Adhesion</w:t>
-            </w:r>
-            <w:proofErr w:type="spellEnd"/>
+            <w:r>
+              <w:rPr>
+                <w:sz w:val="20"/>
+                <w:szCs w:val="20"/>
+              </w:rPr>
+              <w:t>Marginal Adhesion</w:t>
+            </w:r>
             <w:r>
               <w:rPr>
                 <w:sz w:val="20"/>
@@ -1139,33 +926,8 @@
                 <w:sz w:val="20"/>
                 <w:szCs w:val="20"/>
               </w:rPr>
-              <w:t xml:space="preserve">Single </w:t>
-            </w:r>
-            <w:proofErr w:type="spellStart"/>
-            <w:r>
-              <w:rPr>
-                <w:sz w:val="20"/>
-                <w:szCs w:val="20"/>
-              </w:rPr>
-              <w:t>Epithelial</w:t>
-            </w:r>
-            <w:proofErr w:type="spellEnd"/>
-            <w:r>
-              <w:rPr>
-                <w:sz w:val="20"/>
-                <w:szCs w:val="20"/>
-              </w:rPr>
-              <w:t xml:space="preserve"> Cell </w:t>
-            </w:r>
-            <w:proofErr w:type="spellStart"/>
-            <w:r>
-              <w:rPr>
-                <w:sz w:val="20"/>
-                <w:szCs w:val="20"/>
-              </w:rPr>
-              <w:t>Size</w:t>
-            </w:r>
-            <w:proofErr w:type="spellEnd"/>
+              <w:t>Single Epithelial Cell Size</w:t>
+            </w:r>
             <w:r>
               <w:rPr>
                 <w:sz w:val="20"/>
@@ -1279,31 +1041,13 @@
               </w:rPr>
               <w:t xml:space="preserve"> (</w:t>
             </w:r>
-            <w:proofErr w:type="spellStart"/>
-            <w:r>
-              <w:rPr>
-                <w:sz w:val="20"/>
-                <w:szCs w:val="20"/>
-              </w:rPr>
-              <w:t>Bare</w:t>
-            </w:r>
-            <w:proofErr w:type="spellEnd"/>
-            <w:r>
-              <w:rPr>
-                <w:sz w:val="20"/>
-                <w:szCs w:val="20"/>
-              </w:rPr>
-              <w:t xml:space="preserve"> </w:t>
-            </w:r>
-            <w:proofErr w:type="spellStart"/>
-            <w:r>
-              <w:rPr>
-                <w:sz w:val="20"/>
-                <w:szCs w:val="20"/>
-              </w:rPr>
-              <w:t>Nuclei</w:t>
-            </w:r>
-            <w:proofErr w:type="spellEnd"/>
+            <w:r>
+              <w:rPr>
+                <w:sz w:val="20"/>
+                <w:szCs w:val="20"/>
+              </w:rPr>
+              <w:t>Bare Nuclei</w:t>
+            </w:r>
             <w:r>
               <w:rPr>
                 <w:sz w:val="20"/>
@@ -1417,31 +1161,13 @@
               </w:rPr>
               <w:t>(</w:t>
             </w:r>
-            <w:proofErr w:type="spellStart"/>
-            <w:r>
-              <w:rPr>
-                <w:sz w:val="20"/>
-                <w:szCs w:val="20"/>
-              </w:rPr>
-              <w:t>Bland</w:t>
-            </w:r>
-            <w:proofErr w:type="spellEnd"/>
-            <w:r>
-              <w:rPr>
-                <w:sz w:val="20"/>
-                <w:szCs w:val="20"/>
-              </w:rPr>
-              <w:t xml:space="preserve"> </w:t>
-            </w:r>
-            <w:proofErr w:type="spellStart"/>
-            <w:r>
-              <w:rPr>
-                <w:sz w:val="20"/>
-                <w:szCs w:val="20"/>
-              </w:rPr>
-              <w:t>Chromatin</w:t>
-            </w:r>
-            <w:proofErr w:type="spellEnd"/>
+            <w:r>
+              <w:rPr>
+                <w:sz w:val="20"/>
+                <w:szCs w:val="20"/>
+              </w:rPr>
+              <w:t>Bland Chromatin</w:t>
+            </w:r>
             <w:r>
               <w:rPr>
                 <w:sz w:val="20"/>
@@ -1576,23 +1302,13 @@
               </w:rPr>
               <w:t>(</w:t>
             </w:r>
-            <w:proofErr w:type="spellStart"/>
-            <w:r>
-              <w:rPr>
-                <w:sz w:val="20"/>
-                <w:szCs w:val="20"/>
-              </w:rPr>
-              <w:t>Normal</w:t>
-            </w:r>
-            <w:proofErr w:type="spellEnd"/>
-            <w:r>
-              <w:rPr>
-                <w:sz w:val="20"/>
-                <w:szCs w:val="20"/>
-              </w:rPr>
-              <w:t xml:space="preserve"> </w:t>
-            </w:r>
-            <w:proofErr w:type="spellStart"/>
+            <w:r>
+              <w:rPr>
+                <w:sz w:val="20"/>
+                <w:szCs w:val="20"/>
+              </w:rPr>
+              <w:t xml:space="preserve">Normal </w:t>
+            </w:r>
             <w:r>
               <w:rPr>
                 <w:sz w:val="20"/>
@@ -1600,7 +1316,6 @@
               </w:rPr>
               <w:t>Nuclei</w:t>
             </w:r>
-            <w:proofErr w:type="spellEnd"/>
             <w:r>
               <w:rPr>
                 <w:sz w:val="20"/>
@@ -1707,7 +1422,6 @@
               </w:rPr>
               <w:t>Mitozy (</w:t>
             </w:r>
-            <w:proofErr w:type="spellStart"/>
             <w:r>
               <w:rPr>
                 <w:sz w:val="20"/>
@@ -1715,7 +1429,6 @@
               </w:rPr>
               <w:t>Mitoses</w:t>
             </w:r>
-            <w:proofErr w:type="spellEnd"/>
             <w:r>
               <w:rPr>
                 <w:sz w:val="20"/>
@@ -2472,21 +2185,12 @@
           <w:bCs/>
         </w:rPr>
       </w:pPr>
-      <w:proofErr w:type="spellStart"/>
-      <w:r>
-        <w:rPr>
-          <w:b/>
-          <w:bCs/>
-        </w:rPr>
-        <w:t>Naive</w:t>
-      </w:r>
-      <w:proofErr w:type="spellEnd"/>
-      <w:r>
-        <w:rPr>
-          <w:b/>
-          <w:bCs/>
-        </w:rPr>
-        <w:t xml:space="preserve"> Bayes</w:t>
+      <w:r>
+        <w:rPr>
+          <w:b/>
+          <w:bCs/>
+        </w:rPr>
+        <w:t>Naive Bayes</w:t>
       </w:r>
       <w:r>
         <w:rPr>
@@ -2996,24 +2700,6 @@
         </w:rPr>
         <w:t>%</w:t>
       </w:r>
-      <w:r>
-        <w:t xml:space="preserve"> (</w:t>
-      </w:r>
-      <w:r>
-        <w:rPr>
-          <w:color w:val="FF0000"/>
-        </w:rPr>
-        <w:t>dla wybranej topologii</w:t>
-      </w:r>
-      <w:r>
-        <w:rPr>
-          <w:color w:val="FF0000"/>
-        </w:rPr>
-        <w:t xml:space="preserve"> lub kilku na wyższą ocenę</w:t>
-      </w:r>
-      <w:r>
-        <w:t>)</w:t>
-      </w:r>
     </w:p>
     <w:p>
       <w:pPr>
@@ -3071,31 +2757,13 @@
           <w:bCs/>
         </w:rPr>
       </w:pPr>
-      <w:proofErr w:type="spellStart"/>
-      <w:r>
-        <w:rPr>
-          <w:b/>
-          <w:bCs/>
-        </w:rPr>
-        <w:t>Random</w:t>
-      </w:r>
-      <w:proofErr w:type="spellEnd"/>
-      <w:r>
-        <w:rPr>
-          <w:b/>
-          <w:bCs/>
-        </w:rPr>
-        <w:t xml:space="preserve"> </w:t>
-      </w:r>
-      <w:proofErr w:type="spellStart"/>
-      <w:r>
-        <w:rPr>
-          <w:b/>
-          <w:bCs/>
-        </w:rPr>
-        <w:t>Forest</w:t>
-      </w:r>
-      <w:proofErr w:type="spellEnd"/>
+      <w:r>
+        <w:rPr>
+          <w:b/>
+          <w:bCs/>
+        </w:rPr>
+        <w:t>Random Forest</w:t>
+      </w:r>
       <w:r>
         <w:rPr>
           <w:b/>
@@ -3103,20 +2771,17 @@
         </w:rPr>
         <w:t xml:space="preserve"> – 98.1%</w:t>
       </w:r>
-      <w:r>
-        <w:rPr>
-          <w:b/>
-          <w:bCs/>
-        </w:rPr>
-        <w:t xml:space="preserve"> </w:t>
-      </w:r>
-      <w:r>
-        <w:rPr>
-          <w:b/>
-          <w:bCs/>
-          <w:color w:val="FF0000"/>
-        </w:rPr>
-        <w:t>opis</w:t>
+    </w:p>
+    <w:p>
+      <w:pPr>
+        <w:pStyle w:val="Akapitzlist"/>
+        <w:ind w:left="1440"/>
+      </w:pPr>
+      <w:r>
+        <w:t>metoda zespołowa uczenia maszynowego dla klasyfikacji, regresji i innych zadań, która polega na konstruowaniu wielu drzew decyzyjnych w czasie uczenia i generowaniu klasy, która jest dominantą klas (klasyfikacja) lub przewidywaną średnią (regresja) poszczególnych drzew</w:t>
+      </w:r>
+      <w:r>
+        <w:t>.</w:t>
       </w:r>
     </w:p>
     <w:p>
@@ -3179,96 +2844,81 @@
           <w:numId w:val="1"/>
         </w:numPr>
         <w:rPr>
-          <w:color w:val="FF0000"/>
-        </w:rPr>
-      </w:pPr>
-      <w:r>
-        <w:rPr>
-          <w:color w:val="FF0000"/>
-        </w:rPr>
-        <w:t>+ 2</w:t>
-      </w:r>
-      <w:r>
-        <w:rPr>
-          <w:color w:val="FF0000"/>
-        </w:rPr>
-        <w:t>-3</w:t>
-      </w:r>
-      <w:r>
-        <w:rPr>
-          <w:color w:val="FF0000"/>
-        </w:rPr>
-        <w:t xml:space="preserve"> inne klasyfikatory </w:t>
-      </w:r>
-      <w:r>
-        <w:rPr>
-          <w:color w:val="FF0000"/>
-        </w:rPr>
-        <w:t xml:space="preserve"> (</w:t>
-      </w:r>
-      <w:proofErr w:type="spellStart"/>
-      <w:r>
-        <w:rPr>
-          <w:color w:val="FF0000"/>
-        </w:rPr>
-        <w:t>Support</w:t>
-      </w:r>
-      <w:proofErr w:type="spellEnd"/>
-      <w:r>
-        <w:rPr>
-          <w:color w:val="FF0000"/>
+          <w:b/>
+          <w:bCs/>
+        </w:rPr>
+      </w:pPr>
+      <w:r>
+        <w:rPr>
+          <w:b/>
+          <w:bCs/>
+        </w:rPr>
+        <w:t>Kwadratowa analiza dyskryminacyjna</w:t>
+      </w:r>
+      <w:r>
+        <w:rPr>
+          <w:b/>
+          <w:bCs/>
         </w:rPr>
         <w:t xml:space="preserve"> </w:t>
       </w:r>
-      <w:proofErr w:type="spellStart"/>
-      <w:r>
-        <w:rPr>
-          <w:color w:val="FF0000"/>
-        </w:rPr>
-        <w:t>Vector</w:t>
-      </w:r>
-      <w:proofErr w:type="spellEnd"/>
-      <w:r>
-        <w:rPr>
-          <w:color w:val="FF0000"/>
-        </w:rPr>
-        <w:t xml:space="preserve"> </w:t>
-      </w:r>
-      <w:proofErr w:type="spellStart"/>
-      <w:r>
-        <w:rPr>
-          <w:color w:val="FF0000"/>
-        </w:rPr>
-        <w:t>Machines</w:t>
-      </w:r>
-      <w:proofErr w:type="spellEnd"/>
-      <w:r>
-        <w:rPr>
-          <w:color w:val="FF0000"/>
-        </w:rPr>
-        <w:t xml:space="preserve">, Metody typu Ensemble lub inne). Dla innych zrób krótki wstęp teoretyczny, </w:t>
-      </w:r>
-      <w:proofErr w:type="spellStart"/>
-      <w:r>
-        <w:rPr>
-          <w:color w:val="FF0000"/>
-        </w:rPr>
-        <w:t>wyjasnij</w:t>
-      </w:r>
-      <w:proofErr w:type="spellEnd"/>
-      <w:r>
-        <w:rPr>
-          <w:color w:val="FF0000"/>
-        </w:rPr>
-        <w:t xml:space="preserve"> na jakiej zasadzie działają</w:t>
-      </w:r>
-    </w:p>
-    <w:p>
-      <w:pPr>
-        <w:rPr>
-          <w:color w:val="FF0000"/>
-        </w:rPr>
-      </w:pPr>
+      <w:r>
+        <w:rPr>
+          <w:b/>
+          <w:bCs/>
+        </w:rPr>
+        <w:t>(</w:t>
+      </w:r>
+      <w:r>
+        <w:rPr>
+          <w:b/>
+          <w:bCs/>
+        </w:rPr>
+        <w:t>QDA</w:t>
+      </w:r>
+      <w:r>
+        <w:rPr>
+          <w:b/>
+          <w:bCs/>
+        </w:rPr>
+        <w:t>)</w:t>
+      </w:r>
+      <w:r>
+        <w:rPr>
+          <w:b/>
+          <w:bCs/>
+        </w:rPr>
+        <w:t xml:space="preserve"> – 96.19%</w:t>
+      </w:r>
+    </w:p>
+    <w:p>
+      <w:pPr>
+        <w:pStyle w:val="Akapitzlist"/>
+        <w:numPr>
+          <w:ilvl w:val="1"/>
+          <w:numId w:val="1"/>
+        </w:numPr>
+        <w:rPr>
+          <w:b/>
+          <w:bCs/>
+        </w:rPr>
+      </w:pPr>
+      <w:r>
+        <w:rPr>
+          <w:b/>
+          <w:bCs/>
+        </w:rPr>
+        <w:t>AdaBoost – 94.29%</w:t>
+      </w:r>
+    </w:p>
+    <w:p>
+      <w:pPr>
+        <w:pStyle w:val="Akapitzlist"/>
+        <w:ind w:left="1440"/>
+      </w:pPr>
+      <w:r>
+        <w:t>podstawowy algorytm do boostingu, metoda dzięki której z dużej liczby słabych klasyfikatorów można otrzymać jeden lepszy</w:t>
+      </w:r>
     </w:p>
     <w:p>
       <w:r>
@@ -3362,217 +3012,18 @@
     <w:p>
       <w:pPr>
         <w:pStyle w:val="Akapitzlist"/>
+      </w:pPr>
+      <w:r>
+        <w:t>-</w:t>
+      </w:r>
+      <w:r>
         <w:rPr>
           <w:color w:val="FF0000"/>
         </w:rPr>
-      </w:pPr>
-      <w:r>
-        <w:rPr>
-          <w:color w:val="FF0000"/>
-        </w:rPr>
-        <w:t>Najlepiej działający klasyfikator</w:t>
-      </w:r>
-    </w:p>
-    <w:p>
-      <w:pPr>
-        <w:pStyle w:val="Akapitzlist"/>
-        <w:rPr>
-          <w:color w:val="FF0000"/>
-        </w:rPr>
-      </w:pPr>
-      <w:r>
-        <w:rPr>
-          <w:color w:val="FF0000"/>
-        </w:rPr>
-        <w:t>Nie usunięcie kolumny „id” zmniejsza skuteczność klasyfikatorów do rzutu monetą</w:t>
-      </w:r>
-      <w:r>
-        <w:rPr>
-          <w:color w:val="FF0000"/>
-        </w:rPr>
-        <w:t xml:space="preserve"> / lub klasy </w:t>
-      </w:r>
-    </w:p>
-    <w:p>
-      <w:pPr>
-        <w:pStyle w:val="Akapitzlist"/>
-        <w:rPr>
-          <w:color w:val="FF0000"/>
-        </w:rPr>
-      </w:pPr>
-      <w:r>
-        <w:rPr>
-          <w:color w:val="FF0000"/>
-        </w:rPr>
-        <w:t>Podmienienie brakujących danych na -999, 0, lub medianę wartości kolumny nie wpływa na skuteczność klasyfikatorów</w:t>
-      </w:r>
-    </w:p>
-    <w:p>
-      <w:pPr>
-        <w:pStyle w:val="Akapitzlist"/>
-        <w:rPr>
-          <w:color w:val="FF0000"/>
-        </w:rPr>
-      </w:pPr>
-      <w:r>
-        <w:rPr>
-          <w:color w:val="FF0000"/>
-        </w:rPr>
-        <w:t>- dla wybranej bazy danych testowane klasyfikatory osiągały zbliżoną skuteczność</w:t>
-      </w:r>
-    </w:p>
-    <w:p>
-      <w:pPr>
-        <w:pStyle w:val="Akapitzlist"/>
-        <w:rPr>
-          <w:color w:val="FF0000"/>
-        </w:rPr>
-      </w:pPr>
-      <w:r>
-        <w:rPr>
-          <w:color w:val="FF0000"/>
-        </w:rPr>
-        <w:t>• Rozszerzona ewaluacja klasyfikatorów. Jak inaczej można oceniać</w:t>
-      </w:r>
-    </w:p>
-    <w:p>
-      <w:pPr>
-        <w:pStyle w:val="Akapitzlist"/>
-        <w:rPr>
-          <w:color w:val="FF0000"/>
-        </w:rPr>
-      </w:pPr>
-      <w:r>
-        <w:rPr>
-          <w:color w:val="FF0000"/>
-        </w:rPr>
-        <w:t>klasyfikatory? Które miary będą miały sens w Twoich badaniach? Na</w:t>
-      </w:r>
-    </w:p>
-    <w:p>
-      <w:pPr>
-        <w:pStyle w:val="Akapitzlist"/>
-        <w:rPr>
-          <w:color w:val="FF0000"/>
-        </w:rPr>
-      </w:pPr>
-      <w:r>
-        <w:rPr>
-          <w:color w:val="FF0000"/>
-        </w:rPr>
-        <w:t>początek można rzucić okiem na:</w:t>
-      </w:r>
-    </w:p>
-    <w:p>
-      <w:pPr>
-        <w:pStyle w:val="Akapitzlist"/>
-        <w:rPr>
-          <w:color w:val="FF0000"/>
-        </w:rPr>
-      </w:pPr>
-      <w:r>
-        <w:rPr>
-          <w:color w:val="FF0000"/>
-        </w:rPr>
-        <w:t>https://en.wikipedia.org/wiki/Sensitivity_and_specificity i poszukać innych</w:t>
-      </w:r>
-    </w:p>
-    <w:p>
-      <w:pPr>
-        <w:pStyle w:val="Akapitzlist"/>
-        <w:rPr>
-          <w:color w:val="FF0000"/>
-        </w:rPr>
-      </w:pPr>
-      <w:r>
-        <w:rPr>
-          <w:color w:val="FF0000"/>
-        </w:rPr>
-        <w:t>źródeł rozwijających temat.</w:t>
-      </w:r>
-    </w:p>
-    <w:p>
-      <w:pPr>
-        <w:pStyle w:val="Akapitzlist"/>
-        <w:rPr>
-          <w:color w:val="FF0000"/>
-        </w:rPr>
-      </w:pPr>
-      <w:r>
-        <w:rPr>
-          <w:color w:val="FF0000"/>
-        </w:rPr>
-        <w:t>• Szukanie reguł asocjacyjnych. Czy ma sens? Jakich najlepiej szukać? Podaj</w:t>
-      </w:r>
-    </w:p>
-    <w:p>
-      <w:pPr>
-        <w:pStyle w:val="Akapitzlist"/>
-        <w:rPr>
-          <w:color w:val="FF0000"/>
-        </w:rPr>
-      </w:pPr>
-      <w:r>
-        <w:rPr>
-          <w:color w:val="FF0000"/>
-        </w:rPr>
-        <w:t>te dla nas szczególnie interesujące.</w:t>
-      </w:r>
-    </w:p>
-    <w:p>
-      <w:pPr>
-        <w:pStyle w:val="Akapitzlist"/>
-        <w:rPr>
-          <w:color w:val="FF0000"/>
-        </w:rPr>
-      </w:pPr>
-      <w:r>
-        <w:rPr>
-          <w:color w:val="FF0000"/>
-        </w:rPr>
-        <w:t>• Porównanie skuteczności klasyfikatorów na jakichś wykresach. Słupkowy?</w:t>
-      </w:r>
-    </w:p>
-    <w:p>
-      <w:pPr>
-        <w:pStyle w:val="Akapitzlist"/>
-        <w:rPr>
-          <w:color w:val="FF0000"/>
-        </w:rPr>
-      </w:pPr>
-      <w:r>
-        <w:rPr>
-          <w:color w:val="FF0000"/>
-        </w:rPr>
-        <w:t>ROC?</w:t>
-      </w:r>
-    </w:p>
-    <w:p>
-      <w:pPr>
-        <w:pStyle w:val="Akapitzlist"/>
-        <w:rPr>
-          <w:color w:val="FF0000"/>
-        </w:rPr>
-      </w:pPr>
-      <w:r>
-        <w:rPr>
-          <w:color w:val="FF0000"/>
-        </w:rPr>
-        <w:t>• Czy w naszej bazie danych jakieś rodzaje błędów są ważniejsze /</w:t>
-      </w:r>
-    </w:p>
-    <w:p>
-      <w:pPr>
-        <w:pStyle w:val="Akapitzlist"/>
-        <w:rPr>
-          <w:color w:val="FF0000"/>
-        </w:rPr>
-      </w:pPr>
-      <w:r>
-        <w:rPr>
-          <w:color w:val="FF0000"/>
-        </w:rPr>
-        <w:t>poważniejsze niż inne? Dlaczego?</w:t>
+        <w:t xml:space="preserve"> </w:t>
+      </w:r>
+      <w:r>
+        <w:t>brak możliwości określenia najlepiej działającego klasyfikatora na podanym zbiorze danych</w:t>
       </w:r>
     </w:p>
     <w:sectPr>
@@ -3640,7 +3091,7 @@
   <w:abstractNum w:abstractNumId="0" w15:restartNumberingAfterBreak="0">
     <w:nsid w:val="674D538A"/>
     <w:multiLevelType w:val="hybridMultilevel"/>
-    <w:tmpl w:val="A83CAB3C"/>
+    <w:tmpl w:val="0902EA34"/>
     <w:lvl w:ilvl="0" w:tplc="0415000F">
       <w:start w:val="1"/>
       <w:numFmt w:val="decimal"/>

--- a/report.docx
+++ b/report.docx
@@ -559,14 +559,7 @@
                 <w:sz w:val="20"/>
                 <w:szCs w:val="20"/>
               </w:rPr>
-              <w:t>Jednorodność wielkości komórek</w:t>
-            </w:r>
-            <w:r>
-              <w:rPr>
-                <w:sz w:val="20"/>
-                <w:szCs w:val="20"/>
-              </w:rPr>
-              <w:t xml:space="preserve"> </w:t>
+              <w:t xml:space="preserve">Jednorodność wielkości komórek </w:t>
             </w:r>
             <w:r>
               <w:rPr>
@@ -672,14 +665,7 @@
                 <w:sz w:val="20"/>
                 <w:szCs w:val="20"/>
               </w:rPr>
-              <w:t>Jednorodność kształtu komórek</w:t>
-            </w:r>
-            <w:r>
-              <w:rPr>
-                <w:sz w:val="20"/>
-                <w:szCs w:val="20"/>
-              </w:rPr>
-              <w:t xml:space="preserve"> </w:t>
+              <w:t xml:space="preserve">Jednorodność kształtu komórek </w:t>
             </w:r>
             <w:r>
               <w:rPr>
@@ -785,14 +771,7 @@
                 <w:sz w:val="20"/>
                 <w:szCs w:val="20"/>
               </w:rPr>
-              <w:t>Adhezja</w:t>
-            </w:r>
-            <w:r>
-              <w:rPr>
-                <w:sz w:val="20"/>
-                <w:szCs w:val="20"/>
-              </w:rPr>
-              <w:t xml:space="preserve"> </w:t>
+              <w:t xml:space="preserve">Adhezja </w:t>
             </w:r>
             <w:r>
               <w:rPr>
@@ -1569,13 +1548,7 @@
               </w:rPr>
             </w:pPr>
             <w:r>
-              <w:t xml:space="preserve">4 – </w:t>
-            </w:r>
-            <w:r>
-              <w:t>nowotwór</w:t>
-            </w:r>
-            <w:r>
-              <w:t xml:space="preserve"> złośliwy</w:t>
+              <w:t>4 – nowotwór złośliwy</w:t>
             </w:r>
           </w:p>
         </w:tc>
@@ -1667,6 +1640,9 @@
         <w:jc w:val="center"/>
       </w:pPr>
       <w:r>
+        <w:rPr>
+          <w:noProof/>
+        </w:rPr>
         <w:drawing>
           <wp:inline distT="0" distB="0" distL="0" distR="0" wp14:anchorId="2C972581" wp14:editId="1F9CA9BF">
             <wp:extent cx="2916327" cy="2187245"/>
@@ -1751,6 +1727,9 @@
         <w:jc w:val="center"/>
       </w:pPr>
       <w:r>
+        <w:rPr>
+          <w:noProof/>
+        </w:rPr>
         <w:drawing>
           <wp:inline distT="0" distB="0" distL="0" distR="0" wp14:anchorId="5E2A7A6C" wp14:editId="1EA75D06">
             <wp:extent cx="3452775" cy="2589581"/>
@@ -1794,6 +1773,9 @@
         <w:jc w:val="center"/>
       </w:pPr>
       <w:r>
+        <w:rPr>
+          <w:noProof/>
+        </w:rPr>
         <w:drawing>
           <wp:inline distT="0" distB="0" distL="0" distR="0" wp14:anchorId="15A87637" wp14:editId="7ACBD6F2">
             <wp:extent cx="3438144" cy="2578608"/>
@@ -1837,6 +1819,9 @@
         <w:jc w:val="center"/>
       </w:pPr>
       <w:r>
+        <w:rPr>
+          <w:noProof/>
+        </w:rPr>
         <w:drawing>
           <wp:inline distT="0" distB="0" distL="0" distR="0" wp14:anchorId="7902003D" wp14:editId="5CD02DF4">
             <wp:extent cx="3489351" cy="2617014"/>
@@ -1880,6 +1865,9 @@
         <w:jc w:val="center"/>
       </w:pPr>
       <w:r>
+        <w:rPr>
+          <w:noProof/>
+        </w:rPr>
         <w:lastRenderedPageBreak/>
         <w:drawing>
           <wp:inline distT="0" distB="0" distL="0" distR="0" wp14:anchorId="397FC4FB" wp14:editId="75B494C4">
@@ -1924,6 +1912,9 @@
         <w:jc w:val="center"/>
       </w:pPr>
       <w:r>
+        <w:rPr>
+          <w:noProof/>
+        </w:rPr>
         <w:drawing>
           <wp:inline distT="0" distB="0" distL="0" distR="0" wp14:anchorId="2BBC1D43" wp14:editId="6ABB6921">
             <wp:extent cx="3386937" cy="2540203"/>
@@ -1973,6 +1964,9 @@
         <w:jc w:val="center"/>
       </w:pPr>
       <w:r>
+        <w:rPr>
+          <w:noProof/>
+        </w:rPr>
         <w:drawing>
           <wp:inline distT="0" distB="0" distL="0" distR="0" wp14:anchorId="32BD165E" wp14:editId="1B0FE5E6">
             <wp:extent cx="3433265" cy="2574950"/>
@@ -2016,6 +2010,9 @@
         <w:jc w:val="center"/>
       </w:pPr>
       <w:r>
+        <w:rPr>
+          <w:noProof/>
+        </w:rPr>
         <w:lastRenderedPageBreak/>
         <w:drawing>
           <wp:inline distT="0" distB="0" distL="0" distR="0" wp14:anchorId="4BF3628C" wp14:editId="53188553">
@@ -2060,6 +2057,9 @@
         <w:jc w:val="center"/>
       </w:pPr>
       <w:r>
+        <w:rPr>
+          <w:noProof/>
+        </w:rPr>
         <w:drawing>
           <wp:inline distT="0" distB="0" distL="0" distR="0" wp14:anchorId="6EBFB3A4" wp14:editId="4B5B8966">
             <wp:extent cx="3299155" cy="2474366"/>
@@ -2103,6 +2103,9 @@
         <w:jc w:val="center"/>
       </w:pPr>
       <w:r>
+        <w:rPr>
+          <w:noProof/>
+        </w:rPr>
         <w:drawing>
           <wp:inline distT="0" distB="0" distL="0" distR="0" wp14:anchorId="11B2DA69" wp14:editId="1571A525">
             <wp:extent cx="3321101" cy="2490825"/>
@@ -2197,7 +2200,35 @@
           <w:b/>
           <w:bCs/>
         </w:rPr>
-        <w:t xml:space="preserve"> – 96,19 %</w:t>
+        <w:t xml:space="preserve"> – 9</w:t>
+      </w:r>
+      <w:r>
+        <w:rPr>
+          <w:b/>
+          <w:bCs/>
+        </w:rPr>
+        <w:t>7</w:t>
+      </w:r>
+      <w:r>
+        <w:rPr>
+          <w:b/>
+          <w:bCs/>
+        </w:rPr>
+        <w:t>,1</w:t>
+      </w:r>
+      <w:r>
+        <w:rPr>
+          <w:b/>
+          <w:bCs/>
+        </w:rPr>
+        <w:t>4</w:t>
+      </w:r>
+      <w:r>
+        <w:rPr>
+          <w:b/>
+          <w:bCs/>
+        </w:rPr>
+        <w:t xml:space="preserve"> %</w:t>
       </w:r>
     </w:p>
     <w:p>
@@ -2211,6 +2242,7 @@
       </w:pPr>
       <w:r>
         <w:rPr>
+          <w:noProof/>
           <w:color w:val="FF0000"/>
         </w:rPr>
         <w:drawing>
@@ -2337,6 +2369,9 @@
         <w:jc w:val="center"/>
       </w:pPr>
       <w:r>
+        <w:rPr>
+          <w:noProof/>
+        </w:rPr>
         <w:lastRenderedPageBreak/>
         <w:drawing>
           <wp:inline distT="0" distB="0" distL="0" distR="0" wp14:anchorId="2F2408EF" wp14:editId="1B9F3DAF">
@@ -2418,7 +2453,35 @@
           <w:b/>
           <w:bCs/>
         </w:rPr>
-        <w:t>95.71%</w:t>
+        <w:t>9</w:t>
+      </w:r>
+      <w:r>
+        <w:rPr>
+          <w:b/>
+          <w:bCs/>
+        </w:rPr>
+        <w:t>4</w:t>
+      </w:r>
+      <w:r>
+        <w:rPr>
+          <w:b/>
+          <w:bCs/>
+        </w:rPr>
+        <w:t>.7</w:t>
+      </w:r>
+      <w:r>
+        <w:rPr>
+          <w:b/>
+          <w:bCs/>
+        </w:rPr>
+        <w:t>6</w:t>
+      </w:r>
+      <w:r>
+        <w:rPr>
+          <w:b/>
+          <w:bCs/>
+        </w:rPr>
+        <w:t>%</w:t>
       </w:r>
     </w:p>
     <w:p>
@@ -2428,6 +2491,9 @@
         <w:jc w:val="center"/>
       </w:pPr>
       <w:r>
+        <w:rPr>
+          <w:noProof/>
+        </w:rPr>
         <w:drawing>
           <wp:inline distT="0" distB="0" distL="0" distR="0" wp14:anchorId="1A8BF355" wp14:editId="7FD0BEB1">
             <wp:extent cx="3807561" cy="2855671"/>
@@ -2480,13 +2546,7 @@
       </w:pPr>
       <w:r>
         <w:lastRenderedPageBreak/>
-        <w:t>k-NN-</w:t>
-      </w:r>
-      <w:r>
-        <w:t>3</w:t>
-      </w:r>
-      <w:r>
-        <w:t xml:space="preserve"> – </w:t>
+        <w:t xml:space="preserve">k-NN-3 – </w:t>
       </w:r>
       <w:r>
         <w:rPr>
@@ -2514,7 +2574,7 @@
           <w:b/>
           <w:bCs/>
         </w:rPr>
-        <w:t>62</w:t>
+        <w:t>14</w:t>
       </w:r>
       <w:r>
         <w:rPr>
@@ -2531,6 +2591,9 @@
         <w:jc w:val="center"/>
       </w:pPr>
       <w:r>
+        <w:rPr>
+          <w:noProof/>
+        </w:rPr>
         <w:drawing>
           <wp:inline distT="0" distB="0" distL="0" distR="0" wp14:anchorId="260BA72B" wp14:editId="280A8725">
             <wp:extent cx="3881934" cy="2911450"/>
@@ -2577,13 +2640,7 @@
         </w:numPr>
       </w:pPr>
       <w:r>
-        <w:t>k-NN-</w:t>
-      </w:r>
-      <w:r>
-        <w:t>5</w:t>
-      </w:r>
-      <w:r>
-        <w:t xml:space="preserve"> – </w:t>
+        <w:t xml:space="preserve">k-NN-5 – </w:t>
       </w:r>
       <w:r>
         <w:rPr>
@@ -2628,6 +2685,9 @@
         <w:jc w:val="center"/>
       </w:pPr>
       <w:r>
+        <w:rPr>
+          <w:noProof/>
+        </w:rPr>
         <w:drawing>
           <wp:inline distT="0" distB="0" distL="0" distR="0" wp14:anchorId="4AFD863D" wp14:editId="50F600BE">
             <wp:extent cx="3873398" cy="2905049"/>
@@ -2691,7 +2751,35 @@
           <w:b/>
           <w:bCs/>
         </w:rPr>
-        <w:t xml:space="preserve"> – 99,27</w:t>
+        <w:t xml:space="preserve"> – 9</w:t>
+      </w:r>
+      <w:r>
+        <w:rPr>
+          <w:b/>
+          <w:bCs/>
+        </w:rPr>
+        <w:t>6</w:t>
+      </w:r>
+      <w:r>
+        <w:rPr>
+          <w:b/>
+          <w:bCs/>
+        </w:rPr>
+        <w:t>,</w:t>
+      </w:r>
+      <w:r>
+        <w:rPr>
+          <w:b/>
+          <w:bCs/>
+        </w:rPr>
+        <w:t>6</w:t>
+      </w:r>
+      <w:r>
+        <w:rPr>
+          <w:b/>
+          <w:bCs/>
+        </w:rPr>
+        <w:t>7</w:t>
       </w:r>
       <w:r>
         <w:rPr>
@@ -2708,6 +2796,9 @@
         <w:jc w:val="center"/>
       </w:pPr>
       <w:r>
+        <w:rPr>
+          <w:noProof/>
+        </w:rPr>
         <w:drawing>
           <wp:inline distT="0" distB="0" distL="0" distR="0" wp14:anchorId="265F7E2E" wp14:editId="61C08047">
             <wp:extent cx="4012388" cy="3009291"/>
@@ -2769,7 +2860,35 @@
           <w:b/>
           <w:bCs/>
         </w:rPr>
-        <w:t xml:space="preserve"> – 98.1%</w:t>
+        <w:t xml:space="preserve"> – 9</w:t>
+      </w:r>
+      <w:r>
+        <w:rPr>
+          <w:b/>
+          <w:bCs/>
+        </w:rPr>
+        <w:t>6</w:t>
+      </w:r>
+      <w:r>
+        <w:rPr>
+          <w:b/>
+          <w:bCs/>
+        </w:rPr>
+        <w:t>.</w:t>
+      </w:r>
+      <w:r>
+        <w:rPr>
+          <w:b/>
+          <w:bCs/>
+        </w:rPr>
+        <w:t>67</w:t>
+      </w:r>
+      <w:r>
+        <w:rPr>
+          <w:b/>
+          <w:bCs/>
+        </w:rPr>
+        <w:t>%</w:t>
       </w:r>
     </w:p>
     <w:p>
@@ -2798,6 +2917,7 @@
         <w:rPr>
           <w:b/>
           <w:bCs/>
+          <w:noProof/>
         </w:rPr>
         <w:drawing>
           <wp:inline distT="0" distB="0" distL="0" distR="0" wp14:anchorId="30C6DC0E" wp14:editId="1B86525F">
@@ -2853,14 +2973,7 @@
           <w:b/>
           <w:bCs/>
         </w:rPr>
-        <w:t>Kwadratowa analiza dyskryminacyjna</w:t>
-      </w:r>
-      <w:r>
-        <w:rPr>
-          <w:b/>
-          <w:bCs/>
-        </w:rPr>
-        <w:t xml:space="preserve"> </w:t>
+        <w:t xml:space="preserve">Kwadratowa analiza dyskryminacyjna </w:t>
       </w:r>
       <w:r>
         <w:rPr>
@@ -2908,7 +3021,21 @@
           <w:b/>
           <w:bCs/>
         </w:rPr>
-        <w:t>AdaBoost – 94.29%</w:t>
+        <w:t xml:space="preserve">AdaBoost – </w:t>
+      </w:r>
+      <w:r>
+        <w:rPr>
+          <w:b/>
+          <w:bCs/>
+        </w:rPr>
+        <w:t>96.67</w:t>
+      </w:r>
+      <w:r>
+        <w:rPr>
+          <w:b/>
+          <w:bCs/>
+        </w:rPr>
+        <w:t>%</w:t>
       </w:r>
     </w:p>
     <w:p>
@@ -2953,10 +3080,10 @@
       </w:pPr>
       <w:r>
         <w:drawing>
-          <wp:inline distT="0" distB="0" distL="0" distR="0" wp14:anchorId="7654656B" wp14:editId="40497AC7">
-            <wp:extent cx="3608831" cy="2706624"/>
+          <wp:inline distT="0" distB="0" distL="0" distR="0" wp14:anchorId="232B576F" wp14:editId="1812B0D7">
+            <wp:extent cx="3735628" cy="2801721"/>
             <wp:effectExtent l="0" t="0" r="0" b="0"/>
-            <wp:docPr id="28" name="Obraz 28"/>
+            <wp:docPr id="2" name="Obraz 2"/>
             <wp:cNvGraphicFramePr>
               <a:graphicFrameLocks xmlns:a="http://schemas.openxmlformats.org/drawingml/2006/main" noChangeAspect="1"/>
             </wp:cNvGraphicFramePr>
@@ -2976,7 +3103,7 @@
                   <pic:spPr>
                     <a:xfrm>
                       <a:off x="0" y="0"/>
-                      <a:ext cx="3633645" cy="2725235"/>
+                      <a:ext cx="3752884" cy="2814663"/>
                     </a:xfrm>
                     <a:prstGeom prst="rect">
                       <a:avLst/>

--- a/report.docx
+++ b/report.docx
@@ -52,13 +52,47 @@
           <w:szCs w:val="32"/>
         </w:rPr>
       </w:pPr>
+      <w:proofErr w:type="spellStart"/>
       <w:r>
         <w:rPr>
           <w:sz w:val="32"/>
           <w:szCs w:val="32"/>
         </w:rPr>
-        <w:t>Breast Cancer Winconsin</w:t>
-      </w:r>
+        <w:t>Breast</w:t>
+      </w:r>
+      <w:proofErr w:type="spellEnd"/>
+      <w:r>
+        <w:rPr>
+          <w:sz w:val="32"/>
+          <w:szCs w:val="32"/>
+        </w:rPr>
+        <w:t xml:space="preserve"> </w:t>
+      </w:r>
+      <w:proofErr w:type="spellStart"/>
+      <w:r>
+        <w:rPr>
+          <w:sz w:val="32"/>
+          <w:szCs w:val="32"/>
+        </w:rPr>
+        <w:t>Cancer</w:t>
+      </w:r>
+      <w:proofErr w:type="spellEnd"/>
+      <w:r>
+        <w:rPr>
+          <w:sz w:val="32"/>
+          <w:szCs w:val="32"/>
+        </w:rPr>
+        <w:t xml:space="preserve"> </w:t>
+      </w:r>
+      <w:proofErr w:type="spellStart"/>
+      <w:r>
+        <w:rPr>
+          <w:sz w:val="32"/>
+          <w:szCs w:val="32"/>
+        </w:rPr>
+        <w:t>Winconsin</w:t>
+      </w:r>
+      <w:proofErr w:type="spellEnd"/>
     </w:p>
     <w:p>
       <w:pPr>
@@ -66,7 +100,15 @@
         <w:jc w:val="center"/>
       </w:pPr>
       <w:r>
-        <w:t>(Rak Piersi Winconsin)</w:t>
+        <w:t xml:space="preserve">(Rak Piersi </w:t>
+      </w:r>
+      <w:proofErr w:type="spellStart"/>
+      <w:r>
+        <w:t>Winconsin</w:t>
+      </w:r>
+      <w:proofErr w:type="spellEnd"/>
+      <w:r>
+        <w:t>)</w:t>
       </w:r>
     </w:p>
     <w:p>
@@ -200,8 +242,65 @@
           <w:sz w:val="20"/>
           <w:szCs w:val="20"/>
         </w:rPr>
-        <w:t xml:space="preserve"> github.com/Saafine/breast-cancer-data-analysis</w:t>
-      </w:r>
+        <w:t xml:space="preserve"> github.com/</w:t>
+      </w:r>
+      <w:proofErr w:type="spellStart"/>
+      <w:r>
+        <w:rPr>
+          <w:sz w:val="20"/>
+          <w:szCs w:val="20"/>
+        </w:rPr>
+        <w:t>Saafine</w:t>
+      </w:r>
+      <w:proofErr w:type="spellEnd"/>
+      <w:r>
+        <w:rPr>
+          <w:sz w:val="20"/>
+          <w:szCs w:val="20"/>
+        </w:rPr>
+        <w:t>/</w:t>
+      </w:r>
+      <w:proofErr w:type="spellStart"/>
+      <w:r>
+        <w:rPr>
+          <w:sz w:val="20"/>
+          <w:szCs w:val="20"/>
+        </w:rPr>
+        <w:t>breast</w:t>
+      </w:r>
+      <w:proofErr w:type="spellEnd"/>
+      <w:r>
+        <w:rPr>
+          <w:sz w:val="20"/>
+          <w:szCs w:val="20"/>
+        </w:rPr>
+        <w:t>-</w:t>
+      </w:r>
+      <w:proofErr w:type="spellStart"/>
+      <w:r>
+        <w:rPr>
+          <w:sz w:val="20"/>
+          <w:szCs w:val="20"/>
+        </w:rPr>
+        <w:t>cancer</w:t>
+      </w:r>
+      <w:proofErr w:type="spellEnd"/>
+      <w:r>
+        <w:rPr>
+          <w:sz w:val="20"/>
+          <w:szCs w:val="20"/>
+        </w:rPr>
+        <w:t>-data-</w:t>
+      </w:r>
+      <w:proofErr w:type="spellStart"/>
+      <w:r>
+        <w:rPr>
+          <w:sz w:val="20"/>
+          <w:szCs w:val="20"/>
+        </w:rPr>
+        <w:t>analysis</w:t>
+      </w:r>
+      <w:proofErr w:type="spellEnd"/>
     </w:p>
     <w:p/>
     <w:p/>
@@ -460,7 +559,39 @@
                 <w:sz w:val="20"/>
                 <w:szCs w:val="20"/>
               </w:rPr>
-              <w:t>(Clump Thickness)</w:t>
+              <w:t>(</w:t>
+            </w:r>
+            <w:proofErr w:type="spellStart"/>
+            <w:r>
+              <w:rPr>
+                <w:sz w:val="20"/>
+                <w:szCs w:val="20"/>
+              </w:rPr>
+              <w:t>Clump</w:t>
+            </w:r>
+            <w:proofErr w:type="spellEnd"/>
+            <w:r>
+              <w:rPr>
+                <w:sz w:val="20"/>
+                <w:szCs w:val="20"/>
+              </w:rPr>
+              <w:t xml:space="preserve"> </w:t>
+            </w:r>
+            <w:proofErr w:type="spellStart"/>
+            <w:r>
+              <w:rPr>
+                <w:sz w:val="20"/>
+                <w:szCs w:val="20"/>
+              </w:rPr>
+              <w:t>Thickness</w:t>
+            </w:r>
+            <w:proofErr w:type="spellEnd"/>
+            <w:r>
+              <w:rPr>
+                <w:sz w:val="20"/>
+                <w:szCs w:val="20"/>
+              </w:rPr>
+              <w:t>)</w:t>
             </w:r>
           </w:p>
         </w:tc>
@@ -566,7 +697,39 @@
                 <w:sz w:val="20"/>
                 <w:szCs w:val="20"/>
               </w:rPr>
-              <w:t>(Uniformity of Cell Size)</w:t>
+              <w:t>(</w:t>
+            </w:r>
+            <w:proofErr w:type="spellStart"/>
+            <w:r>
+              <w:rPr>
+                <w:sz w:val="20"/>
+                <w:szCs w:val="20"/>
+              </w:rPr>
+              <w:t>Uniformity</w:t>
+            </w:r>
+            <w:proofErr w:type="spellEnd"/>
+            <w:r>
+              <w:rPr>
+                <w:sz w:val="20"/>
+                <w:szCs w:val="20"/>
+              </w:rPr>
+              <w:t xml:space="preserve"> of Cell </w:t>
+            </w:r>
+            <w:proofErr w:type="spellStart"/>
+            <w:r>
+              <w:rPr>
+                <w:sz w:val="20"/>
+                <w:szCs w:val="20"/>
+              </w:rPr>
+              <w:t>Size</w:t>
+            </w:r>
+            <w:proofErr w:type="spellEnd"/>
+            <w:r>
+              <w:rPr>
+                <w:sz w:val="20"/>
+                <w:szCs w:val="20"/>
+              </w:rPr>
+              <w:t>)</w:t>
             </w:r>
           </w:p>
         </w:tc>
@@ -672,7 +835,39 @@
                 <w:sz w:val="20"/>
                 <w:szCs w:val="20"/>
               </w:rPr>
-              <w:t>(Uniformity of Cell Shape)</w:t>
+              <w:t>(</w:t>
+            </w:r>
+            <w:proofErr w:type="spellStart"/>
+            <w:r>
+              <w:rPr>
+                <w:sz w:val="20"/>
+                <w:szCs w:val="20"/>
+              </w:rPr>
+              <w:t>Uniformity</w:t>
+            </w:r>
+            <w:proofErr w:type="spellEnd"/>
+            <w:r>
+              <w:rPr>
+                <w:sz w:val="20"/>
+                <w:szCs w:val="20"/>
+              </w:rPr>
+              <w:t xml:space="preserve"> of Cell </w:t>
+            </w:r>
+            <w:proofErr w:type="spellStart"/>
+            <w:r>
+              <w:rPr>
+                <w:sz w:val="20"/>
+                <w:szCs w:val="20"/>
+              </w:rPr>
+              <w:t>Shape</w:t>
+            </w:r>
+            <w:proofErr w:type="spellEnd"/>
+            <w:r>
+              <w:rPr>
+                <w:sz w:val="20"/>
+                <w:szCs w:val="20"/>
+              </w:rPr>
+              <w:t>)</w:t>
             </w:r>
           </w:p>
         </w:tc>
@@ -780,13 +975,31 @@
               </w:rPr>
               <w:t>(</w:t>
             </w:r>
-            <w:r>
-              <w:rPr>
-                <w:sz w:val="20"/>
-                <w:szCs w:val="20"/>
-              </w:rPr>
-              <w:t>Marginal Adhesion</w:t>
-            </w:r>
+            <w:proofErr w:type="spellStart"/>
+            <w:r>
+              <w:rPr>
+                <w:sz w:val="20"/>
+                <w:szCs w:val="20"/>
+              </w:rPr>
+              <w:t>Marginal</w:t>
+            </w:r>
+            <w:proofErr w:type="spellEnd"/>
+            <w:r>
+              <w:rPr>
+                <w:sz w:val="20"/>
+                <w:szCs w:val="20"/>
+              </w:rPr>
+              <w:t xml:space="preserve"> </w:t>
+            </w:r>
+            <w:proofErr w:type="spellStart"/>
+            <w:r>
+              <w:rPr>
+                <w:sz w:val="20"/>
+                <w:szCs w:val="20"/>
+              </w:rPr>
+              <w:t>Adhesion</w:t>
+            </w:r>
+            <w:proofErr w:type="spellEnd"/>
             <w:r>
               <w:rPr>
                 <w:sz w:val="20"/>
@@ -905,8 +1118,33 @@
                 <w:sz w:val="20"/>
                 <w:szCs w:val="20"/>
               </w:rPr>
-              <w:t>Single Epithelial Cell Size</w:t>
-            </w:r>
+              <w:t xml:space="preserve">Single </w:t>
+            </w:r>
+            <w:proofErr w:type="spellStart"/>
+            <w:r>
+              <w:rPr>
+                <w:sz w:val="20"/>
+                <w:szCs w:val="20"/>
+              </w:rPr>
+              <w:t>Epithelial</w:t>
+            </w:r>
+            <w:proofErr w:type="spellEnd"/>
+            <w:r>
+              <w:rPr>
+                <w:sz w:val="20"/>
+                <w:szCs w:val="20"/>
+              </w:rPr>
+              <w:t xml:space="preserve"> Cell </w:t>
+            </w:r>
+            <w:proofErr w:type="spellStart"/>
+            <w:r>
+              <w:rPr>
+                <w:sz w:val="20"/>
+                <w:szCs w:val="20"/>
+              </w:rPr>
+              <w:t>Size</w:t>
+            </w:r>
+            <w:proofErr w:type="spellEnd"/>
             <w:r>
               <w:rPr>
                 <w:sz w:val="20"/>
@@ -1020,13 +1258,31 @@
               </w:rPr>
               <w:t xml:space="preserve"> (</w:t>
             </w:r>
-            <w:r>
-              <w:rPr>
-                <w:sz w:val="20"/>
-                <w:szCs w:val="20"/>
-              </w:rPr>
-              <w:t>Bare Nuclei</w:t>
-            </w:r>
+            <w:proofErr w:type="spellStart"/>
+            <w:r>
+              <w:rPr>
+                <w:sz w:val="20"/>
+                <w:szCs w:val="20"/>
+              </w:rPr>
+              <w:t>Bare</w:t>
+            </w:r>
+            <w:proofErr w:type="spellEnd"/>
+            <w:r>
+              <w:rPr>
+                <w:sz w:val="20"/>
+                <w:szCs w:val="20"/>
+              </w:rPr>
+              <w:t xml:space="preserve"> </w:t>
+            </w:r>
+            <w:proofErr w:type="spellStart"/>
+            <w:r>
+              <w:rPr>
+                <w:sz w:val="20"/>
+                <w:szCs w:val="20"/>
+              </w:rPr>
+              <w:t>Nuclei</w:t>
+            </w:r>
+            <w:proofErr w:type="spellEnd"/>
             <w:r>
               <w:rPr>
                 <w:sz w:val="20"/>
@@ -1140,13 +1396,31 @@
               </w:rPr>
               <w:t>(</w:t>
             </w:r>
-            <w:r>
-              <w:rPr>
-                <w:sz w:val="20"/>
-                <w:szCs w:val="20"/>
-              </w:rPr>
-              <w:t>Bland Chromatin</w:t>
-            </w:r>
+            <w:proofErr w:type="spellStart"/>
+            <w:r>
+              <w:rPr>
+                <w:sz w:val="20"/>
+                <w:szCs w:val="20"/>
+              </w:rPr>
+              <w:t>Bland</w:t>
+            </w:r>
+            <w:proofErr w:type="spellEnd"/>
+            <w:r>
+              <w:rPr>
+                <w:sz w:val="20"/>
+                <w:szCs w:val="20"/>
+              </w:rPr>
+              <w:t xml:space="preserve"> </w:t>
+            </w:r>
+            <w:proofErr w:type="spellStart"/>
+            <w:r>
+              <w:rPr>
+                <w:sz w:val="20"/>
+                <w:szCs w:val="20"/>
+              </w:rPr>
+              <w:t>Chromatin</w:t>
+            </w:r>
+            <w:proofErr w:type="spellEnd"/>
             <w:r>
               <w:rPr>
                 <w:sz w:val="20"/>
@@ -1281,13 +1555,23 @@
               </w:rPr>
               <w:t>(</w:t>
             </w:r>
-            <w:r>
-              <w:rPr>
-                <w:sz w:val="20"/>
-                <w:szCs w:val="20"/>
-              </w:rPr>
-              <w:t xml:space="preserve">Normal </w:t>
-            </w:r>
+            <w:proofErr w:type="spellStart"/>
+            <w:r>
+              <w:rPr>
+                <w:sz w:val="20"/>
+                <w:szCs w:val="20"/>
+              </w:rPr>
+              <w:t>Normal</w:t>
+            </w:r>
+            <w:proofErr w:type="spellEnd"/>
+            <w:r>
+              <w:rPr>
+                <w:sz w:val="20"/>
+                <w:szCs w:val="20"/>
+              </w:rPr>
+              <w:t xml:space="preserve"> </w:t>
+            </w:r>
+            <w:proofErr w:type="spellStart"/>
             <w:r>
               <w:rPr>
                 <w:sz w:val="20"/>
@@ -1295,6 +1579,7 @@
               </w:rPr>
               <w:t>Nuclei</w:t>
             </w:r>
+            <w:proofErr w:type="spellEnd"/>
             <w:r>
               <w:rPr>
                 <w:sz w:val="20"/>
@@ -1401,6 +1686,7 @@
               </w:rPr>
               <w:t>Mitozy (</w:t>
             </w:r>
+            <w:proofErr w:type="spellStart"/>
             <w:r>
               <w:rPr>
                 <w:sz w:val="20"/>
@@ -1408,6 +1694,7 @@
               </w:rPr>
               <w:t>Mitoses</w:t>
             </w:r>
+            <w:proofErr w:type="spellEnd"/>
             <w:r>
               <w:rPr>
                 <w:sz w:val="20"/>
@@ -2188,12 +2475,21 @@
           <w:bCs/>
         </w:rPr>
       </w:pPr>
-      <w:r>
-        <w:rPr>
-          <w:b/>
-          <w:bCs/>
-        </w:rPr>
-        <w:t>Naive Bayes</w:t>
+      <w:proofErr w:type="spellStart"/>
+      <w:r>
+        <w:rPr>
+          <w:b/>
+          <w:bCs/>
+        </w:rPr>
+        <w:t>Naive</w:t>
+      </w:r>
+      <w:proofErr w:type="spellEnd"/>
+      <w:r>
+        <w:rPr>
+          <w:b/>
+          <w:bCs/>
+        </w:rPr>
+        <w:t xml:space="preserve"> Bayes</w:t>
       </w:r>
       <w:r>
         <w:rPr>
@@ -2839,6 +3135,43 @@
     <w:p>
       <w:pPr>
         <w:pStyle w:val="Akapitzlist"/>
+        <w:ind w:left="1440"/>
+      </w:pPr>
+      <w:proofErr w:type="spellStart"/>
+      <w:r>
+        <w:t>TensorFlow</w:t>
+      </w:r>
+      <w:proofErr w:type="spellEnd"/>
+      <w:r>
+        <w:t xml:space="preserve"> (</w:t>
+      </w:r>
+      <w:proofErr w:type="spellStart"/>
+      <w:r>
+        <w:t>Keras</w:t>
+      </w:r>
+      <w:proofErr w:type="spellEnd"/>
+      <w:r>
+        <w:t xml:space="preserve"> </w:t>
+      </w:r>
+      <w:proofErr w:type="spellStart"/>
+      <w:r>
+        <w:t>Sequential</w:t>
+      </w:r>
+      <w:proofErr w:type="spellEnd"/>
+      <w:r>
+        <w:t xml:space="preserve">) – </w:t>
+      </w:r>
+      <w:r>
+        <w:rPr>
+          <w:b/>
+          <w:bCs/>
+        </w:rPr>
+        <w:t>95,7%</w:t>
+      </w:r>
+    </w:p>
+    <w:p>
+      <w:pPr>
+        <w:pStyle w:val="Akapitzlist"/>
         <w:numPr>
           <w:ilvl w:val="1"/>
           <w:numId w:val="1"/>
@@ -2848,13 +3181,31 @@
           <w:bCs/>
         </w:rPr>
       </w:pPr>
-      <w:r>
-        <w:rPr>
-          <w:b/>
-          <w:bCs/>
-        </w:rPr>
-        <w:t>Random Forest</w:t>
-      </w:r>
+      <w:proofErr w:type="spellStart"/>
+      <w:r>
+        <w:rPr>
+          <w:b/>
+          <w:bCs/>
+        </w:rPr>
+        <w:t>Random</w:t>
+      </w:r>
+      <w:proofErr w:type="spellEnd"/>
+      <w:r>
+        <w:rPr>
+          <w:b/>
+          <w:bCs/>
+        </w:rPr>
+        <w:t xml:space="preserve"> </w:t>
+      </w:r>
+      <w:proofErr w:type="spellStart"/>
+      <w:r>
+        <w:rPr>
+          <w:b/>
+          <w:bCs/>
+        </w:rPr>
+        <w:t>Forest</w:t>
+      </w:r>
+      <w:proofErr w:type="spellEnd"/>
       <w:r>
         <w:rPr>
           <w:b/>
@@ -3016,12 +3367,21 @@
           <w:bCs/>
         </w:rPr>
       </w:pPr>
-      <w:r>
-        <w:rPr>
-          <w:b/>
-          <w:bCs/>
-        </w:rPr>
-        <w:t xml:space="preserve">AdaBoost – </w:t>
+      <w:proofErr w:type="spellStart"/>
+      <w:r>
+        <w:rPr>
+          <w:b/>
+          <w:bCs/>
+        </w:rPr>
+        <w:t>AdaBoost</w:t>
+      </w:r>
+      <w:proofErr w:type="spellEnd"/>
+      <w:r>
+        <w:rPr>
+          <w:b/>
+          <w:bCs/>
+        </w:rPr>
+        <w:t xml:space="preserve"> – </w:t>
       </w:r>
       <w:r>
         <w:rPr>
@@ -3044,7 +3404,15 @@
         <w:ind w:left="1440"/>
       </w:pPr>
       <w:r>
-        <w:t>podstawowy algorytm do boostingu, metoda dzięki której z dużej liczby słabych klasyfikatorów można otrzymać jeden lepszy</w:t>
+        <w:t xml:space="preserve">podstawowy algorytm do </w:t>
+      </w:r>
+      <w:proofErr w:type="spellStart"/>
+      <w:r>
+        <w:t>boostingu</w:t>
+      </w:r>
+      <w:proofErr w:type="spellEnd"/>
+      <w:r>
+        <w:t>, metoda dzięki której z dużej liczby słabych klasyfikatorów można otrzymać jeden lepszy</w:t>
       </w:r>
     </w:p>
     <w:p>

--- a/report.docx
+++ b/report.docx
@@ -52,92 +52,50 @@
           <w:szCs w:val="32"/>
         </w:rPr>
       </w:pPr>
-      <w:proofErr w:type="spellStart"/>
       <w:r>
         <w:rPr>
           <w:sz w:val="32"/>
           <w:szCs w:val="32"/>
         </w:rPr>
-        <w:t>Breast</w:t>
-      </w:r>
-      <w:proofErr w:type="spellEnd"/>
-      <w:r>
+        <w:t>Breast Cancer Winconsin</w:t>
+      </w:r>
+    </w:p>
+    <w:p>
+      <w:pPr>
+        <w:spacing w:after="0"/>
+        <w:jc w:val="center"/>
+      </w:pPr>
+      <w:r>
+        <w:t>(Rak Piersi Winconsin)</w:t>
+      </w:r>
+    </w:p>
+    <w:p>
+      <w:pPr>
+        <w:spacing w:after="0"/>
+        <w:jc w:val="center"/>
         <w:rPr>
           <w:sz w:val="32"/>
           <w:szCs w:val="32"/>
         </w:rPr>
-        <w:t xml:space="preserve"> </w:t>
-      </w:r>
-      <w:proofErr w:type="spellStart"/>
-      <w:r>
+      </w:pPr>
+    </w:p>
+    <w:p>
+      <w:pPr>
+        <w:spacing w:after="0"/>
+        <w:jc w:val="center"/>
         <w:rPr>
           <w:sz w:val="32"/>
           <w:szCs w:val="32"/>
         </w:rPr>
-        <w:t>Cancer</w:t>
-      </w:r>
-      <w:proofErr w:type="spellEnd"/>
-      <w:r>
-        <w:rPr>
-          <w:sz w:val="32"/>
-          <w:szCs w:val="32"/>
-        </w:rPr>
-        <w:t xml:space="preserve"> </w:t>
-      </w:r>
-      <w:proofErr w:type="spellStart"/>
-      <w:r>
-        <w:rPr>
-          <w:sz w:val="32"/>
-          <w:szCs w:val="32"/>
-        </w:rPr>
-        <w:t>Winconsin</w:t>
-      </w:r>
-      <w:proofErr w:type="spellEnd"/>
-    </w:p>
-    <w:p>
-      <w:pPr>
-        <w:spacing w:after="0"/>
-        <w:jc w:val="center"/>
-      </w:pPr>
-      <w:r>
-        <w:t xml:space="preserve">(Rak Piersi </w:t>
-      </w:r>
-      <w:proofErr w:type="spellStart"/>
-      <w:r>
-        <w:t>Winconsin</w:t>
-      </w:r>
-      <w:proofErr w:type="spellEnd"/>
-      <w:r>
-        <w:t>)</w:t>
-      </w:r>
-    </w:p>
-    <w:p>
-      <w:pPr>
-        <w:spacing w:after="0"/>
-        <w:jc w:val="center"/>
-        <w:rPr>
-          <w:sz w:val="32"/>
-          <w:szCs w:val="32"/>
-        </w:rPr>
-      </w:pPr>
-    </w:p>
-    <w:p>
-      <w:pPr>
-        <w:spacing w:after="0"/>
-        <w:jc w:val="center"/>
-        <w:rPr>
-          <w:sz w:val="32"/>
-          <w:szCs w:val="32"/>
-        </w:rPr>
       </w:pPr>
       <w:r>
         <w:rPr>
           <w:noProof/>
         </w:rPr>
         <w:drawing>
-          <wp:inline distT="0" distB="0" distL="0" distR="0" wp14:anchorId="14AE4C87" wp14:editId="56A8976A">
-            <wp:extent cx="2648103" cy="2392864"/>
-            <wp:effectExtent l="0" t="0" r="0" b="7620"/>
+          <wp:inline distT="0" distB="0" distL="0" distR="0" wp14:anchorId="1B870FC6" wp14:editId="1D64D4FC">
+            <wp:extent cx="2971800" cy="2775691"/>
+            <wp:effectExtent l="0" t="0" r="0" b="5715"/>
             <wp:docPr id="1" name="Obraz 1"/>
             <wp:cNvGraphicFramePr>
               <a:graphicFrameLocks xmlns:a="http://schemas.openxmlformats.org/drawingml/2006/main" noChangeAspect="1"/>
@@ -158,7 +116,7 @@
                   <pic:spPr>
                     <a:xfrm>
                       <a:off x="0" y="0"/>
-                      <a:ext cx="2693565" cy="2433944"/>
+                      <a:ext cx="2999465" cy="2801530"/>
                     </a:xfrm>
                     <a:prstGeom prst="rect">
                       <a:avLst/>
@@ -242,65 +200,8 @@
           <w:sz w:val="20"/>
           <w:szCs w:val="20"/>
         </w:rPr>
-        <w:t xml:space="preserve"> github.com/</w:t>
-      </w:r>
-      <w:proofErr w:type="spellStart"/>
-      <w:r>
-        <w:rPr>
-          <w:sz w:val="20"/>
-          <w:szCs w:val="20"/>
-        </w:rPr>
-        <w:t>Saafine</w:t>
-      </w:r>
-      <w:proofErr w:type="spellEnd"/>
-      <w:r>
-        <w:rPr>
-          <w:sz w:val="20"/>
-          <w:szCs w:val="20"/>
-        </w:rPr>
-        <w:t>/</w:t>
-      </w:r>
-      <w:proofErr w:type="spellStart"/>
-      <w:r>
-        <w:rPr>
-          <w:sz w:val="20"/>
-          <w:szCs w:val="20"/>
-        </w:rPr>
-        <w:t>breast</w:t>
-      </w:r>
-      <w:proofErr w:type="spellEnd"/>
-      <w:r>
-        <w:rPr>
-          <w:sz w:val="20"/>
-          <w:szCs w:val="20"/>
-        </w:rPr>
-        <w:t>-</w:t>
-      </w:r>
-      <w:proofErr w:type="spellStart"/>
-      <w:r>
-        <w:rPr>
-          <w:sz w:val="20"/>
-          <w:szCs w:val="20"/>
-        </w:rPr>
-        <w:t>cancer</w:t>
-      </w:r>
-      <w:proofErr w:type="spellEnd"/>
-      <w:r>
-        <w:rPr>
-          <w:sz w:val="20"/>
-          <w:szCs w:val="20"/>
-        </w:rPr>
-        <w:t>-data-</w:t>
-      </w:r>
-      <w:proofErr w:type="spellStart"/>
-      <w:r>
-        <w:rPr>
-          <w:sz w:val="20"/>
-          <w:szCs w:val="20"/>
-        </w:rPr>
-        <w:t>analysis</w:t>
-      </w:r>
-      <w:proofErr w:type="spellEnd"/>
+        <w:t xml:space="preserve"> github.com/Saafine/breast-cancer-data-analysis</w:t>
+      </w:r>
     </w:p>
     <w:p/>
     <w:p/>
@@ -334,7 +235,6 @@
           <w:b/>
           <w:bCs/>
         </w:rPr>
-        <w:lastRenderedPageBreak/>
         <w:t>Wstęp</w:t>
       </w:r>
     </w:p>
@@ -559,39 +459,7 @@
                 <w:sz w:val="20"/>
                 <w:szCs w:val="20"/>
               </w:rPr>
-              <w:t>(</w:t>
-            </w:r>
-            <w:proofErr w:type="spellStart"/>
-            <w:r>
-              <w:rPr>
-                <w:sz w:val="20"/>
-                <w:szCs w:val="20"/>
-              </w:rPr>
-              <w:t>Clump</w:t>
-            </w:r>
-            <w:proofErr w:type="spellEnd"/>
-            <w:r>
-              <w:rPr>
-                <w:sz w:val="20"/>
-                <w:szCs w:val="20"/>
-              </w:rPr>
-              <w:t xml:space="preserve"> </w:t>
-            </w:r>
-            <w:proofErr w:type="spellStart"/>
-            <w:r>
-              <w:rPr>
-                <w:sz w:val="20"/>
-                <w:szCs w:val="20"/>
-              </w:rPr>
-              <w:t>Thickness</w:t>
-            </w:r>
-            <w:proofErr w:type="spellEnd"/>
-            <w:r>
-              <w:rPr>
-                <w:sz w:val="20"/>
-                <w:szCs w:val="20"/>
-              </w:rPr>
-              <w:t>)</w:t>
+              <w:t>(Clump Thickness)</w:t>
             </w:r>
           </w:p>
         </w:tc>
@@ -651,7 +519,10 @@
               <w:jc w:val="center"/>
             </w:pPr>
             <w:r>
-              <w:t>4.42</w:t>
+              <w:t>4.</w:t>
+            </w:r>
+            <w:r>
+              <w:t>0</w:t>
             </w:r>
           </w:p>
         </w:tc>
@@ -697,39 +568,7 @@
                 <w:sz w:val="20"/>
                 <w:szCs w:val="20"/>
               </w:rPr>
-              <w:t>(</w:t>
-            </w:r>
-            <w:proofErr w:type="spellStart"/>
-            <w:r>
-              <w:rPr>
-                <w:sz w:val="20"/>
-                <w:szCs w:val="20"/>
-              </w:rPr>
-              <w:t>Uniformity</w:t>
-            </w:r>
-            <w:proofErr w:type="spellEnd"/>
-            <w:r>
-              <w:rPr>
-                <w:sz w:val="20"/>
-                <w:szCs w:val="20"/>
-              </w:rPr>
-              <w:t xml:space="preserve"> of Cell </w:t>
-            </w:r>
-            <w:proofErr w:type="spellStart"/>
-            <w:r>
-              <w:rPr>
-                <w:sz w:val="20"/>
-                <w:szCs w:val="20"/>
-              </w:rPr>
-              <w:t>Size</w:t>
-            </w:r>
-            <w:proofErr w:type="spellEnd"/>
-            <w:r>
-              <w:rPr>
-                <w:sz w:val="20"/>
-                <w:szCs w:val="20"/>
-              </w:rPr>
-              <w:t>)</w:t>
+              <w:t>(Uniformity of Cell Size)</w:t>
             </w:r>
           </w:p>
         </w:tc>
@@ -789,7 +628,7 @@
               <w:jc w:val="center"/>
             </w:pPr>
             <w:r>
-              <w:t>3.13</w:t>
+              <w:t>1.0</w:t>
             </w:r>
           </w:p>
         </w:tc>
@@ -835,39 +674,7 @@
                 <w:sz w:val="20"/>
                 <w:szCs w:val="20"/>
               </w:rPr>
-              <w:t>(</w:t>
-            </w:r>
-            <w:proofErr w:type="spellStart"/>
-            <w:r>
-              <w:rPr>
-                <w:sz w:val="20"/>
-                <w:szCs w:val="20"/>
-              </w:rPr>
-              <w:t>Uniformity</w:t>
-            </w:r>
-            <w:proofErr w:type="spellEnd"/>
-            <w:r>
-              <w:rPr>
-                <w:sz w:val="20"/>
-                <w:szCs w:val="20"/>
-              </w:rPr>
-              <w:t xml:space="preserve"> of Cell </w:t>
-            </w:r>
-            <w:proofErr w:type="spellStart"/>
-            <w:r>
-              <w:rPr>
-                <w:sz w:val="20"/>
-                <w:szCs w:val="20"/>
-              </w:rPr>
-              <w:t>Shape</w:t>
-            </w:r>
-            <w:proofErr w:type="spellEnd"/>
-            <w:r>
-              <w:rPr>
-                <w:sz w:val="20"/>
-                <w:szCs w:val="20"/>
-              </w:rPr>
-              <w:t>)</w:t>
+              <w:t>(Uniformity of Cell Shape)</w:t>
             </w:r>
           </w:p>
         </w:tc>
@@ -927,7 +734,7 @@
               <w:jc w:val="center"/>
             </w:pPr>
             <w:r>
-              <w:t>3.21</w:t>
+              <w:t>1.0</w:t>
             </w:r>
           </w:p>
         </w:tc>
@@ -975,31 +782,13 @@
               </w:rPr>
               <w:t>(</w:t>
             </w:r>
-            <w:proofErr w:type="spellStart"/>
-            <w:r>
-              <w:rPr>
-                <w:sz w:val="20"/>
-                <w:szCs w:val="20"/>
-              </w:rPr>
-              <w:t>Marginal</w:t>
-            </w:r>
-            <w:proofErr w:type="spellEnd"/>
-            <w:r>
-              <w:rPr>
-                <w:sz w:val="20"/>
-                <w:szCs w:val="20"/>
-              </w:rPr>
-              <w:t xml:space="preserve"> </w:t>
-            </w:r>
-            <w:proofErr w:type="spellStart"/>
-            <w:r>
-              <w:rPr>
-                <w:sz w:val="20"/>
-                <w:szCs w:val="20"/>
-              </w:rPr>
-              <w:t>Adhesion</w:t>
-            </w:r>
-            <w:proofErr w:type="spellEnd"/>
+            <w:r>
+              <w:rPr>
+                <w:sz w:val="20"/>
+                <w:szCs w:val="20"/>
+              </w:rPr>
+              <w:t>Marginal Adhesion</w:t>
+            </w:r>
             <w:r>
               <w:rPr>
                 <w:sz w:val="20"/>
@@ -1065,7 +854,7 @@
               <w:jc w:val="center"/>
             </w:pPr>
             <w:r>
-              <w:t>2.81</w:t>
+              <w:t>1.0</w:t>
             </w:r>
           </w:p>
         </w:tc>
@@ -1118,33 +907,8 @@
                 <w:sz w:val="20"/>
                 <w:szCs w:val="20"/>
               </w:rPr>
-              <w:t xml:space="preserve">Single </w:t>
-            </w:r>
-            <w:proofErr w:type="spellStart"/>
-            <w:r>
-              <w:rPr>
-                <w:sz w:val="20"/>
-                <w:szCs w:val="20"/>
-              </w:rPr>
-              <w:t>Epithelial</w:t>
-            </w:r>
-            <w:proofErr w:type="spellEnd"/>
-            <w:r>
-              <w:rPr>
-                <w:sz w:val="20"/>
-                <w:szCs w:val="20"/>
-              </w:rPr>
-              <w:t xml:space="preserve"> Cell </w:t>
-            </w:r>
-            <w:proofErr w:type="spellStart"/>
-            <w:r>
-              <w:rPr>
-                <w:sz w:val="20"/>
-                <w:szCs w:val="20"/>
-              </w:rPr>
-              <w:t>Size</w:t>
-            </w:r>
-            <w:proofErr w:type="spellEnd"/>
+              <w:t>Single Epithelial Cell Size</w:t>
+            </w:r>
             <w:r>
               <w:rPr>
                 <w:sz w:val="20"/>
@@ -1210,7 +974,7 @@
               <w:jc w:val="center"/>
             </w:pPr>
             <w:r>
-              <w:t>3.22</w:t>
+              <w:t>2.0</w:t>
             </w:r>
           </w:p>
         </w:tc>
@@ -1258,31 +1022,13 @@
               </w:rPr>
               <w:t xml:space="preserve"> (</w:t>
             </w:r>
-            <w:proofErr w:type="spellStart"/>
-            <w:r>
-              <w:rPr>
-                <w:sz w:val="20"/>
-                <w:szCs w:val="20"/>
-              </w:rPr>
-              <w:t>Bare</w:t>
-            </w:r>
-            <w:proofErr w:type="spellEnd"/>
-            <w:r>
-              <w:rPr>
-                <w:sz w:val="20"/>
-                <w:szCs w:val="20"/>
-              </w:rPr>
-              <w:t xml:space="preserve"> </w:t>
-            </w:r>
-            <w:proofErr w:type="spellStart"/>
-            <w:r>
-              <w:rPr>
-                <w:sz w:val="20"/>
-                <w:szCs w:val="20"/>
-              </w:rPr>
-              <w:t>Nuclei</w:t>
-            </w:r>
-            <w:proofErr w:type="spellEnd"/>
+            <w:r>
+              <w:rPr>
+                <w:sz w:val="20"/>
+                <w:szCs w:val="20"/>
+              </w:rPr>
+              <w:t>Bare Nuclei</w:t>
+            </w:r>
             <w:r>
               <w:rPr>
                 <w:sz w:val="20"/>
@@ -1348,7 +1094,7 @@
               <w:jc w:val="center"/>
             </w:pPr>
             <w:r>
-              <w:t>3.54</w:t>
+              <w:t>1.0</w:t>
             </w:r>
           </w:p>
         </w:tc>
@@ -1396,31 +1142,13 @@
               </w:rPr>
               <w:t>(</w:t>
             </w:r>
-            <w:proofErr w:type="spellStart"/>
-            <w:r>
-              <w:rPr>
-                <w:sz w:val="20"/>
-                <w:szCs w:val="20"/>
-              </w:rPr>
-              <w:t>Bland</w:t>
-            </w:r>
-            <w:proofErr w:type="spellEnd"/>
-            <w:r>
-              <w:rPr>
-                <w:sz w:val="20"/>
-                <w:szCs w:val="20"/>
-              </w:rPr>
-              <w:t xml:space="preserve"> </w:t>
-            </w:r>
-            <w:proofErr w:type="spellStart"/>
-            <w:r>
-              <w:rPr>
-                <w:sz w:val="20"/>
-                <w:szCs w:val="20"/>
-              </w:rPr>
-              <w:t>Chromatin</w:t>
-            </w:r>
-            <w:proofErr w:type="spellEnd"/>
+            <w:r>
+              <w:rPr>
+                <w:sz w:val="20"/>
+                <w:szCs w:val="20"/>
+              </w:rPr>
+              <w:t>Bland Chromatin</w:t>
+            </w:r>
             <w:r>
               <w:rPr>
                 <w:sz w:val="20"/>
@@ -1486,7 +1214,10 @@
               <w:jc w:val="center"/>
             </w:pPr>
             <w:r>
-              <w:t>3.44</w:t>
+              <w:t>3.</w:t>
+            </w:r>
+            <w:r>
+              <w:t>0</w:t>
             </w:r>
           </w:p>
         </w:tc>
@@ -1507,6 +1238,9 @@
         </w:tc>
       </w:tr>
       <w:tr>
+        <w:trPr>
+          <w:trHeight w:val="346"/>
+        </w:trPr>
         <w:tc>
           <w:tcPr>
             <w:tcW w:w="2825" w:type="dxa"/>
@@ -1555,23 +1289,13 @@
               </w:rPr>
               <w:t>(</w:t>
             </w:r>
-            <w:proofErr w:type="spellStart"/>
-            <w:r>
-              <w:rPr>
-                <w:sz w:val="20"/>
-                <w:szCs w:val="20"/>
-              </w:rPr>
-              <w:t>Normal</w:t>
-            </w:r>
-            <w:proofErr w:type="spellEnd"/>
-            <w:r>
-              <w:rPr>
-                <w:sz w:val="20"/>
-                <w:szCs w:val="20"/>
-              </w:rPr>
-              <w:t xml:space="preserve"> </w:t>
-            </w:r>
-            <w:proofErr w:type="spellStart"/>
+            <w:r>
+              <w:rPr>
+                <w:sz w:val="20"/>
+                <w:szCs w:val="20"/>
+              </w:rPr>
+              <w:t xml:space="preserve">Normal </w:t>
+            </w:r>
             <w:r>
               <w:rPr>
                 <w:sz w:val="20"/>
@@ -1579,7 +1303,6 @@
               </w:rPr>
               <w:t>Nuclei</w:t>
             </w:r>
-            <w:proofErr w:type="spellEnd"/>
             <w:r>
               <w:rPr>
                 <w:sz w:val="20"/>
@@ -1645,7 +1368,7 @@
               <w:jc w:val="center"/>
             </w:pPr>
             <w:r>
-              <w:t>2.87</w:t>
+              <w:t>1.0</w:t>
             </w:r>
           </w:p>
         </w:tc>
@@ -1686,7 +1409,6 @@
               </w:rPr>
               <w:t>Mitozy (</w:t>
             </w:r>
-            <w:proofErr w:type="spellStart"/>
             <w:r>
               <w:rPr>
                 <w:sz w:val="20"/>
@@ -1694,7 +1416,6 @@
               </w:rPr>
               <w:t>Mitoses</w:t>
             </w:r>
-            <w:proofErr w:type="spellEnd"/>
             <w:r>
               <w:rPr>
                 <w:sz w:val="20"/>
@@ -1760,7 +1481,10 @@
               <w:jc w:val="center"/>
             </w:pPr>
             <w:r>
-              <w:t>1.59</w:t>
+              <w:t>1.</w:t>
+            </w:r>
+            <w:r>
+              <w:t>0</w:t>
             </w:r>
           </w:p>
         </w:tc>
@@ -1900,6 +1624,84 @@
           </w:p>
         </w:tc>
       </w:tr>
+      <w:tr>
+        <w:tc>
+          <w:tcPr>
+            <w:tcW w:w="2825" w:type="dxa"/>
+          </w:tcPr>
+          <w:p>
+            <w:pPr>
+              <w:pStyle w:val="Akapitzlist"/>
+              <w:ind w:left="0"/>
+              <w:rPr>
+                <w:sz w:val="20"/>
+                <w:szCs w:val="20"/>
+              </w:rPr>
+            </w:pPr>
+            <w:r>
+              <w:rPr>
+                <w:sz w:val="20"/>
+                <w:szCs w:val="20"/>
+              </w:rPr>
+              <w:t xml:space="preserve">Ilość brakujących wartości </w:t>
+            </w:r>
+          </w:p>
+        </w:tc>
+        <w:tc>
+          <w:tcPr>
+            <w:tcW w:w="5816" w:type="dxa"/>
+            <w:gridSpan w:val="5"/>
+          </w:tcPr>
+          <w:p>
+            <w:pPr>
+              <w:pStyle w:val="Akapitzlist"/>
+              <w:ind w:left="0"/>
+            </w:pPr>
+            <w:r>
+              <w:t>16</w:t>
+            </w:r>
+          </w:p>
+        </w:tc>
+      </w:tr>
+      <w:tr>
+        <w:tc>
+          <w:tcPr>
+            <w:tcW w:w="2825" w:type="dxa"/>
+          </w:tcPr>
+          <w:p>
+            <w:pPr>
+              <w:pStyle w:val="Akapitzlist"/>
+              <w:ind w:left="0"/>
+              <w:rPr>
+                <w:sz w:val="20"/>
+                <w:szCs w:val="20"/>
+              </w:rPr>
+            </w:pPr>
+            <w:r>
+              <w:rPr>
+                <w:sz w:val="20"/>
+                <w:szCs w:val="20"/>
+              </w:rPr>
+              <w:t>Ilość wierszy</w:t>
+            </w:r>
+          </w:p>
+        </w:tc>
+        <w:tc>
+          <w:tcPr>
+            <w:tcW w:w="5816" w:type="dxa"/>
+            <w:gridSpan w:val="5"/>
+          </w:tcPr>
+          <w:p>
+            <w:pPr>
+              <w:pStyle w:val="Akapitzlist"/>
+              <w:ind w:left="0"/>
+            </w:pPr>
+            <w:r>
+              <w:t>699</w:t>
+            </w:r>
+          </w:p>
+        </w:tc>
+      </w:tr>
     </w:tbl>
     <w:p>
       <w:pPr>
@@ -1907,6 +1709,31 @@
           <w:color w:val="FF0000"/>
         </w:rPr>
       </w:pPr>
+    </w:p>
+    <w:p>
+      <w:r>
+        <w:t>Każd</w:t>
+      </w:r>
+      <w:r>
+        <w:t>y z atrybutów jest oceniany w skali od 1 do 10, gdzie 1 oznacza wartość najbardziej odpowiadającą łagodnemu nowotworowi, a 10 zło</w:t>
+      </w:r>
+      <w:r>
+        <w:t>ś</w:t>
+      </w:r>
+      <w:r>
+        <w:t>liwemu.</w:t>
+      </w:r>
+    </w:p>
+    <w:p>
+      <w:r>
+        <w:t>Baza danych nie zawiera błędnych danych. Jedyną kolumną</w:t>
+      </w:r>
+      <w:r>
+        <w:t xml:space="preserve"> </w:t>
+      </w:r>
+      <w:r>
+        <w:t xml:space="preserve"> brakującymi danymi jest Bare Nuclei.</w:t>
+      </w:r>
     </w:p>
     <w:p>
       <w:pPr>
@@ -2475,21 +2302,12 @@
           <w:bCs/>
         </w:rPr>
       </w:pPr>
-      <w:proofErr w:type="spellStart"/>
-      <w:r>
-        <w:rPr>
-          <w:b/>
-          <w:bCs/>
-        </w:rPr>
-        <w:t>Naive</w:t>
-      </w:r>
-      <w:proofErr w:type="spellEnd"/>
-      <w:r>
-        <w:rPr>
-          <w:b/>
-          <w:bCs/>
-        </w:rPr>
-        <w:t xml:space="preserve"> Bayes</w:t>
+      <w:r>
+        <w:rPr>
+          <w:b/>
+          <w:bCs/>
+        </w:rPr>
+        <w:t>Naive Bayes</w:t>
       </w:r>
       <w:r>
         <w:rPr>
@@ -2538,14 +2356,13 @@
       </w:pPr>
       <w:r>
         <w:rPr>
-          <w:noProof/>
           <w:color w:val="FF0000"/>
         </w:rPr>
         <w:drawing>
-          <wp:inline distT="0" distB="0" distL="0" distR="0" wp14:anchorId="66CF9BAA" wp14:editId="0B91A641">
-            <wp:extent cx="3894759" cy="2921069"/>
-            <wp:effectExtent l="0" t="0" r="0" b="0"/>
-            <wp:docPr id="21" name="Obraz 21"/>
+          <wp:inline distT="0" distB="0" distL="0" distR="0" wp14:anchorId="0520FF12" wp14:editId="2A02FF1F">
+            <wp:extent cx="3801457" cy="2851093"/>
+            <wp:effectExtent l="0" t="0" r="8890" b="6985"/>
+            <wp:docPr id="3" name="Obraz 3"/>
             <wp:cNvGraphicFramePr>
               <a:graphicFrameLocks xmlns:a="http://schemas.openxmlformats.org/drawingml/2006/main" noChangeAspect="1"/>
             </wp:cNvGraphicFramePr>
@@ -2565,7 +2382,7 @@
                   <pic:spPr>
                     <a:xfrm>
                       <a:off x="0" y="0"/>
-                      <a:ext cx="3933229" cy="2949921"/>
+                      <a:ext cx="3872495" cy="2904372"/>
                     </a:xfrm>
                     <a:prstGeom prst="rect">
                       <a:avLst/>
@@ -2665,15 +2482,12 @@
         <w:jc w:val="center"/>
       </w:pPr>
       <w:r>
-        <w:rPr>
-          <w:noProof/>
-        </w:rPr>
         <w:lastRenderedPageBreak/>
         <w:drawing>
-          <wp:inline distT="0" distB="0" distL="0" distR="0" wp14:anchorId="2F2408EF" wp14:editId="1B9F3DAF">
-            <wp:extent cx="3872180" cy="2904135"/>
+          <wp:inline distT="0" distB="0" distL="0" distR="0" wp14:anchorId="32CBD585" wp14:editId="3BB69C3F">
+            <wp:extent cx="3812274" cy="2859206"/>
             <wp:effectExtent l="0" t="0" r="0" b="0"/>
-            <wp:docPr id="19" name="Obraz 19"/>
+            <wp:docPr id="14" name="Obraz 14"/>
             <wp:cNvGraphicFramePr>
               <a:graphicFrameLocks xmlns:a="http://schemas.openxmlformats.org/drawingml/2006/main" noChangeAspect="1"/>
             </wp:cNvGraphicFramePr>
@@ -2693,7 +2507,7 @@
                   <pic:spPr>
                     <a:xfrm>
                       <a:off x="0" y="0"/>
-                      <a:ext cx="3933717" cy="2950288"/>
+                      <a:ext cx="3887810" cy="2915858"/>
                     </a:xfrm>
                     <a:prstGeom prst="rect">
                       <a:avLst/>
@@ -2787,14 +2601,11 @@
         <w:jc w:val="center"/>
       </w:pPr>
       <w:r>
-        <w:rPr>
-          <w:noProof/>
-        </w:rPr>
         <w:drawing>
-          <wp:inline distT="0" distB="0" distL="0" distR="0" wp14:anchorId="1A8BF355" wp14:editId="7FD0BEB1">
-            <wp:extent cx="3807561" cy="2855671"/>
-            <wp:effectExtent l="0" t="0" r="2540" b="1905"/>
-            <wp:docPr id="22" name="Obraz 22"/>
+          <wp:inline distT="0" distB="0" distL="0" distR="0" wp14:anchorId="4835B755" wp14:editId="37F44353">
+            <wp:extent cx="3527947" cy="2645960"/>
+            <wp:effectExtent l="0" t="0" r="0" b="2540"/>
+            <wp:docPr id="15" name="Obraz 15"/>
             <wp:cNvGraphicFramePr>
               <a:graphicFrameLocks xmlns:a="http://schemas.openxmlformats.org/drawingml/2006/main" noChangeAspect="1"/>
             </wp:cNvGraphicFramePr>
@@ -2814,7 +2625,7 @@
                   <pic:spPr>
                     <a:xfrm>
                       <a:off x="0" y="0"/>
-                      <a:ext cx="3854341" cy="2890756"/>
+                      <a:ext cx="3576821" cy="2682616"/>
                     </a:xfrm>
                     <a:prstGeom prst="rect">
                       <a:avLst/>
@@ -2887,14 +2698,11 @@
         <w:jc w:val="center"/>
       </w:pPr>
       <w:r>
-        <w:rPr>
-          <w:noProof/>
-        </w:rPr>
         <w:drawing>
-          <wp:inline distT="0" distB="0" distL="0" distR="0" wp14:anchorId="260BA72B" wp14:editId="280A8725">
-            <wp:extent cx="3881934" cy="2911450"/>
-            <wp:effectExtent l="0" t="0" r="4445" b="3810"/>
-            <wp:docPr id="23" name="Obraz 23"/>
+          <wp:inline distT="0" distB="0" distL="0" distR="0" wp14:anchorId="484BCDF9" wp14:editId="01D8452D">
+            <wp:extent cx="3495191" cy="2621393"/>
+            <wp:effectExtent l="0" t="0" r="0" b="7620"/>
+            <wp:docPr id="16" name="Obraz 16"/>
             <wp:cNvGraphicFramePr>
               <a:graphicFrameLocks xmlns:a="http://schemas.openxmlformats.org/drawingml/2006/main" noChangeAspect="1"/>
             </wp:cNvGraphicFramePr>
@@ -2914,7 +2722,7 @@
                   <pic:spPr>
                     <a:xfrm>
                       <a:off x="0" y="0"/>
-                      <a:ext cx="3929425" cy="2947068"/>
+                      <a:ext cx="3535923" cy="2651942"/>
                     </a:xfrm>
                     <a:prstGeom prst="rect">
                       <a:avLst/>
@@ -2981,14 +2789,11 @@
         <w:jc w:val="center"/>
       </w:pPr>
       <w:r>
-        <w:rPr>
-          <w:noProof/>
-        </w:rPr>
         <w:drawing>
-          <wp:inline distT="0" distB="0" distL="0" distR="0" wp14:anchorId="4AFD863D" wp14:editId="50F600BE">
-            <wp:extent cx="3873398" cy="2905049"/>
-            <wp:effectExtent l="0" t="0" r="0" b="0"/>
-            <wp:docPr id="24" name="Obraz 24"/>
+          <wp:inline distT="0" distB="0" distL="0" distR="0" wp14:anchorId="03A0A1AE" wp14:editId="7E435541">
+            <wp:extent cx="3618021" cy="2713516"/>
+            <wp:effectExtent l="0" t="0" r="1905" b="0"/>
+            <wp:docPr id="17" name="Obraz 17"/>
             <wp:cNvGraphicFramePr>
               <a:graphicFrameLocks xmlns:a="http://schemas.openxmlformats.org/drawingml/2006/main" noChangeAspect="1"/>
             </wp:cNvGraphicFramePr>
@@ -3008,7 +2813,7 @@
                   <pic:spPr>
                     <a:xfrm>
                       <a:off x="0" y="0"/>
-                      <a:ext cx="3902034" cy="2926526"/>
+                      <a:ext cx="3685286" cy="2763965"/>
                     </a:xfrm>
                     <a:prstGeom prst="rect">
                       <a:avLst/>
@@ -3042,12 +2847,39 @@
         <w:lastRenderedPageBreak/>
         <w:t>Sieci neuronowe</w:t>
       </w:r>
-      <w:r>
-        <w:rPr>
-          <w:b/>
-          <w:bCs/>
-        </w:rPr>
-        <w:t xml:space="preserve"> – 9</w:t>
+    </w:p>
+    <w:p>
+      <w:pPr>
+        <w:pStyle w:val="Akapitzlist"/>
+        <w:ind w:left="1440"/>
+      </w:pPr>
+      <w:r>
+        <w:rPr>
+          <w:b/>
+          <w:bCs/>
+        </w:rPr>
+        <w:t xml:space="preserve">Sklearn - </w:t>
+      </w:r>
+      <w:r>
+        <w:rPr>
+          <w:b/>
+          <w:bCs/>
+        </w:rPr>
+        <w:t>MLPClassifier</w:t>
+      </w:r>
+      <w:r>
+        <w:rPr>
+          <w:b/>
+          <w:bCs/>
+        </w:rPr>
+        <w:t xml:space="preserve"> - </w:t>
+      </w:r>
+      <w:r>
+        <w:rPr>
+          <w:b/>
+          <w:bCs/>
+        </w:rPr>
+        <w:t>9</w:t>
       </w:r>
       <w:r>
         <w:rPr>
@@ -3092,14 +2924,11 @@
         <w:jc w:val="center"/>
       </w:pPr>
       <w:r>
-        <w:rPr>
-          <w:noProof/>
-        </w:rPr>
         <w:drawing>
-          <wp:inline distT="0" distB="0" distL="0" distR="0" wp14:anchorId="265F7E2E" wp14:editId="61C08047">
-            <wp:extent cx="4012388" cy="3009291"/>
-            <wp:effectExtent l="0" t="0" r="7620" b="635"/>
-            <wp:docPr id="25" name="Obraz 25"/>
+          <wp:inline distT="0" distB="0" distL="0" distR="0" wp14:anchorId="4B6D6639" wp14:editId="223E8B5F">
+            <wp:extent cx="3843209" cy="2882407"/>
+            <wp:effectExtent l="0" t="0" r="5080" b="0"/>
+            <wp:docPr id="20" name="Obraz 20"/>
             <wp:cNvGraphicFramePr>
               <a:graphicFrameLocks xmlns:a="http://schemas.openxmlformats.org/drawingml/2006/main" noChangeAspect="1"/>
             </wp:cNvGraphicFramePr>
@@ -3119,7 +2948,7 @@
                   <pic:spPr>
                     <a:xfrm>
                       <a:off x="0" y="0"/>
-                      <a:ext cx="4046836" cy="3035127"/>
+                      <a:ext cx="3875139" cy="2906354"/>
                     </a:xfrm>
                     <a:prstGeom prst="rect">
                       <a:avLst/>
@@ -3137,29 +2966,36 @@
         <w:pStyle w:val="Akapitzlist"/>
         <w:ind w:left="1440"/>
       </w:pPr>
-      <w:proofErr w:type="spellStart"/>
-      <w:r>
-        <w:t>TensorFlow</w:t>
-      </w:r>
-      <w:proofErr w:type="spellEnd"/>
-      <w:r>
-        <w:t xml:space="preserve"> (</w:t>
-      </w:r>
-      <w:proofErr w:type="spellStart"/>
-      <w:r>
-        <w:t>Keras</w:t>
-      </w:r>
-      <w:proofErr w:type="spellEnd"/>
-      <w:r>
+      <w:r>
+        <w:rPr>
+          <w:b/>
+          <w:bCs/>
+        </w:rPr>
+        <w:t xml:space="preserve">TensorFlow </w:t>
+      </w:r>
+      <w:r>
+        <w:rPr>
+          <w:b/>
+          <w:bCs/>
+        </w:rPr>
+        <w:t xml:space="preserve">- </w:t>
+      </w:r>
+      <w:r>
+        <w:rPr>
+          <w:b/>
+          <w:bCs/>
+        </w:rPr>
+        <w:t>Keras Sequential</w:t>
+      </w:r>
+      <w:r>
+        <w:rPr>
+          <w:b/>
+          <w:bCs/>
+        </w:rPr>
         <w:t xml:space="preserve"> </w:t>
       </w:r>
-      <w:proofErr w:type="spellStart"/>
-      <w:r>
-        <w:t>Sequential</w:t>
-      </w:r>
-      <w:proofErr w:type="spellEnd"/>
-      <w:r>
-        <w:t xml:space="preserve">) – </w:t>
+      <w:r>
+        <w:t xml:space="preserve">– </w:t>
       </w:r>
       <w:r>
         <w:rPr>
@@ -3181,31 +3017,13 @@
           <w:bCs/>
         </w:rPr>
       </w:pPr>
-      <w:proofErr w:type="spellStart"/>
-      <w:r>
-        <w:rPr>
-          <w:b/>
-          <w:bCs/>
-        </w:rPr>
-        <w:t>Random</w:t>
-      </w:r>
-      <w:proofErr w:type="spellEnd"/>
-      <w:r>
-        <w:rPr>
-          <w:b/>
-          <w:bCs/>
-        </w:rPr>
-        <w:t xml:space="preserve"> </w:t>
-      </w:r>
-      <w:proofErr w:type="spellStart"/>
-      <w:r>
-        <w:rPr>
-          <w:b/>
-          <w:bCs/>
-        </w:rPr>
-        <w:t>Forest</w:t>
-      </w:r>
-      <w:proofErr w:type="spellEnd"/>
+      <w:r>
+        <w:rPr>
+          <w:b/>
+          <w:bCs/>
+        </w:rPr>
+        <w:t>Random Forest</w:t>
+      </w:r>
       <w:r>
         <w:rPr>
           <w:b/>
@@ -3268,13 +3086,12 @@
         <w:rPr>
           <w:b/>
           <w:bCs/>
-          <w:noProof/>
         </w:rPr>
         <w:drawing>
-          <wp:inline distT="0" distB="0" distL="0" distR="0" wp14:anchorId="30C6DC0E" wp14:editId="1B86525F">
-            <wp:extent cx="4012388" cy="3009291"/>
-            <wp:effectExtent l="0" t="0" r="7620" b="635"/>
-            <wp:docPr id="26" name="Obraz 26"/>
+          <wp:inline distT="0" distB="0" distL="0" distR="0" wp14:anchorId="10507FB6" wp14:editId="78FEF8FD">
+            <wp:extent cx="3850033" cy="2887525"/>
+            <wp:effectExtent l="0" t="0" r="0" b="8255"/>
+            <wp:docPr id="27" name="Obraz 27"/>
             <wp:cNvGraphicFramePr>
               <a:graphicFrameLocks xmlns:a="http://schemas.openxmlformats.org/drawingml/2006/main" noChangeAspect="1"/>
             </wp:cNvGraphicFramePr>
@@ -3294,7 +3111,7 @@
                   <pic:spPr>
                     <a:xfrm>
                       <a:off x="0" y="0"/>
-                      <a:ext cx="4050913" cy="3038185"/>
+                      <a:ext cx="3889887" cy="2917416"/>
                     </a:xfrm>
                     <a:prstGeom prst="rect">
                       <a:avLst/>
@@ -3309,6 +3126,21 @@
     </w:p>
     <w:p>
       <w:pPr>
+        <w:rPr>
+          <w:b/>
+          <w:bCs/>
+        </w:rPr>
+      </w:pPr>
+      <w:r>
+        <w:rPr>
+          <w:b/>
+          <w:bCs/>
+        </w:rPr>
+        <w:br w:type="page"/>
+      </w:r>
+    </w:p>
+    <w:p>
+      <w:pPr>
         <w:pStyle w:val="Akapitzlist"/>
         <w:numPr>
           <w:ilvl w:val="1"/>
@@ -3324,6 +3156,7 @@
           <w:b/>
           <w:bCs/>
         </w:rPr>
+        <w:lastRenderedPageBreak/>
         <w:t xml:space="preserve">Kwadratowa analiza dyskryminacyjna </w:t>
       </w:r>
       <w:r>
@@ -3353,105 +3186,28 @@
           <w:bCs/>
         </w:rPr>
         <w:t xml:space="preserve"> – 96.19%</w:t>
-      </w:r>
-    </w:p>
-    <w:p>
-      <w:pPr>
-        <w:pStyle w:val="Akapitzlist"/>
-        <w:numPr>
-          <w:ilvl w:val="1"/>
-          <w:numId w:val="1"/>
-        </w:numPr>
-        <w:rPr>
-          <w:b/>
-          <w:bCs/>
-        </w:rPr>
-      </w:pPr>
-      <w:proofErr w:type="spellStart"/>
-      <w:r>
-        <w:rPr>
-          <w:b/>
-          <w:bCs/>
-        </w:rPr>
-        <w:t>AdaBoost</w:t>
-      </w:r>
-      <w:proofErr w:type="spellEnd"/>
-      <w:r>
-        <w:rPr>
-          <w:b/>
-          <w:bCs/>
-        </w:rPr>
-        <w:t xml:space="preserve"> – </w:t>
-      </w:r>
-      <w:r>
-        <w:rPr>
-          <w:b/>
-          <w:bCs/>
-        </w:rPr>
-        <w:t>96.67</w:t>
-      </w:r>
-      <w:r>
-        <w:rPr>
-          <w:b/>
-          <w:bCs/>
-        </w:rPr>
-        <w:t>%</w:t>
       </w:r>
     </w:p>
     <w:p>
       <w:pPr>
         <w:pStyle w:val="Akapitzlist"/>
         <w:ind w:left="1440"/>
-      </w:pPr>
-      <w:r>
-        <w:t xml:space="preserve">podstawowy algorytm do </w:t>
-      </w:r>
-      <w:proofErr w:type="spellStart"/>
-      <w:r>
-        <w:t>boostingu</w:t>
-      </w:r>
-      <w:proofErr w:type="spellEnd"/>
-      <w:r>
-        <w:t>, metoda dzięki której z dużej liczby słabych klasyfikatorów można otrzymać jeden lepszy</w:t>
-      </w:r>
-    </w:p>
-    <w:p>
-      <w:r>
-        <w:br w:type="page"/>
-      </w:r>
-    </w:p>
-    <w:p>
-      <w:pPr>
-        <w:pStyle w:val="Akapitzlist"/>
-        <w:numPr>
-          <w:ilvl w:val="0"/>
-          <w:numId w:val="1"/>
-        </w:numPr>
-        <w:rPr>
-          <w:b/>
-          <w:bCs/>
-        </w:rPr>
-      </w:pPr>
-      <w:r>
-        <w:rPr>
-          <w:b/>
-          <w:bCs/>
-        </w:rPr>
-        <w:lastRenderedPageBreak/>
-        <w:t>Porównanie skuteczności klasyfikatorów</w:t>
-      </w:r>
-    </w:p>
-    <w:p>
-      <w:pPr>
-        <w:pStyle w:val="Akapitzlist"/>
         <w:jc w:val="center"/>
-      </w:pPr>
-      <w:r>
+        <w:rPr>
+          <w:b/>
+          <w:bCs/>
+        </w:rPr>
+      </w:pPr>
+      <w:r>
+        <w:rPr>
+          <w:b/>
+          <w:bCs/>
+        </w:rPr>
         <w:drawing>
-          <wp:inline distT="0" distB="0" distL="0" distR="0" wp14:anchorId="232B576F" wp14:editId="1812B0D7">
-            <wp:extent cx="3735628" cy="2801721"/>
-            <wp:effectExtent l="0" t="0" r="0" b="0"/>
-            <wp:docPr id="2" name="Obraz 2"/>
+          <wp:inline distT="0" distB="0" distL="0" distR="0" wp14:anchorId="7F70C5D1" wp14:editId="3739DBA9">
+            <wp:extent cx="3160821" cy="2370616"/>
+            <wp:effectExtent l="0" t="0" r="1905" b="0"/>
+            <wp:docPr id="28" name="Obraz 28"/>
             <wp:cNvGraphicFramePr>
               <a:graphicFrameLocks xmlns:a="http://schemas.openxmlformats.org/drawingml/2006/main" noChangeAspect="1"/>
             </wp:cNvGraphicFramePr>
@@ -3471,6 +3227,156 @@
                   <pic:spPr>
                     <a:xfrm>
                       <a:off x="0" y="0"/>
+                      <a:ext cx="3181793" cy="2386345"/>
+                    </a:xfrm>
+                    <a:prstGeom prst="rect">
+                      <a:avLst/>
+                    </a:prstGeom>
+                  </pic:spPr>
+                </pic:pic>
+              </a:graphicData>
+            </a:graphic>
+          </wp:inline>
+        </w:drawing>
+      </w:r>
+    </w:p>
+    <w:p>
+      <w:pPr>
+        <w:pStyle w:val="Akapitzlist"/>
+        <w:numPr>
+          <w:ilvl w:val="1"/>
+          <w:numId w:val="1"/>
+        </w:numPr>
+        <w:rPr>
+          <w:b/>
+          <w:bCs/>
+        </w:rPr>
+      </w:pPr>
+      <w:r>
+        <w:rPr>
+          <w:b/>
+          <w:bCs/>
+        </w:rPr>
+        <w:t xml:space="preserve">AdaBoost – </w:t>
+      </w:r>
+      <w:r>
+        <w:rPr>
+          <w:b/>
+          <w:bCs/>
+        </w:rPr>
+        <w:t>96.67</w:t>
+      </w:r>
+      <w:r>
+        <w:rPr>
+          <w:b/>
+          <w:bCs/>
+        </w:rPr>
+        <w:t>%</w:t>
+      </w:r>
+    </w:p>
+    <w:p>
+      <w:pPr>
+        <w:pStyle w:val="Akapitzlist"/>
+        <w:ind w:left="1440"/>
+        <w:jc w:val="center"/>
+      </w:pPr>
+      <w:r>
+        <w:drawing>
+          <wp:inline distT="0" distB="0" distL="0" distR="0" wp14:anchorId="624D1E43" wp14:editId="116FC8A5">
+            <wp:extent cx="3412597" cy="2559448"/>
+            <wp:effectExtent l="0" t="0" r="0" b="0"/>
+            <wp:docPr id="29" name="Obraz 29"/>
+            <wp:cNvGraphicFramePr>
+              <a:graphicFrameLocks xmlns:a="http://schemas.openxmlformats.org/drawingml/2006/main" noChangeAspect="1"/>
+            </wp:cNvGraphicFramePr>
+            <a:graphic xmlns:a="http://schemas.openxmlformats.org/drawingml/2006/main">
+              <a:graphicData uri="http://schemas.openxmlformats.org/drawingml/2006/picture">
+                <pic:pic xmlns:pic="http://schemas.openxmlformats.org/drawingml/2006/picture">
+                  <pic:nvPicPr>
+                    <pic:cNvPr id="1" name=""/>
+                    <pic:cNvPicPr/>
+                  </pic:nvPicPr>
+                  <pic:blipFill>
+                    <a:blip r:embed="rId29"/>
+                    <a:stretch>
+                      <a:fillRect/>
+                    </a:stretch>
+                  </pic:blipFill>
+                  <pic:spPr>
+                    <a:xfrm>
+                      <a:off x="0" y="0"/>
+                      <a:ext cx="3439640" cy="2579730"/>
+                    </a:xfrm>
+                    <a:prstGeom prst="rect">
+                      <a:avLst/>
+                    </a:prstGeom>
+                  </pic:spPr>
+                </pic:pic>
+              </a:graphicData>
+            </a:graphic>
+          </wp:inline>
+        </w:drawing>
+      </w:r>
+    </w:p>
+    <w:p>
+      <w:r>
+        <w:br w:type="page"/>
+      </w:r>
+    </w:p>
+    <w:p>
+      <w:pPr>
+        <w:pStyle w:val="Akapitzlist"/>
+        <w:numPr>
+          <w:ilvl w:val="0"/>
+          <w:numId w:val="1"/>
+        </w:numPr>
+        <w:rPr>
+          <w:b/>
+          <w:bCs/>
+        </w:rPr>
+      </w:pPr>
+      <w:r>
+        <w:rPr>
+          <w:b/>
+          <w:bCs/>
+        </w:rPr>
+        <w:lastRenderedPageBreak/>
+        <w:t>Porównanie skuteczności klasyfikatorów</w:t>
+      </w:r>
+    </w:p>
+    <w:p>
+      <w:pPr>
+        <w:pStyle w:val="Akapitzlist"/>
+        <w:jc w:val="center"/>
+      </w:pPr>
+      <w:r>
+        <w:rPr>
+          <w:noProof/>
+        </w:rPr>
+        <w:drawing>
+          <wp:inline distT="0" distB="0" distL="0" distR="0" wp14:anchorId="232B576F" wp14:editId="1812B0D7">
+            <wp:extent cx="3735628" cy="2801721"/>
+            <wp:effectExtent l="0" t="0" r="0" b="0"/>
+            <wp:docPr id="2" name="Obraz 2"/>
+            <wp:cNvGraphicFramePr>
+              <a:graphicFrameLocks xmlns:a="http://schemas.openxmlformats.org/drawingml/2006/main" noChangeAspect="1"/>
+            </wp:cNvGraphicFramePr>
+            <a:graphic xmlns:a="http://schemas.openxmlformats.org/drawingml/2006/main">
+              <a:graphicData uri="http://schemas.openxmlformats.org/drawingml/2006/picture">
+                <pic:pic xmlns:pic="http://schemas.openxmlformats.org/drawingml/2006/picture">
+                  <pic:nvPicPr>
+                    <pic:cNvPr id="1" name=""/>
+                    <pic:cNvPicPr/>
+                  </pic:nvPicPr>
+                  <pic:blipFill>
+                    <a:blip r:embed="rId30"/>
+                    <a:stretch>
+                      <a:fillRect/>
+                    </a:stretch>
+                  </pic:blipFill>
+                  <pic:spPr>
+                    <a:xfrm>
+                      <a:off x="0" y="0"/>
                       <a:ext cx="3752884" cy="2814663"/>
                     </a:xfrm>
                     <a:prstGeom prst="rect">
@@ -3509,16 +3415,23 @@
         <w:pStyle w:val="Akapitzlist"/>
       </w:pPr>
       <w:r>
-        <w:t>-</w:t>
-      </w:r>
-      <w:r>
-        <w:rPr>
-          <w:color w:val="FF0000"/>
-        </w:rPr>
-        <w:t xml:space="preserve"> </w:t>
-      </w:r>
-      <w:r>
-        <w:t>brak możliwości określenia najlepiej działającego klasyfikatora na podanym zbiorze danych</w:t>
+        <w:t>- wszystkie klasyfikatory uzyskały wyniki większe niż 94%</w:t>
+      </w:r>
+    </w:p>
+    <w:p>
+      <w:pPr>
+        <w:pStyle w:val="Akapitzlist"/>
+      </w:pPr>
+      <w:r>
+        <w:t>- skuteczność była różna w zależności od podziału danych testowych</w:t>
+      </w:r>
+    </w:p>
+    <w:p>
+      <w:pPr>
+        <w:pStyle w:val="Akapitzlist"/>
+      </w:pPr>
+      <w:r>
+        <w:t>- wielkość guza, jednorodność kształtu  i wielkości miały największe znaczenie przy klasyfikacji nowotworu jako łagodnego lub złośliwego</w:t>
       </w:r>
     </w:p>
     <w:sectPr>
